--- a/modeling/lab2/ЛР2-Сушина-ИУ7-61б.docx
+++ b/modeling/lab2/ЛР2-Сушина-ИУ7-61б.docx
@@ -17,7 +17,7 @@
       </w:tblPr>
       <w:tblGrid>
         <w:gridCol w:w="1386"/>
-        <w:gridCol w:w="7685"/>
+        <w:gridCol w:w="7684"/>
       </w:tblGrid>
       <w:tr>
         <w:trPr/>
@@ -59,11 +59,11 @@
                   <wp:effectExtent l="0" t="0" r="0" b="0"/>
                   <wp:wrapTight wrapText="bothSides">
                     <wp:wrapPolygon edited="0">
-                      <wp:start x="-132" y="0"/>
-                      <wp:lineTo x="-132" y="21226"/>
-                      <wp:lineTo x="21308" y="21226"/>
-                      <wp:lineTo x="21308" y="0"/>
-                      <wp:lineTo x="-132" y="0"/>
+                      <wp:start x="-260" y="0"/>
+                      <wp:lineTo x="-260" y="21095"/>
+                      <wp:lineTo x="21298" y="21095"/>
+                      <wp:lineTo x="21298" y="0"/>
+                      <wp:lineTo x="-260" y="0"/>
                     </wp:wrapPolygon>
                   </wp:wrapTight>
                   <wp:docPr id="1" name="Рисунок 2" descr="Gerb-BMSTU_01"/>
@@ -104,7 +104,7 @@
         </w:tc>
         <w:tc>
           <w:tcPr>
-            <w:tcW w:w="7685" w:type="dxa"/>
+            <w:tcW w:w="7684" w:type="dxa"/>
             <w:tcBorders/>
             <w:shd w:fill="auto" w:val="clear"/>
           </w:tcPr>
@@ -652,7 +652,7 @@
       </w:tblPr>
       <w:tblGrid>
         <w:gridCol w:w="9179"/>
-        <w:gridCol w:w="392"/>
+        <w:gridCol w:w="391"/>
       </w:tblGrid>
       <w:tr>
         <w:trPr>
@@ -709,18 +709,7 @@
                 <w:szCs w:val="24"/>
                 <w:u w:val="single"/>
               </w:rPr>
-              <w:t>П</w:t>
-            </w:r>
-            <w:r>
-              <w:rPr>
-                <w:rFonts w:eastAsia="Calibri" w:cs="Times New Roman" w:ascii="Times New Roman" w:hAnsi="Times New Roman"/>
-                <w:b w:val="false"/>
-                <w:bCs w:val="false"/>
-                <w:sz w:val="24"/>
-                <w:szCs w:val="24"/>
-                <w:u w:val="single"/>
-              </w:rPr>
-              <w:t>рограммно-алгоритмическая реализация методов Рунге-Кутта 2-го и 4-го порядков точности при решении системы ОДУ в задаче Коши.</w:t>
+              <w:t>Программно-алгоритмическая реализация методов Рунге-Кутта 2-го и 4-го порядков точности при решении системы ОДУ в задаче Коши.</w:t>
             </w:r>
           </w:p>
           <w:p>
@@ -916,24 +905,13 @@
                 <w:szCs w:val="24"/>
                 <w:u w:val="single"/>
               </w:rPr>
-              <w:t xml:space="preserve"> </w:t>
-            </w:r>
-            <w:r>
-              <w:rPr>
-                <w:rFonts w:eastAsia="Calibri" w:cs="Times New Roman" w:ascii="Times New Roman" w:hAnsi="Times New Roman"/>
-                <w:b w:val="false"/>
-                <w:bCs w:val="false"/>
-                <w:sz w:val="24"/>
-                <w:szCs w:val="24"/>
-                <w:u w:val="single"/>
-              </w:rPr>
-              <w:t>Градов В.М.</w:t>
+              <w:t xml:space="preserve"> Градов В.М.</w:t>
             </w:r>
           </w:p>
         </w:tc>
         <w:tc>
           <w:tcPr>
-            <w:tcW w:w="392" w:type="dxa"/>
+            <w:tcW w:w="391" w:type="dxa"/>
             <w:tcBorders/>
             <w:shd w:fill="auto" w:val="clear"/>
           </w:tcPr>
@@ -1265,7 +1243,7 @@
     </w:p>
     <w:p>
       <w:pPr>
-        <w:pStyle w:val="Style16"/>
+        <w:pStyle w:val="Style17"/>
         <w:jc w:val="center"/>
         <w:rPr/>
       </w:pPr>
@@ -1290,7 +1268,7 @@
     </w:p>
     <w:p>
       <w:pPr>
-        <w:pStyle w:val="Style23"/>
+        <w:pStyle w:val="TOAHeading"/>
         <w:rPr/>
       </w:pPr>
       <w:r>
@@ -1477,28 +1455,35 @@
         </w:rPr>
       </w:pPr>
       <w:r>
-        <w:rPr/>
-      </w:r>
-      <w:r>
-        <w:rPr/>
-        <w:fldChar w:fldCharType="end"/>
-      </w:r>
-      <w:r>
-        <w:br w:type="page"/>
-      </w:r>
-    </w:p>
-    <w:p>
-      <w:pPr>
-        <w:pStyle w:val="Normal"/>
-        <w:rPr/>
-      </w:pPr>
-      <w:r>
         <w:rPr>
           <w:rFonts w:eastAsia="Calibri" w:cs="Times New Roman" w:ascii="Times New Roman" w:hAnsi="Times New Roman"/>
           <w:b/>
           <w:sz w:val="24"/>
           <w:szCs w:val="24"/>
         </w:rPr>
+      </w:r>
+      <w:r>
+        <w:rPr>
+          <w:sz w:val="24"/>
+          <w:b/>
+          <w:szCs w:val="24"/>
+          <w:rFonts w:eastAsia="Calibri" w:cs="Times New Roman" w:ascii="Times New Roman" w:hAnsi="Times New Roman"/>
+        </w:rPr>
+        <w:fldChar w:fldCharType="end"/>
+      </w:r>
+    </w:p>
+    <w:p>
+      <w:pPr>
+        <w:pStyle w:val="Normal"/>
+        <w:rPr/>
+      </w:pPr>
+      <w:r>
+        <w:rPr>
+          <w:rFonts w:eastAsia="Calibri" w:cs="Times New Roman" w:ascii="Times New Roman" w:hAnsi="Times New Roman"/>
+          <w:b/>
+          <w:sz w:val="24"/>
+          <w:szCs w:val="24"/>
+        </w:rPr>
         <w:t>Цель работы</w:t>
       </w:r>
       <w:r>
@@ -1515,7 +1500,7 @@
         <w:pStyle w:val="1"/>
         <w:numPr>
           <w:ilvl w:val="0"/>
-          <w:numId w:val="1"/>
+          <w:numId w:val="2"/>
         </w:numPr>
         <w:rPr/>
       </w:pPr>
@@ -1588,24 +1573,20 @@
             </m:r>
           </m:sub>
         </m:sSub>
-        <m:r>
-          <w:rPr>
-            <w:rFonts w:ascii="Cambria Math" w:hAnsi="Cambria Math"/>
-          </w:rPr>
-          <m:t xml:space="preserve">(</m:t>
-        </m:r>
-        <m:r>
-          <w:rPr>
-            <w:rFonts w:ascii="Cambria Math" w:hAnsi="Cambria Math"/>
-          </w:rPr>
-          <m:t xml:space="preserve">I</m:t>
-        </m:r>
-        <m:r>
-          <w:rPr>
-            <w:rFonts w:ascii="Cambria Math" w:hAnsi="Cambria Math"/>
-          </w:rPr>
-          <m:t xml:space="preserve">)</m:t>
-        </m:r>
+        <m:d>
+          <m:dPr>
+            <m:begChr m:val="("/>
+            <m:endChr m:val=")"/>
+          </m:dPr>
+          <m:e>
+            <m:r>
+              <w:rPr>
+                <w:rFonts w:ascii="Cambria Math" w:hAnsi="Cambria Math"/>
+              </w:rPr>
+              <m:t xml:space="preserve">I</m:t>
+            </m:r>
+          </m:e>
+        </m:d>
       </m:oMath>
       <w:r>
         <w:rPr/>
@@ -1712,7 +1693,7 @@
             </w:pPr>
             <w:r>
               <w:drawing>
-                <wp:anchor behindDoc="0" distT="0" distB="0" distL="0" distR="0" simplePos="0" locked="0" layoutInCell="1" allowOverlap="1" relativeHeight="18">
+                <wp:anchor behindDoc="0" distT="0" distB="0" distL="0" distR="0" simplePos="0" locked="0" layoutInCell="1" allowOverlap="1" relativeHeight="3">
                   <wp:simplePos x="0" y="0"/>
                   <wp:positionH relativeFrom="column">
                     <wp:align>center</wp:align>
@@ -1759,7 +1740,11 @@
             </w:r>
             <w:r>
               <w:rPr/>
-              <w:t>Рис 1. Разрядный контур</w:t>
+              <w:t>Р</w:t>
+            </w:r>
+            <w:r>
+              <w:rPr/>
+              <w:t>ис 1. Разрядный контур</w:t>
             </w:r>
           </w:p>
         </w:tc>
@@ -2036,9 +2021,6 @@
           <m:t xml:space="preserve">,</m:t>
         </m:r>
         <m:r>
-          <m:t xml:space="preserve"> </m:t>
-        </m:r>
-        <m:r>
           <w:rPr>
             <w:rFonts w:ascii="Cambria Math" w:hAnsi="Cambria Math"/>
           </w:rPr>
@@ -2073,9 +2055,6 @@
             <w:rFonts w:ascii="Cambria Math" w:hAnsi="Cambria Math"/>
           </w:rPr>
           <m:t xml:space="preserve">,</m:t>
-        </m:r>
-        <m:r>
-          <m:t xml:space="preserve"> </m:t>
         </m:r>
         <m:r>
           <w:rPr>
@@ -2137,9 +2116,6 @@
             <w:rFonts w:ascii="Cambria Math" w:hAnsi="Cambria Math"/>
           </w:rPr>
           <m:t xml:space="preserve">,</m:t>
-        </m:r>
-        <m:r>
-          <m:t xml:space="preserve"> </m:t>
         </m:r>
         <m:r>
           <w:rPr>
@@ -2260,9 +2236,6 @@
               </w:rPr>
               <m:t xml:space="preserve">2</m:t>
             </m:r>
-            <m:r>
-              <m:t xml:space="preserve"> </m:t>
-            </m:r>
             <m:sSup>
               <m:e>
                 <m:r>
@@ -2281,9 +2254,6 @@
                 </m:r>
               </m:sup>
             </m:sSup>
-            <m:r>
-              <m:t xml:space="preserve"> </m:t>
-            </m:r>
             <m:nary>
               <m:naryPr>
                 <m:chr m:val="∫"/>
@@ -2311,53 +2281,39 @@
                   </w:rPr>
                   <m:t xml:space="preserve">σ</m:t>
                 </m:r>
-                <m:r>
-                  <w:rPr>
-                    <w:rFonts w:ascii="Cambria Math" w:hAnsi="Cambria Math"/>
-                  </w:rPr>
-                  <m:t xml:space="preserve">(</m:t>
-                </m:r>
-                <m:r>
-                  <w:rPr>
-                    <w:rFonts w:ascii="Cambria Math" w:hAnsi="Cambria Math"/>
-                  </w:rPr>
-                  <m:t xml:space="preserve">T</m:t>
-                </m:r>
-                <m:r>
-                  <w:rPr>
-                    <w:rFonts w:ascii="Cambria Math" w:hAnsi="Cambria Math"/>
-                  </w:rPr>
-                  <m:t xml:space="preserve">(</m:t>
-                </m:r>
+                <m:d>
+                  <m:dPr>
+                    <m:begChr m:val="("/>
+                    <m:endChr m:val=")"/>
+                  </m:dPr>
+                  <m:e>
+                    <m:r>
+                      <w:rPr>
+                        <w:rFonts w:ascii="Cambria Math" w:hAnsi="Cambria Math"/>
+                      </w:rPr>
+                      <m:t xml:space="preserve">T</m:t>
+                    </m:r>
+                    <m:d>
+                      <m:dPr>
+                        <m:begChr m:val="("/>
+                        <m:endChr m:val=")"/>
+                      </m:dPr>
+                      <m:e>
+                        <m:r>
+                          <w:rPr>
+                            <w:rFonts w:ascii="Cambria Math" w:hAnsi="Cambria Math"/>
+                          </w:rPr>
+                          <m:t xml:space="preserve">z</m:t>
+                        </m:r>
+                      </m:e>
+                    </m:d>
+                  </m:e>
+                </m:d>
                 <m:r>
                   <w:rPr>
                     <w:rFonts w:ascii="Cambria Math" w:hAnsi="Cambria Math"/>
                   </w:rPr>
                   <m:t xml:space="preserve">z</m:t>
-                </m:r>
-                <m:r>
-                  <w:rPr>
-                    <w:rFonts w:ascii="Cambria Math" w:hAnsi="Cambria Math"/>
-                  </w:rPr>
-                  <m:t xml:space="preserve">)</m:t>
-                </m:r>
-                <m:r>
-                  <w:rPr>
-                    <w:rFonts w:ascii="Cambria Math" w:hAnsi="Cambria Math"/>
-                  </w:rPr>
-                  <m:t xml:space="preserve">)</m:t>
-                </m:r>
-                <m:r>
-                  <m:t xml:space="preserve"> </m:t>
-                </m:r>
-                <m:r>
-                  <w:rPr>
-                    <w:rFonts w:ascii="Cambria Math" w:hAnsi="Cambria Math"/>
-                  </w:rPr>
-                  <m:t xml:space="preserve">z</m:t>
-                </m:r>
-                <m:r>
-                  <m:t xml:space="preserve"> </m:t>
                 </m:r>
                 <m:r>
                   <m:rPr>
@@ -2407,24 +2363,20 @@
           </w:rPr>
           <m:t xml:space="preserve">T</m:t>
         </m:r>
-        <m:r>
-          <w:rPr>
-            <w:rFonts w:ascii="Cambria Math" w:hAnsi="Cambria Math"/>
-          </w:rPr>
-          <m:t xml:space="preserve">(</m:t>
-        </m:r>
-        <m:r>
-          <w:rPr>
-            <w:rFonts w:ascii="Cambria Math" w:hAnsi="Cambria Math"/>
-          </w:rPr>
-          <m:t xml:space="preserve">z</m:t>
-        </m:r>
-        <m:r>
-          <w:rPr>
-            <w:rFonts w:ascii="Cambria Math" w:hAnsi="Cambria Math"/>
-          </w:rPr>
-          <m:t xml:space="preserve">)</m:t>
-        </m:r>
+        <m:d>
+          <m:dPr>
+            <m:begChr m:val="("/>
+            <m:endChr m:val=")"/>
+          </m:dPr>
+          <m:e>
+            <m:r>
+              <w:rPr>
+                <w:rFonts w:ascii="Cambria Math" w:hAnsi="Cambria Math"/>
+              </w:rPr>
+              <m:t xml:space="preserve">z</m:t>
+            </m:r>
+          </m:e>
+        </m:d>
       </m:oMath>
       <w:r>
         <w:rPr>
@@ -2446,24 +2398,20 @@
           </w:rPr>
           <m:t xml:space="preserve">T</m:t>
         </m:r>
-        <m:r>
-          <w:rPr>
-            <w:rFonts w:ascii="Cambria Math" w:hAnsi="Cambria Math"/>
-          </w:rPr>
-          <m:t xml:space="preserve">(</m:t>
-        </m:r>
-        <m:r>
-          <w:rPr>
-            <w:rFonts w:ascii="Cambria Math" w:hAnsi="Cambria Math"/>
-          </w:rPr>
-          <m:t xml:space="preserve">z</m:t>
-        </m:r>
-        <m:r>
-          <w:rPr>
-            <w:rFonts w:ascii="Cambria Math" w:hAnsi="Cambria Math"/>
-          </w:rPr>
-          <m:t xml:space="preserve">)</m:t>
-        </m:r>
+        <m:d>
+          <m:dPr>
+            <m:begChr m:val="("/>
+            <m:endChr m:val=")"/>
+          </m:dPr>
+          <m:e>
+            <m:r>
+              <w:rPr>
+                <w:rFonts w:ascii="Cambria Math" w:hAnsi="Cambria Math"/>
+              </w:rPr>
+              <m:t xml:space="preserve">z</m:t>
+            </m:r>
+          </m:e>
+        </m:d>
         <m:r>
           <w:rPr>
             <w:rFonts w:ascii="Cambria Math" w:hAnsi="Cambria Math"/>
@@ -2489,74 +2437,61 @@
           </m:sub>
         </m:sSub>
         <m:r>
-          <m:t xml:space="preserve"> </m:t>
-        </m:r>
-        <m:r>
           <w:rPr>
             <w:rFonts w:ascii="Cambria Math" w:hAnsi="Cambria Math"/>
           </w:rPr>
           <m:t xml:space="preserve">+</m:t>
         </m:r>
-        <m:r>
-          <w:rPr>
-            <w:rFonts w:ascii="Cambria Math" w:hAnsi="Cambria Math"/>
-          </w:rPr>
-          <m:t xml:space="preserve">(</m:t>
-        </m:r>
-        <m:sSub>
+        <m:d>
+          <m:dPr>
+            <m:begChr m:val="("/>
+            <m:endChr m:val=")"/>
+          </m:dPr>
           <m:e>
+            <m:sSub>
+              <m:e>
+                <m:r>
+                  <w:rPr>
+                    <w:rFonts w:ascii="Cambria Math" w:hAnsi="Cambria Math"/>
+                  </w:rPr>
+                  <m:t xml:space="preserve">T</m:t>
+                </m:r>
+              </m:e>
+              <m:sub>
+                <m:r>
+                  <w:rPr>
+                    <w:rFonts w:ascii="Cambria Math" w:hAnsi="Cambria Math"/>
+                  </w:rPr>
+                  <m:t xml:space="preserve">w</m:t>
+                </m:r>
+              </m:sub>
+            </m:sSub>
             <m:r>
               <w:rPr>
                 <w:rFonts w:ascii="Cambria Math" w:hAnsi="Cambria Math"/>
               </w:rPr>
-              <m:t xml:space="preserve">T</m:t>
+              <m:t xml:space="preserve">−</m:t>
             </m:r>
+            <m:sSub>
+              <m:e>
+                <m:r>
+                  <w:rPr>
+                    <w:rFonts w:ascii="Cambria Math" w:hAnsi="Cambria Math"/>
+                  </w:rPr>
+                  <m:t xml:space="preserve">T</m:t>
+                </m:r>
+              </m:e>
+              <m:sub>
+                <m:r>
+                  <w:rPr>
+                    <w:rFonts w:ascii="Cambria Math" w:hAnsi="Cambria Math"/>
+                  </w:rPr>
+                  <m:t xml:space="preserve">0</m:t>
+                </m:r>
+              </m:sub>
+            </m:sSub>
           </m:e>
-          <m:sub>
-            <m:r>
-              <w:rPr>
-                <w:rFonts w:ascii="Cambria Math" w:hAnsi="Cambria Math"/>
-              </w:rPr>
-              <m:t xml:space="preserve">w</m:t>
-            </m:r>
-          </m:sub>
-        </m:sSub>
-        <m:r>
-          <m:t xml:space="preserve"> </m:t>
-        </m:r>
-        <m:r>
-          <w:rPr>
-            <w:rFonts w:ascii="Cambria Math" w:hAnsi="Cambria Math"/>
-          </w:rPr>
-          <m:t xml:space="preserve">−</m:t>
-        </m:r>
-        <m:sSub>
-          <m:e>
-            <m:r>
-              <w:rPr>
-                <w:rFonts w:ascii="Cambria Math" w:hAnsi="Cambria Math"/>
-              </w:rPr>
-              <m:t xml:space="preserve">T</m:t>
-            </m:r>
-          </m:e>
-          <m:sub>
-            <m:r>
-              <w:rPr>
-                <w:rFonts w:ascii="Cambria Math" w:hAnsi="Cambria Math"/>
-              </w:rPr>
-              <m:t xml:space="preserve">0</m:t>
-            </m:r>
-          </m:sub>
-        </m:sSub>
-        <m:r>
-          <w:rPr>
-            <w:rFonts w:ascii="Cambria Math" w:hAnsi="Cambria Math"/>
-          </w:rPr>
-          <m:t xml:space="preserve">)</m:t>
-        </m:r>
-        <m:r>
-          <m:t xml:space="preserve"> </m:t>
-        </m:r>
+        </m:d>
         <m:sSup>
           <m:e>
             <m:r>
@@ -2619,9 +2554,6 @@
           <m:t xml:space="preserve">,</m:t>
         </m:r>
         <m:r>
-          <m:t xml:space="preserve"> </m:t>
-        </m:r>
-        <m:r>
           <w:rPr>
             <w:rFonts w:ascii="Cambria Math" w:hAnsi="Cambria Math"/>
           </w:rPr>
@@ -2667,24 +2599,20 @@
           </w:rPr>
           <m:t xml:space="preserve">σ</m:t>
         </m:r>
-        <m:r>
-          <w:rPr>
-            <w:rFonts w:ascii="Cambria Math" w:hAnsi="Cambria Math"/>
-          </w:rPr>
-          <m:t xml:space="preserve">(</m:t>
-        </m:r>
-        <m:r>
-          <w:rPr>
-            <w:rFonts w:ascii="Cambria Math" w:hAnsi="Cambria Math"/>
-          </w:rPr>
-          <m:t xml:space="preserve">T</m:t>
-        </m:r>
-        <m:r>
-          <w:rPr>
-            <w:rFonts w:ascii="Cambria Math" w:hAnsi="Cambria Math"/>
-          </w:rPr>
-          <m:t xml:space="preserve">)</m:t>
-        </m:r>
+        <m:d>
+          <m:dPr>
+            <m:begChr m:val="("/>
+            <m:endChr m:val=")"/>
+          </m:dPr>
+          <m:e>
+            <m:r>
+              <w:rPr>
+                <w:rFonts w:ascii="Cambria Math" w:hAnsi="Cambria Math"/>
+              </w:rPr>
+              <m:t xml:space="preserve">T</m:t>
+            </m:r>
+          </m:e>
+        </m:d>
       </m:oMath>
       <w:r>
         <w:rPr/>
@@ -2741,7 +2669,7 @@
       </w:tblPr>
       <w:tblGrid>
         <w:gridCol w:w="4819"/>
-        <w:gridCol w:w="4819"/>
+        <w:gridCol w:w="4818"/>
       </w:tblGrid>
       <w:tr>
         <w:trPr/>
@@ -2758,12 +2686,10 @@
             </w:pPr>
             <w:r>
               <w:rPr/>
-            </w:r>
-            <w:r>
               <mc:AlternateContent>
                 <mc:Choice Requires="wps">
                   <w:drawing>
-                    <wp:anchor behindDoc="0" distT="0" distB="0" distL="114300" distR="114300" simplePos="0" locked="0" layoutInCell="1" allowOverlap="1" relativeHeight="20">
+                    <wp:anchor behindDoc="0" distT="0" distB="0" distL="114300" distR="114300" simplePos="0" locked="0" layoutInCell="1" allowOverlap="1" relativeHeight="4">
                       <wp:simplePos x="0" y="0"/>
                       <wp:positionH relativeFrom="column">
                         <wp:align>center</wp:align>
@@ -2771,26 +2697,33 @@
                       <wp:positionV relativeFrom="paragraph">
                         <wp:posOffset>86360</wp:posOffset>
                       </wp:positionV>
-                      <wp:extent cx="2360930" cy="2165350"/>
+                      <wp:extent cx="2361565" cy="2165985"/>
                       <wp:effectExtent l="0" t="0" r="0" b="0"/>
                       <wp:wrapTopAndBottom/>
                       <wp:docPr id="3" name="Врезка1"/>
                       <a:graphic xmlns:a="http://schemas.openxmlformats.org/drawingml/2006/main">
                         <a:graphicData uri="http://schemas.microsoft.com/office/word/2010/wordprocessingShape">
                           <wps:wsp>
-                            <wps:cNvSpPr txBox="1"/>
+                            <wps:cNvSpPr/>
                             <wps:spPr>
                               <a:xfrm>
                                 <a:off x="0" y="0"/>
-                                <a:ext cx="2360930" cy="2165350"/>
+                                <a:ext cx="2360880" cy="2165400"/>
                               </a:xfrm>
-                              <a:prstGeom prst="rect"/>
-                              <a:solidFill>
-                                <a:srgbClr val="FFFFFF">
-                                  <a:alpha val="0"/>
-                                </a:srgbClr>
-                              </a:solidFill>
+                              <a:prstGeom prst="rect">
+                                <a:avLst/>
+                              </a:prstGeom>
+                              <a:noFill/>
+                              <a:ln>
+                                <a:noFill/>
+                              </a:ln>
                             </wps:spPr>
+                            <wps:style>
+                              <a:lnRef idx="0"/>
+                              <a:fillRef idx="0"/>
+                              <a:effectRef idx="0"/>
+                              <a:fontRef idx="minor"/>
+                            </wps:style>
                             <wps:txbx>
                               <w:txbxContent>
                                 <w:tbl>
@@ -2806,7 +2739,7 @@
                                     </w:tblBorders>
                                     <w:tblCellMar>
                                       <w:top w:w="0" w:type="dxa"/>
-                                      <w:left w:w="103" w:type="dxa"/>
+                                      <w:left w:w="98" w:type="dxa"/>
                                       <w:bottom w:w="0" w:type="dxa"/>
                                       <w:right w:w="108" w:type="dxa"/>
                                     </w:tblCellMar>
@@ -2842,6 +2775,7 @@
                                         </w:pPr>
                                         <w:r>
                                           <w:rPr>
+                                            <w:color w:val="auto"/>
                                             <w:lang w:val="en-US"/>
                                           </w:rPr>
                                           <w:t>I, A</w:t>
@@ -2870,6 +2804,7 @@
                                         </w:pPr>
                                         <w:r>
                                           <w:rPr>
+                                            <w:color w:val="auto"/>
                                             <w:lang w:val="en-US"/>
                                           </w:rPr>
                                           <w:t>To, K</w:t>
@@ -2900,6 +2835,7 @@
                                         </w:pPr>
                                         <w:r>
                                           <w:rPr>
+                                            <w:color w:val="auto"/>
                                             <w:lang w:val="en-US"/>
                                           </w:rPr>
                                           <w:t>m</w:t>
@@ -2934,6 +2870,7 @@
                                         </w:pPr>
                                         <w:r>
                                           <w:rPr>
+                                            <w:color w:val="auto"/>
                                             <w:sz w:val="20"/>
                                             <w:szCs w:val="20"/>
                                             <w:lang w:val="en-US"/>
@@ -2957,10 +2894,13 @@
                                       <w:p>
                                         <w:pPr>
                                           <w:pStyle w:val="Normal"/>
-                                          <w:rPr/>
+                                          <w:rPr>
+                                            <w:color w:val="auto"/>
+                                          </w:rPr>
                                         </w:pPr>
                                         <w:r>
                                           <w:rPr>
+                                            <w:color w:val="auto"/>
                                             <w:sz w:val="20"/>
                                             <w:szCs w:val="20"/>
                                             <w:lang w:val="en-US"/>
@@ -2969,6 +2909,7 @@
                                         </w:r>
                                         <w:r>
                                           <w:rPr>
+                                            <w:color w:val="auto"/>
                                             <w:sz w:val="20"/>
                                             <w:szCs w:val="20"/>
                                           </w:rPr>
@@ -2976,6 +2917,7 @@
                                         </w:r>
                                         <w:r>
                                           <w:rPr>
+                                            <w:color w:val="auto"/>
                                             <w:sz w:val="20"/>
                                             <w:szCs w:val="20"/>
                                             <w:lang w:val="en-US"/>
@@ -3001,10 +2943,13 @@
                                       <w:p>
                                         <w:pPr>
                                           <w:pStyle w:val="Normal"/>
-                                          <w:rPr/>
+                                          <w:rPr>
+                                            <w:color w:val="auto"/>
+                                          </w:rPr>
                                         </w:pPr>
                                         <w:r>
                                           <w:rPr>
+                                            <w:color w:val="auto"/>
                                             <w:sz w:val="20"/>
                                             <w:szCs w:val="20"/>
                                             <w:lang w:val="en-US"/>
@@ -3013,6 +2958,7 @@
                                         </w:r>
                                         <w:r>
                                           <w:rPr>
+                                            <w:color w:val="auto"/>
                                             <w:sz w:val="20"/>
                                             <w:szCs w:val="20"/>
                                           </w:rPr>
@@ -3048,6 +2994,7 @@
                                         </w:pPr>
                                         <w:r>
                                           <w:rPr>
+                                            <w:color w:val="auto"/>
                                             <w:sz w:val="20"/>
                                             <w:szCs w:val="20"/>
                                             <w:lang w:val="en-US"/>
@@ -3079,6 +3026,7 @@
                                         </w:pPr>
                                         <w:r>
                                           <w:rPr>
+                                            <w:color w:val="auto"/>
                                             <w:sz w:val="20"/>
                                             <w:szCs w:val="20"/>
                                             <w:lang w:val="en-US"/>
@@ -3112,6 +3060,7 @@
                                         </w:pPr>
                                         <w:r>
                                           <w:rPr>
+                                            <w:color w:val="auto"/>
                                             <w:sz w:val="20"/>
                                             <w:szCs w:val="20"/>
                                             <w:lang w:val="en-US"/>
@@ -3148,6 +3097,7 @@
                                         </w:pPr>
                                         <w:r>
                                           <w:rPr>
+                                            <w:color w:val="auto"/>
                                             <w:sz w:val="20"/>
                                             <w:szCs w:val="20"/>
                                             <w:lang w:val="en-US"/>
@@ -3179,6 +3129,7 @@
                                         </w:pPr>
                                         <w:r>
                                           <w:rPr>
+                                            <w:color w:val="auto"/>
                                             <w:sz w:val="20"/>
                                             <w:szCs w:val="20"/>
                                             <w:lang w:val="en-US"/>
@@ -3212,6 +3163,7 @@
                                         </w:pPr>
                                         <w:r>
                                           <w:rPr>
+                                            <w:color w:val="auto"/>
                                             <w:sz w:val="20"/>
                                             <w:szCs w:val="20"/>
                                             <w:lang w:val="en-US"/>
@@ -3248,6 +3200,7 @@
                                         </w:pPr>
                                         <w:r>
                                           <w:rPr>
+                                            <w:color w:val="auto"/>
                                             <w:sz w:val="20"/>
                                             <w:szCs w:val="20"/>
                                             <w:lang w:val="en-US"/>
@@ -3279,6 +3232,7 @@
                                         </w:pPr>
                                         <w:r>
                                           <w:rPr>
+                                            <w:color w:val="auto"/>
                                             <w:sz w:val="20"/>
                                             <w:szCs w:val="20"/>
                                             <w:lang w:val="en-US"/>
@@ -3312,6 +3266,7 @@
                                         </w:pPr>
                                         <w:r>
                                           <w:rPr>
+                                            <w:color w:val="auto"/>
                                             <w:sz w:val="20"/>
                                             <w:szCs w:val="20"/>
                                             <w:lang w:val="en-US"/>
@@ -3348,6 +3303,7 @@
                                         </w:pPr>
                                         <w:r>
                                           <w:rPr>
+                                            <w:color w:val="auto"/>
                                             <w:sz w:val="20"/>
                                             <w:szCs w:val="20"/>
                                             <w:lang w:val="en-US"/>
@@ -3379,6 +3335,7 @@
                                         </w:pPr>
                                         <w:r>
                                           <w:rPr>
+                                            <w:color w:val="auto"/>
                                             <w:sz w:val="20"/>
                                             <w:szCs w:val="20"/>
                                             <w:lang w:val="en-US"/>
@@ -3412,6 +3369,7 @@
                                         </w:pPr>
                                         <w:r>
                                           <w:rPr>
+                                            <w:color w:val="auto"/>
                                             <w:sz w:val="20"/>
                                             <w:szCs w:val="20"/>
                                             <w:lang w:val="en-US"/>
@@ -3448,6 +3406,7 @@
                                         </w:pPr>
                                         <w:r>
                                           <w:rPr>
+                                            <w:color w:val="auto"/>
                                             <w:sz w:val="20"/>
                                             <w:szCs w:val="20"/>
                                             <w:lang w:val="en-US"/>
@@ -3479,6 +3438,7 @@
                                         </w:pPr>
                                         <w:r>
                                           <w:rPr>
+                                            <w:color w:val="auto"/>
                                             <w:sz w:val="20"/>
                                             <w:szCs w:val="20"/>
                                             <w:lang w:val="en-US"/>
@@ -3512,6 +3472,7 @@
                                         </w:pPr>
                                         <w:r>
                                           <w:rPr>
+                                            <w:color w:val="auto"/>
                                             <w:sz w:val="20"/>
                                             <w:szCs w:val="20"/>
                                             <w:lang w:val="en-US"/>
@@ -3548,6 +3509,7 @@
                                         </w:pPr>
                                         <w:r>
                                           <w:rPr>
+                                            <w:color w:val="auto"/>
                                             <w:sz w:val="20"/>
                                             <w:szCs w:val="20"/>
                                             <w:lang w:val="en-US"/>
@@ -3579,6 +3541,7 @@
                                         </w:pPr>
                                         <w:r>
                                           <w:rPr>
+                                            <w:color w:val="auto"/>
                                             <w:sz w:val="20"/>
                                             <w:szCs w:val="20"/>
                                             <w:lang w:val="en-US"/>
@@ -3612,6 +3575,7 @@
                                         </w:pPr>
                                         <w:r>
                                           <w:rPr>
+                                            <w:color w:val="auto"/>
                                             <w:sz w:val="20"/>
                                             <w:szCs w:val="20"/>
                                             <w:lang w:val="en-US"/>
@@ -3648,6 +3612,7 @@
                                         </w:pPr>
                                         <w:r>
                                           <w:rPr>
+                                            <w:color w:val="auto"/>
                                             <w:sz w:val="20"/>
                                             <w:szCs w:val="20"/>
                                             <w:lang w:val="en-US"/>
@@ -3679,6 +3644,7 @@
                                         </w:pPr>
                                         <w:r>
                                           <w:rPr>
+                                            <w:color w:val="auto"/>
                                             <w:sz w:val="20"/>
                                             <w:szCs w:val="20"/>
                                             <w:lang w:val="en-US"/>
@@ -3712,6 +3678,7 @@
                                         </w:pPr>
                                         <w:r>
                                           <w:rPr>
+                                            <w:color w:val="auto"/>
                                             <w:sz w:val="20"/>
                                             <w:szCs w:val="20"/>
                                             <w:lang w:val="en-US"/>
@@ -3748,6 +3715,7 @@
                                         </w:pPr>
                                         <w:r>
                                           <w:rPr>
+                                            <w:color w:val="auto"/>
                                             <w:sz w:val="20"/>
                                             <w:szCs w:val="20"/>
                                             <w:lang w:val="en-US"/>
@@ -3779,6 +3747,7 @@
                                         </w:pPr>
                                         <w:r>
                                           <w:rPr>
+                                            <w:color w:val="auto"/>
                                             <w:sz w:val="20"/>
                                             <w:szCs w:val="20"/>
                                             <w:lang w:val="en-US"/>
@@ -3812,6 +3781,7 @@
                                         </w:pPr>
                                         <w:r>
                                           <w:rPr>
+                                            <w:color w:val="auto"/>
                                             <w:sz w:val="20"/>
                                             <w:szCs w:val="20"/>
                                             <w:lang w:val="en-US"/>
@@ -3822,9 +3792,22 @@
                                     </w:tc>
                                   </w:tr>
                                 </w:tbl>
+                                <w:p>
+                                  <w:pPr>
+                                    <w:pStyle w:val="Style24"/>
+                                    <w:rPr>
+                                      <w:color w:val="auto"/>
+                                    </w:rPr>
+                                  </w:pPr>
+                                  <w:r>
+                                    <w:rPr>
+                                      <w:color w:val="auto"/>
+                                    </w:rPr>
+                                  </w:r>
+                                </w:p>
                               </w:txbxContent>
                             </wps:txbx>
-                            <wps:bodyPr anchor="t" lIns="0" tIns="0" rIns="0" bIns="0">
+                            <wps:bodyPr lIns="0" rIns="0" tIns="0" bIns="0">
                               <a:noAutofit/>
                             </wps:bodyPr>
                           </wps:wsp>
@@ -3835,8 +3818,10 @@
                 </mc:Choice>
                 <mc:Fallback>
                   <w:pict>
-                    <v:rect fillcolor="#FFFFFF" style="position:absolute;rotation:0;width:185.9pt;height:170.5pt;mso-wrap-distance-left:9pt;mso-wrap-distance-right:9pt;mso-wrap-distance-top:0pt;mso-wrap-distance-bottom:0pt;margin-top:6.8pt;mso-position-vertical-relative:text;margin-left:24.75pt;mso-position-horizontal:center;mso-position-horizontal-relative:text">
-                      <v:fill opacity="0f"/>
+                    <v:rect id="shape_0" ID="Врезка1" fillcolor="white" stroked="f" style="position:absolute;margin-left:24.75pt;margin-top:6.8pt;width:185.85pt;height:170.45pt;mso-position-horizontal:center">
+                      <w10:wrap type="none"/>
+                      <v:fill o:detectmouseclick="t" type="solid" color2="black" opacity="0"/>
+                      <v:stroke color="#3465a4" joinstyle="round" endcap="flat"/>
                       <v:textbox>
                         <w:txbxContent>
                           <w:tbl>
@@ -3852,7 +3837,7 @@
                               </w:tblBorders>
                               <w:tblCellMar>
                                 <w:top w:w="0" w:type="dxa"/>
-                                <w:left w:w="103" w:type="dxa"/>
+                                <w:left w:w="98" w:type="dxa"/>
                                 <w:bottom w:w="0" w:type="dxa"/>
                                 <w:right w:w="108" w:type="dxa"/>
                               </w:tblCellMar>
@@ -3888,6 +3873,7 @@
                                   </w:pPr>
                                   <w:r>
                                     <w:rPr>
+                                      <w:color w:val="auto"/>
                                       <w:lang w:val="en-US"/>
                                     </w:rPr>
                                     <w:t>I, A</w:t>
@@ -3916,6 +3902,7 @@
                                   </w:pPr>
                                   <w:r>
                                     <w:rPr>
+                                      <w:color w:val="auto"/>
                                       <w:lang w:val="en-US"/>
                                     </w:rPr>
                                     <w:t>To, K</w:t>
@@ -3946,6 +3933,7 @@
                                   </w:pPr>
                                   <w:r>
                                     <w:rPr>
+                                      <w:color w:val="auto"/>
                                       <w:lang w:val="en-US"/>
                                     </w:rPr>
                                     <w:t>m</w:t>
@@ -3980,6 +3968,7 @@
                                   </w:pPr>
                                   <w:r>
                                     <w:rPr>
+                                      <w:color w:val="auto"/>
                                       <w:sz w:val="20"/>
                                       <w:szCs w:val="20"/>
                                       <w:lang w:val="en-US"/>
@@ -4003,10 +3992,13 @@
                                 <w:p>
                                   <w:pPr>
                                     <w:pStyle w:val="Normal"/>
-                                    <w:rPr/>
+                                    <w:rPr>
+                                      <w:color w:val="auto"/>
+                                    </w:rPr>
                                   </w:pPr>
                                   <w:r>
                                     <w:rPr>
+                                      <w:color w:val="auto"/>
                                       <w:sz w:val="20"/>
                                       <w:szCs w:val="20"/>
                                       <w:lang w:val="en-US"/>
@@ -4015,6 +4007,7 @@
                                   </w:r>
                                   <w:r>
                                     <w:rPr>
+                                      <w:color w:val="auto"/>
                                       <w:sz w:val="20"/>
                                       <w:szCs w:val="20"/>
                                     </w:rPr>
@@ -4022,6 +4015,7 @@
                                   </w:r>
                                   <w:r>
                                     <w:rPr>
+                                      <w:color w:val="auto"/>
                                       <w:sz w:val="20"/>
                                       <w:szCs w:val="20"/>
                                       <w:lang w:val="en-US"/>
@@ -4047,10 +4041,13 @@
                                 <w:p>
                                   <w:pPr>
                                     <w:pStyle w:val="Normal"/>
-                                    <w:rPr/>
+                                    <w:rPr>
+                                      <w:color w:val="auto"/>
+                                    </w:rPr>
                                   </w:pPr>
                                   <w:r>
                                     <w:rPr>
+                                      <w:color w:val="auto"/>
                                       <w:sz w:val="20"/>
                                       <w:szCs w:val="20"/>
                                       <w:lang w:val="en-US"/>
@@ -4059,6 +4056,7 @@
                                   </w:r>
                                   <w:r>
                                     <w:rPr>
+                                      <w:color w:val="auto"/>
                                       <w:sz w:val="20"/>
                                       <w:szCs w:val="20"/>
                                     </w:rPr>
@@ -4094,6 +4092,7 @@
                                   </w:pPr>
                                   <w:r>
                                     <w:rPr>
+                                      <w:color w:val="auto"/>
                                       <w:sz w:val="20"/>
                                       <w:szCs w:val="20"/>
                                       <w:lang w:val="en-US"/>
@@ -4125,6 +4124,7 @@
                                   </w:pPr>
                                   <w:r>
                                     <w:rPr>
+                                      <w:color w:val="auto"/>
                                       <w:sz w:val="20"/>
                                       <w:szCs w:val="20"/>
                                       <w:lang w:val="en-US"/>
@@ -4158,6 +4158,7 @@
                                   </w:pPr>
                                   <w:r>
                                     <w:rPr>
+                                      <w:color w:val="auto"/>
                                       <w:sz w:val="20"/>
                                       <w:szCs w:val="20"/>
                                       <w:lang w:val="en-US"/>
@@ -4194,6 +4195,7 @@
                                   </w:pPr>
                                   <w:r>
                                     <w:rPr>
+                                      <w:color w:val="auto"/>
                                       <w:sz w:val="20"/>
                                       <w:szCs w:val="20"/>
                                       <w:lang w:val="en-US"/>
@@ -4225,6 +4227,7 @@
                                   </w:pPr>
                                   <w:r>
                                     <w:rPr>
+                                      <w:color w:val="auto"/>
                                       <w:sz w:val="20"/>
                                       <w:szCs w:val="20"/>
                                       <w:lang w:val="en-US"/>
@@ -4258,6 +4261,7 @@
                                   </w:pPr>
                                   <w:r>
                                     <w:rPr>
+                                      <w:color w:val="auto"/>
                                       <w:sz w:val="20"/>
                                       <w:szCs w:val="20"/>
                                       <w:lang w:val="en-US"/>
@@ -4294,6 +4298,7 @@
                                   </w:pPr>
                                   <w:r>
                                     <w:rPr>
+                                      <w:color w:val="auto"/>
                                       <w:sz w:val="20"/>
                                       <w:szCs w:val="20"/>
                                       <w:lang w:val="en-US"/>
@@ -4325,6 +4330,7 @@
                                   </w:pPr>
                                   <w:r>
                                     <w:rPr>
+                                      <w:color w:val="auto"/>
                                       <w:sz w:val="20"/>
                                       <w:szCs w:val="20"/>
                                       <w:lang w:val="en-US"/>
@@ -4358,6 +4364,7 @@
                                   </w:pPr>
                                   <w:r>
                                     <w:rPr>
+                                      <w:color w:val="auto"/>
                                       <w:sz w:val="20"/>
                                       <w:szCs w:val="20"/>
                                       <w:lang w:val="en-US"/>
@@ -4394,6 +4401,7 @@
                                   </w:pPr>
                                   <w:r>
                                     <w:rPr>
+                                      <w:color w:val="auto"/>
                                       <w:sz w:val="20"/>
                                       <w:szCs w:val="20"/>
                                       <w:lang w:val="en-US"/>
@@ -4425,6 +4433,7 @@
                                   </w:pPr>
                                   <w:r>
                                     <w:rPr>
+                                      <w:color w:val="auto"/>
                                       <w:sz w:val="20"/>
                                       <w:szCs w:val="20"/>
                                       <w:lang w:val="en-US"/>
@@ -4458,6 +4467,7 @@
                                   </w:pPr>
                                   <w:r>
                                     <w:rPr>
+                                      <w:color w:val="auto"/>
                                       <w:sz w:val="20"/>
                                       <w:szCs w:val="20"/>
                                       <w:lang w:val="en-US"/>
@@ -4494,6 +4504,7 @@
                                   </w:pPr>
                                   <w:r>
                                     <w:rPr>
+                                      <w:color w:val="auto"/>
                                       <w:sz w:val="20"/>
                                       <w:szCs w:val="20"/>
                                       <w:lang w:val="en-US"/>
@@ -4525,6 +4536,7 @@
                                   </w:pPr>
                                   <w:r>
                                     <w:rPr>
+                                      <w:color w:val="auto"/>
                                       <w:sz w:val="20"/>
                                       <w:szCs w:val="20"/>
                                       <w:lang w:val="en-US"/>
@@ -4558,6 +4570,7 @@
                                   </w:pPr>
                                   <w:r>
                                     <w:rPr>
+                                      <w:color w:val="auto"/>
                                       <w:sz w:val="20"/>
                                       <w:szCs w:val="20"/>
                                       <w:lang w:val="en-US"/>
@@ -4594,6 +4607,7 @@
                                   </w:pPr>
                                   <w:r>
                                     <w:rPr>
+                                      <w:color w:val="auto"/>
                                       <w:sz w:val="20"/>
                                       <w:szCs w:val="20"/>
                                       <w:lang w:val="en-US"/>
@@ -4625,6 +4639,7 @@
                                   </w:pPr>
                                   <w:r>
                                     <w:rPr>
+                                      <w:color w:val="auto"/>
                                       <w:sz w:val="20"/>
                                       <w:szCs w:val="20"/>
                                       <w:lang w:val="en-US"/>
@@ -4658,6 +4673,7 @@
                                   </w:pPr>
                                   <w:r>
                                     <w:rPr>
+                                      <w:color w:val="auto"/>
                                       <w:sz w:val="20"/>
                                       <w:szCs w:val="20"/>
                                       <w:lang w:val="en-US"/>
@@ -4694,6 +4710,7 @@
                                   </w:pPr>
                                   <w:r>
                                     <w:rPr>
+                                      <w:color w:val="auto"/>
                                       <w:sz w:val="20"/>
                                       <w:szCs w:val="20"/>
                                       <w:lang w:val="en-US"/>
@@ -4725,6 +4742,7 @@
                                   </w:pPr>
                                   <w:r>
                                     <w:rPr>
+                                      <w:color w:val="auto"/>
                                       <w:sz w:val="20"/>
                                       <w:szCs w:val="20"/>
                                       <w:lang w:val="en-US"/>
@@ -4758,6 +4776,7 @@
                                   </w:pPr>
                                   <w:r>
                                     <w:rPr>
+                                      <w:color w:val="auto"/>
                                       <w:sz w:val="20"/>
                                       <w:szCs w:val="20"/>
                                       <w:lang w:val="en-US"/>
@@ -4794,6 +4813,7 @@
                                   </w:pPr>
                                   <w:r>
                                     <w:rPr>
+                                      <w:color w:val="auto"/>
                                       <w:sz w:val="20"/>
                                       <w:szCs w:val="20"/>
                                       <w:lang w:val="en-US"/>
@@ -4825,6 +4845,7 @@
                                   </w:pPr>
                                   <w:r>
                                     <w:rPr>
+                                      <w:color w:val="auto"/>
                                       <w:sz w:val="20"/>
                                       <w:szCs w:val="20"/>
                                       <w:lang w:val="en-US"/>
@@ -4858,6 +4879,7 @@
                                   </w:pPr>
                                   <w:r>
                                     <w:rPr>
+                                      <w:color w:val="auto"/>
                                       <w:sz w:val="20"/>
                                       <w:szCs w:val="20"/>
                                       <w:lang w:val="en-US"/>
@@ -4868,9 +4890,21 @@
                               </w:tc>
                             </w:tr>
                           </w:tbl>
+                          <w:p>
+                            <w:pPr>
+                              <w:pStyle w:val="Style24"/>
+                              <w:rPr>
+                                <w:color w:val="auto"/>
+                              </w:rPr>
+                            </w:pPr>
+                            <w:r>
+                              <w:rPr>
+                                <w:color w:val="auto"/>
+                              </w:rPr>
+                            </w:r>
+                          </w:p>
                         </w:txbxContent>
                       </v:textbox>
-                      <w10:wrap type="topAndBottom"/>
                     </v:rect>
                   </w:pict>
                 </mc:Fallback>
@@ -4890,7 +4924,7 @@
         </w:tc>
         <w:tc>
           <w:tcPr>
-            <w:tcW w:w="4819" w:type="dxa"/>
+            <w:tcW w:w="4818" w:type="dxa"/>
             <w:tcBorders/>
             <w:shd w:fill="auto" w:val="clear"/>
           </w:tcPr>
@@ -4901,12 +4935,10 @@
             </w:pPr>
             <w:r>
               <w:rPr/>
-            </w:r>
-            <w:r>
               <mc:AlternateContent>
                 <mc:Choice Requires="wps">
                   <w:drawing>
-                    <wp:anchor behindDoc="0" distT="0" distB="0" distL="114300" distR="114300" simplePos="0" locked="0" layoutInCell="1" allowOverlap="1" relativeHeight="21">
+                    <wp:anchor behindDoc="0" distT="0" distB="0" distL="114300" distR="114300" simplePos="0" locked="0" layoutInCell="1" allowOverlap="1" relativeHeight="5">
                       <wp:simplePos x="0" y="0"/>
                       <wp:positionH relativeFrom="column">
                         <wp:align>center</wp:align>
@@ -4914,26 +4946,33 @@
                       <wp:positionV relativeFrom="paragraph">
                         <wp:posOffset>92710</wp:posOffset>
                       </wp:positionV>
-                      <wp:extent cx="1695450" cy="2738120"/>
+                      <wp:extent cx="1696085" cy="2738755"/>
                       <wp:effectExtent l="0" t="0" r="0" b="0"/>
                       <wp:wrapTopAndBottom/>
-                      <wp:docPr id="4" name="Врезка2"/>
+                      <wp:docPr id="5" name="Врезка2"/>
                       <a:graphic xmlns:a="http://schemas.openxmlformats.org/drawingml/2006/main">
                         <a:graphicData uri="http://schemas.microsoft.com/office/word/2010/wordprocessingShape">
                           <wps:wsp>
-                            <wps:cNvSpPr txBox="1"/>
+                            <wps:cNvSpPr/>
                             <wps:spPr>
                               <a:xfrm>
                                 <a:off x="0" y="0"/>
-                                <a:ext cx="1695450" cy="2738120"/>
+                                <a:ext cx="1695600" cy="2738160"/>
                               </a:xfrm>
-                              <a:prstGeom prst="rect"/>
-                              <a:solidFill>
-                                <a:srgbClr val="FFFFFF">
-                                  <a:alpha val="0"/>
-                                </a:srgbClr>
-                              </a:solidFill>
+                              <a:prstGeom prst="rect">
+                                <a:avLst/>
+                              </a:prstGeom>
+                              <a:noFill/>
+                              <a:ln>
+                                <a:noFill/>
+                              </a:ln>
                             </wps:spPr>
+                            <wps:style>
+                              <a:lnRef idx="0"/>
+                              <a:fillRef idx="0"/>
+                              <a:effectRef idx="0"/>
+                              <a:fontRef idx="minor"/>
+                            </wps:style>
                             <wps:txbx>
                               <w:txbxContent>
                                 <w:tbl>
@@ -4949,14 +4988,14 @@
                                     </w:tblBorders>
                                     <w:tblCellMar>
                                       <w:top w:w="0" w:type="dxa"/>
-                                      <w:left w:w="103" w:type="dxa"/>
+                                      <w:left w:w="98" w:type="dxa"/>
                                       <w:bottom w:w="0" w:type="dxa"/>
                                       <w:right w:w="108" w:type="dxa"/>
                                     </w:tblCellMar>
                                   </w:tblPr>
                                   <w:tblGrid>
                                     <w:gridCol w:w="1242"/>
-                                    <w:gridCol w:w="1428"/>
+                                    <w:gridCol w:w="1427"/>
                                   </w:tblGrid>
                                   <w:tr>
                                     <w:trPr>
@@ -4984,6 +5023,7 @@
                                         </w:pPr>
                                         <w:r>
                                           <w:rPr>
+                                            <w:color w:val="auto"/>
                                             <w:lang w:val="en-US"/>
                                           </w:rPr>
                                           <w:t>T, K</w:t>
@@ -4992,7 +5032,7 @@
                                     </w:tc>
                                     <w:tc>
                                       <w:tcPr>
-                                        <w:tcW w:w="1428" w:type="dxa"/>
+                                        <w:tcW w:w="1427" w:type="dxa"/>
                                         <w:tcBorders>
                                           <w:top w:val="single" w:sz="4" w:space="0" w:color="000000"/>
                                           <w:left w:val="single" w:sz="4" w:space="0" w:color="000000"/>
@@ -5008,11 +5048,13 @@
                                         <w:pPr>
                                           <w:pStyle w:val="Normal"/>
                                           <w:jc w:val="center"/>
-                                          <w:rPr/>
+                                          <w:rPr>
+                                            <w:color w:val="auto"/>
+                                          </w:rPr>
                                         </w:pPr>
                                         <w:r>
                                           <w:rPr>
-                                            <w:lang w:val="en-US"/>
+                                            <w:color w:val="auto"/>
                                           </w:rPr>
                                         </w:r>
                                         <m:oMath xmlns:m="http://schemas.openxmlformats.org/officeDocument/2006/math">
@@ -5025,12 +5067,15 @@
                                         </m:oMath>
                                         <w:r>
                                           <w:rPr>
+                                            <w:color w:val="auto"/>
                                             <w:lang w:val="en-US"/>
                                           </w:rPr>
                                           <w:t>, 1/</w:t>
                                         </w:r>
                                         <w:r>
-                                          <w:rPr/>
+                                          <w:rPr>
+                                            <w:color w:val="auto"/>
+                                          </w:rPr>
                                           <w:t>Ом см</w:t>
                                         </w:r>
                                       </w:p>
@@ -5063,6 +5108,7 @@
                                         </w:pPr>
                                         <w:r>
                                           <w:rPr>
+                                            <w:color w:val="auto"/>
                                             <w:sz w:val="20"/>
                                             <w:szCs w:val="20"/>
                                             <w:lang w:val="en-US"/>
@@ -5073,7 +5119,7 @@
                                     </w:tc>
                                     <w:tc>
                                       <w:tcPr>
-                                        <w:tcW w:w="1428" w:type="dxa"/>
+                                        <w:tcW w:w="1427" w:type="dxa"/>
                                         <w:tcBorders>
                                           <w:top w:val="single" w:sz="4" w:space="0" w:color="000000"/>
                                           <w:left w:val="single" w:sz="4" w:space="0" w:color="000000"/>
@@ -5096,6 +5142,7 @@
                                         </w:pPr>
                                         <w:r>
                                           <w:rPr>
+                                            <w:color w:val="auto"/>
                                             <w:sz w:val="20"/>
                                             <w:szCs w:val="20"/>
                                             <w:lang w:val="en-US"/>
@@ -5132,6 +5179,7 @@
                                         </w:pPr>
                                         <w:r>
                                           <w:rPr>
+                                            <w:color w:val="auto"/>
                                             <w:sz w:val="20"/>
                                             <w:szCs w:val="20"/>
                                             <w:lang w:val="en-US"/>
@@ -5142,7 +5190,7 @@
                                     </w:tc>
                                     <w:tc>
                                       <w:tcPr>
-                                        <w:tcW w:w="1428" w:type="dxa"/>
+                                        <w:tcW w:w="1427" w:type="dxa"/>
                                         <w:tcBorders>
                                           <w:top w:val="single" w:sz="4" w:space="0" w:color="000000"/>
                                           <w:left w:val="single" w:sz="4" w:space="0" w:color="000000"/>
@@ -5165,6 +5213,7 @@
                                         </w:pPr>
                                         <w:r>
                                           <w:rPr>
+                                            <w:color w:val="auto"/>
                                             <w:sz w:val="20"/>
                                             <w:szCs w:val="20"/>
                                             <w:lang w:val="en-US"/>
@@ -5201,6 +5250,7 @@
                                         </w:pPr>
                                         <w:r>
                                           <w:rPr>
+                                            <w:color w:val="auto"/>
                                             <w:sz w:val="20"/>
                                             <w:szCs w:val="20"/>
                                             <w:lang w:val="en-US"/>
@@ -5211,7 +5261,7 @@
                                     </w:tc>
                                     <w:tc>
                                       <w:tcPr>
-                                        <w:tcW w:w="1428" w:type="dxa"/>
+                                        <w:tcW w:w="1427" w:type="dxa"/>
                                         <w:tcBorders>
                                           <w:top w:val="single" w:sz="4" w:space="0" w:color="000000"/>
                                           <w:left w:val="single" w:sz="4" w:space="0" w:color="000000"/>
@@ -5234,6 +5284,7 @@
                                         </w:pPr>
                                         <w:r>
                                           <w:rPr>
+                                            <w:color w:val="auto"/>
                                             <w:sz w:val="20"/>
                                             <w:szCs w:val="20"/>
                                             <w:lang w:val="en-US"/>
@@ -5270,6 +5321,7 @@
                                         </w:pPr>
                                         <w:r>
                                           <w:rPr>
+                                            <w:color w:val="auto"/>
                                             <w:sz w:val="20"/>
                                             <w:szCs w:val="20"/>
                                             <w:lang w:val="en-US"/>
@@ -5280,7 +5332,7 @@
                                     </w:tc>
                                     <w:tc>
                                       <w:tcPr>
-                                        <w:tcW w:w="1428" w:type="dxa"/>
+                                        <w:tcW w:w="1427" w:type="dxa"/>
                                         <w:tcBorders>
                                           <w:top w:val="single" w:sz="4" w:space="0" w:color="000000"/>
                                           <w:left w:val="single" w:sz="4" w:space="0" w:color="000000"/>
@@ -5303,6 +5355,7 @@
                                         </w:pPr>
                                         <w:r>
                                           <w:rPr>
+                                            <w:color w:val="auto"/>
                                             <w:sz w:val="20"/>
                                             <w:szCs w:val="20"/>
                                             <w:lang w:val="en-US"/>
@@ -5339,6 +5392,7 @@
                                         </w:pPr>
                                         <w:r>
                                           <w:rPr>
+                                            <w:color w:val="auto"/>
                                             <w:sz w:val="20"/>
                                             <w:szCs w:val="20"/>
                                             <w:lang w:val="en-US"/>
@@ -5349,7 +5403,7 @@
                                     </w:tc>
                                     <w:tc>
                                       <w:tcPr>
-                                        <w:tcW w:w="1428" w:type="dxa"/>
+                                        <w:tcW w:w="1427" w:type="dxa"/>
                                         <w:tcBorders>
                                           <w:top w:val="single" w:sz="4" w:space="0" w:color="000000"/>
                                           <w:left w:val="single" w:sz="4" w:space="0" w:color="000000"/>
@@ -5372,6 +5426,7 @@
                                         </w:pPr>
                                         <w:r>
                                           <w:rPr>
+                                            <w:color w:val="auto"/>
                                             <w:sz w:val="20"/>
                                             <w:szCs w:val="20"/>
                                             <w:lang w:val="en-US"/>
@@ -5408,6 +5463,7 @@
                                         </w:pPr>
                                         <w:r>
                                           <w:rPr>
+                                            <w:color w:val="auto"/>
                                             <w:sz w:val="20"/>
                                             <w:szCs w:val="20"/>
                                             <w:lang w:val="en-US"/>
@@ -5418,7 +5474,7 @@
                                     </w:tc>
                                     <w:tc>
                                       <w:tcPr>
-                                        <w:tcW w:w="1428" w:type="dxa"/>
+                                        <w:tcW w:w="1427" w:type="dxa"/>
                                         <w:tcBorders>
                                           <w:top w:val="single" w:sz="4" w:space="0" w:color="000000"/>
                                           <w:left w:val="single" w:sz="4" w:space="0" w:color="000000"/>
@@ -5441,6 +5497,7 @@
                                         </w:pPr>
                                         <w:r>
                                           <w:rPr>
+                                            <w:color w:val="auto"/>
                                             <w:sz w:val="20"/>
                                             <w:szCs w:val="20"/>
                                             <w:lang w:val="en-US"/>
@@ -5477,6 +5534,7 @@
                                         </w:pPr>
                                         <w:r>
                                           <w:rPr>
+                                            <w:color w:val="auto"/>
                                             <w:sz w:val="20"/>
                                             <w:szCs w:val="20"/>
                                             <w:lang w:val="en-US"/>
@@ -5487,7 +5545,7 @@
                                     </w:tc>
                                     <w:tc>
                                       <w:tcPr>
-                                        <w:tcW w:w="1428" w:type="dxa"/>
+                                        <w:tcW w:w="1427" w:type="dxa"/>
                                         <w:tcBorders>
                                           <w:top w:val="single" w:sz="4" w:space="0" w:color="000000"/>
                                           <w:left w:val="single" w:sz="4" w:space="0" w:color="000000"/>
@@ -5510,6 +5568,7 @@
                                         </w:pPr>
                                         <w:r>
                                           <w:rPr>
+                                            <w:color w:val="auto"/>
                                             <w:sz w:val="20"/>
                                             <w:szCs w:val="20"/>
                                             <w:lang w:val="en-US"/>
@@ -5546,6 +5605,7 @@
                                         </w:pPr>
                                         <w:r>
                                           <w:rPr>
+                                            <w:color w:val="auto"/>
                                             <w:sz w:val="20"/>
                                             <w:szCs w:val="20"/>
                                             <w:lang w:val="en-US"/>
@@ -5556,7 +5616,7 @@
                                     </w:tc>
                                     <w:tc>
                                       <w:tcPr>
-                                        <w:tcW w:w="1428" w:type="dxa"/>
+                                        <w:tcW w:w="1427" w:type="dxa"/>
                                         <w:tcBorders>
                                           <w:top w:val="single" w:sz="4" w:space="0" w:color="000000"/>
                                           <w:left w:val="single" w:sz="4" w:space="0" w:color="000000"/>
@@ -5579,6 +5639,7 @@
                                         </w:pPr>
                                         <w:r>
                                           <w:rPr>
+                                            <w:color w:val="auto"/>
                                             <w:sz w:val="20"/>
                                             <w:szCs w:val="20"/>
                                             <w:lang w:val="en-US"/>
@@ -5615,6 +5676,7 @@
                                         </w:pPr>
                                         <w:r>
                                           <w:rPr>
+                                            <w:color w:val="auto"/>
                                             <w:sz w:val="20"/>
                                             <w:szCs w:val="20"/>
                                             <w:lang w:val="en-US"/>
@@ -5625,7 +5687,7 @@
                                     </w:tc>
                                     <w:tc>
                                       <w:tcPr>
-                                        <w:tcW w:w="1428" w:type="dxa"/>
+                                        <w:tcW w:w="1427" w:type="dxa"/>
                                         <w:tcBorders>
                                           <w:top w:val="single" w:sz="4" w:space="0" w:color="000000"/>
                                           <w:left w:val="single" w:sz="4" w:space="0" w:color="000000"/>
@@ -5648,6 +5710,7 @@
                                         </w:pPr>
                                         <w:r>
                                           <w:rPr>
+                                            <w:color w:val="auto"/>
                                             <w:sz w:val="20"/>
                                             <w:szCs w:val="20"/>
                                             <w:lang w:val="en-US"/>
@@ -5684,6 +5747,7 @@
                                         </w:pPr>
                                         <w:r>
                                           <w:rPr>
+                                            <w:color w:val="auto"/>
                                             <w:sz w:val="20"/>
                                             <w:szCs w:val="20"/>
                                             <w:lang w:val="en-US"/>
@@ -5694,7 +5758,7 @@
                                     </w:tc>
                                     <w:tc>
                                       <w:tcPr>
-                                        <w:tcW w:w="1428" w:type="dxa"/>
+                                        <w:tcW w:w="1427" w:type="dxa"/>
                                         <w:tcBorders>
                                           <w:top w:val="single" w:sz="4" w:space="0" w:color="000000"/>
                                           <w:left w:val="single" w:sz="4" w:space="0" w:color="000000"/>
@@ -5717,6 +5781,7 @@
                                         </w:pPr>
                                         <w:r>
                                           <w:rPr>
+                                            <w:color w:val="auto"/>
                                             <w:sz w:val="20"/>
                                             <w:szCs w:val="20"/>
                                             <w:lang w:val="en-US"/>
@@ -5753,6 +5818,7 @@
                                         </w:pPr>
                                         <w:r>
                                           <w:rPr>
+                                            <w:color w:val="auto"/>
                                             <w:sz w:val="20"/>
                                             <w:szCs w:val="20"/>
                                             <w:lang w:val="en-US"/>
@@ -5763,7 +5829,7 @@
                                     </w:tc>
                                     <w:tc>
                                       <w:tcPr>
-                                        <w:tcW w:w="1428" w:type="dxa"/>
+                                        <w:tcW w:w="1427" w:type="dxa"/>
                                         <w:tcBorders>
                                           <w:top w:val="single" w:sz="4" w:space="0" w:color="000000"/>
                                           <w:left w:val="single" w:sz="4" w:space="0" w:color="000000"/>
@@ -5786,6 +5852,7 @@
                                         </w:pPr>
                                         <w:r>
                                           <w:rPr>
+                                            <w:color w:val="auto"/>
                                             <w:sz w:val="20"/>
                                             <w:szCs w:val="20"/>
                                             <w:lang w:val="en-US"/>
@@ -5796,9 +5863,22 @@
                                     </w:tc>
                                   </w:tr>
                                 </w:tbl>
+                                <w:p>
+                                  <w:pPr>
+                                    <w:pStyle w:val="Style24"/>
+                                    <w:rPr>
+                                      <w:color w:val="auto"/>
+                                    </w:rPr>
+                                  </w:pPr>
+                                  <w:r>
+                                    <w:rPr>
+                                      <w:color w:val="auto"/>
+                                    </w:rPr>
+                                  </w:r>
+                                </w:p>
                               </w:txbxContent>
                             </wps:txbx>
-                            <wps:bodyPr anchor="t" lIns="0" tIns="0" rIns="0" bIns="0">
+                            <wps:bodyPr lIns="0" rIns="0" tIns="0" bIns="0">
                               <a:noAutofit/>
                             </wps:bodyPr>
                           </wps:wsp>
@@ -5809,8 +5889,10 @@
                 </mc:Choice>
                 <mc:Fallback>
                   <w:pict>
-                    <v:rect fillcolor="#FFFFFF" style="position:absolute;rotation:0;width:133.5pt;height:215.6pt;mso-wrap-distance-left:9pt;mso-wrap-distance-right:9pt;mso-wrap-distance-top:0pt;mso-wrap-distance-bottom:0pt;margin-top:7.3pt;mso-position-vertical-relative:text;margin-left:50.95pt;mso-position-horizontal:center;mso-position-horizontal-relative:text">
-                      <v:fill opacity="0f"/>
+                    <v:rect id="shape_0" ID="Врезка2" fillcolor="white" stroked="f" style="position:absolute;margin-left:50.95pt;margin-top:7.3pt;width:133.45pt;height:215.55pt;mso-position-horizontal:center">
+                      <w10:wrap type="none"/>
+                      <v:fill o:detectmouseclick="t" type="solid" color2="black" opacity="0"/>
+                      <v:stroke color="#3465a4" joinstyle="round" endcap="flat"/>
                       <v:textbox>
                         <w:txbxContent>
                           <w:tbl>
@@ -5826,14 +5908,14 @@
                               </w:tblBorders>
                               <w:tblCellMar>
                                 <w:top w:w="0" w:type="dxa"/>
-                                <w:left w:w="103" w:type="dxa"/>
+                                <w:left w:w="98" w:type="dxa"/>
                                 <w:bottom w:w="0" w:type="dxa"/>
                                 <w:right w:w="108" w:type="dxa"/>
                               </w:tblCellMar>
                             </w:tblPr>
                             <w:tblGrid>
                               <w:gridCol w:w="1242"/>
-                              <w:gridCol w:w="1428"/>
+                              <w:gridCol w:w="1427"/>
                             </w:tblGrid>
                             <w:tr>
                               <w:trPr>
@@ -5861,6 +5943,7 @@
                                   </w:pPr>
                                   <w:r>
                                     <w:rPr>
+                                      <w:color w:val="auto"/>
                                       <w:lang w:val="en-US"/>
                                     </w:rPr>
                                     <w:t>T, K</w:t>
@@ -5869,7 +5952,7 @@
                               </w:tc>
                               <w:tc>
                                 <w:tcPr>
-                                  <w:tcW w:w="1428" w:type="dxa"/>
+                                  <w:tcW w:w="1427" w:type="dxa"/>
                                   <w:tcBorders>
                                     <w:top w:val="single" w:sz="4" w:space="0" w:color="000000"/>
                                     <w:left w:val="single" w:sz="4" w:space="0" w:color="000000"/>
@@ -5885,11 +5968,13 @@
                                   <w:pPr>
                                     <w:pStyle w:val="Normal"/>
                                     <w:jc w:val="center"/>
-                                    <w:rPr/>
+                                    <w:rPr>
+                                      <w:color w:val="auto"/>
+                                    </w:rPr>
                                   </w:pPr>
                                   <w:r>
                                     <w:rPr>
-                                      <w:lang w:val="en-US"/>
+                                      <w:color w:val="auto"/>
                                     </w:rPr>
                                   </w:r>
                                   <m:oMath xmlns:m="http://schemas.openxmlformats.org/officeDocument/2006/math">
@@ -5902,12 +5987,15 @@
                                   </m:oMath>
                                   <w:r>
                                     <w:rPr>
+                                      <w:color w:val="auto"/>
                                       <w:lang w:val="en-US"/>
                                     </w:rPr>
                                     <w:t>, 1/</w:t>
                                   </w:r>
                                   <w:r>
-                                    <w:rPr/>
+                                    <w:rPr>
+                                      <w:color w:val="auto"/>
+                                    </w:rPr>
                                     <w:t>Ом см</w:t>
                                   </w:r>
                                 </w:p>
@@ -5940,6 +6028,7 @@
                                   </w:pPr>
                                   <w:r>
                                     <w:rPr>
+                                      <w:color w:val="auto"/>
                                       <w:sz w:val="20"/>
                                       <w:szCs w:val="20"/>
                                       <w:lang w:val="en-US"/>
@@ -5950,7 +6039,7 @@
                               </w:tc>
                               <w:tc>
                                 <w:tcPr>
-                                  <w:tcW w:w="1428" w:type="dxa"/>
+                                  <w:tcW w:w="1427" w:type="dxa"/>
                                   <w:tcBorders>
                                     <w:top w:val="single" w:sz="4" w:space="0" w:color="000000"/>
                                     <w:left w:val="single" w:sz="4" w:space="0" w:color="000000"/>
@@ -5973,6 +6062,7 @@
                                   </w:pPr>
                                   <w:r>
                                     <w:rPr>
+                                      <w:color w:val="auto"/>
                                       <w:sz w:val="20"/>
                                       <w:szCs w:val="20"/>
                                       <w:lang w:val="en-US"/>
@@ -6009,6 +6099,7 @@
                                   </w:pPr>
                                   <w:r>
                                     <w:rPr>
+                                      <w:color w:val="auto"/>
                                       <w:sz w:val="20"/>
                                       <w:szCs w:val="20"/>
                                       <w:lang w:val="en-US"/>
@@ -6019,7 +6110,7 @@
                               </w:tc>
                               <w:tc>
                                 <w:tcPr>
-                                  <w:tcW w:w="1428" w:type="dxa"/>
+                                  <w:tcW w:w="1427" w:type="dxa"/>
                                   <w:tcBorders>
                                     <w:top w:val="single" w:sz="4" w:space="0" w:color="000000"/>
                                     <w:left w:val="single" w:sz="4" w:space="0" w:color="000000"/>
@@ -6042,6 +6133,7 @@
                                   </w:pPr>
                                   <w:r>
                                     <w:rPr>
+                                      <w:color w:val="auto"/>
                                       <w:sz w:val="20"/>
                                       <w:szCs w:val="20"/>
                                       <w:lang w:val="en-US"/>
@@ -6078,6 +6170,7 @@
                                   </w:pPr>
                                   <w:r>
                                     <w:rPr>
+                                      <w:color w:val="auto"/>
                                       <w:sz w:val="20"/>
                                       <w:szCs w:val="20"/>
                                       <w:lang w:val="en-US"/>
@@ -6088,7 +6181,7 @@
                               </w:tc>
                               <w:tc>
                                 <w:tcPr>
-                                  <w:tcW w:w="1428" w:type="dxa"/>
+                                  <w:tcW w:w="1427" w:type="dxa"/>
                                   <w:tcBorders>
                                     <w:top w:val="single" w:sz="4" w:space="0" w:color="000000"/>
                                     <w:left w:val="single" w:sz="4" w:space="0" w:color="000000"/>
@@ -6111,6 +6204,7 @@
                                   </w:pPr>
                                   <w:r>
                                     <w:rPr>
+                                      <w:color w:val="auto"/>
                                       <w:sz w:val="20"/>
                                       <w:szCs w:val="20"/>
                                       <w:lang w:val="en-US"/>
@@ -6147,6 +6241,7 @@
                                   </w:pPr>
                                   <w:r>
                                     <w:rPr>
+                                      <w:color w:val="auto"/>
                                       <w:sz w:val="20"/>
                                       <w:szCs w:val="20"/>
                                       <w:lang w:val="en-US"/>
@@ -6157,7 +6252,7 @@
                               </w:tc>
                               <w:tc>
                                 <w:tcPr>
-                                  <w:tcW w:w="1428" w:type="dxa"/>
+                                  <w:tcW w:w="1427" w:type="dxa"/>
                                   <w:tcBorders>
                                     <w:top w:val="single" w:sz="4" w:space="0" w:color="000000"/>
                                     <w:left w:val="single" w:sz="4" w:space="0" w:color="000000"/>
@@ -6180,6 +6275,7 @@
                                   </w:pPr>
                                   <w:r>
                                     <w:rPr>
+                                      <w:color w:val="auto"/>
                                       <w:sz w:val="20"/>
                                       <w:szCs w:val="20"/>
                                       <w:lang w:val="en-US"/>
@@ -6216,6 +6312,7 @@
                                   </w:pPr>
                                   <w:r>
                                     <w:rPr>
+                                      <w:color w:val="auto"/>
                                       <w:sz w:val="20"/>
                                       <w:szCs w:val="20"/>
                                       <w:lang w:val="en-US"/>
@@ -6226,7 +6323,7 @@
                               </w:tc>
                               <w:tc>
                                 <w:tcPr>
-                                  <w:tcW w:w="1428" w:type="dxa"/>
+                                  <w:tcW w:w="1427" w:type="dxa"/>
                                   <w:tcBorders>
                                     <w:top w:val="single" w:sz="4" w:space="0" w:color="000000"/>
                                     <w:left w:val="single" w:sz="4" w:space="0" w:color="000000"/>
@@ -6249,6 +6346,7 @@
                                   </w:pPr>
                                   <w:r>
                                     <w:rPr>
+                                      <w:color w:val="auto"/>
                                       <w:sz w:val="20"/>
                                       <w:szCs w:val="20"/>
                                       <w:lang w:val="en-US"/>
@@ -6285,6 +6383,7 @@
                                   </w:pPr>
                                   <w:r>
                                     <w:rPr>
+                                      <w:color w:val="auto"/>
                                       <w:sz w:val="20"/>
                                       <w:szCs w:val="20"/>
                                       <w:lang w:val="en-US"/>
@@ -6295,7 +6394,7 @@
                               </w:tc>
                               <w:tc>
                                 <w:tcPr>
-                                  <w:tcW w:w="1428" w:type="dxa"/>
+                                  <w:tcW w:w="1427" w:type="dxa"/>
                                   <w:tcBorders>
                                     <w:top w:val="single" w:sz="4" w:space="0" w:color="000000"/>
                                     <w:left w:val="single" w:sz="4" w:space="0" w:color="000000"/>
@@ -6318,6 +6417,7 @@
                                   </w:pPr>
                                   <w:r>
                                     <w:rPr>
+                                      <w:color w:val="auto"/>
                                       <w:sz w:val="20"/>
                                       <w:szCs w:val="20"/>
                                       <w:lang w:val="en-US"/>
@@ -6354,6 +6454,7 @@
                                   </w:pPr>
                                   <w:r>
                                     <w:rPr>
+                                      <w:color w:val="auto"/>
                                       <w:sz w:val="20"/>
                                       <w:szCs w:val="20"/>
                                       <w:lang w:val="en-US"/>
@@ -6364,7 +6465,7 @@
                               </w:tc>
                               <w:tc>
                                 <w:tcPr>
-                                  <w:tcW w:w="1428" w:type="dxa"/>
+                                  <w:tcW w:w="1427" w:type="dxa"/>
                                   <w:tcBorders>
                                     <w:top w:val="single" w:sz="4" w:space="0" w:color="000000"/>
                                     <w:left w:val="single" w:sz="4" w:space="0" w:color="000000"/>
@@ -6387,6 +6488,7 @@
                                   </w:pPr>
                                   <w:r>
                                     <w:rPr>
+                                      <w:color w:val="auto"/>
                                       <w:sz w:val="20"/>
                                       <w:szCs w:val="20"/>
                                       <w:lang w:val="en-US"/>
@@ -6423,6 +6525,7 @@
                                   </w:pPr>
                                   <w:r>
                                     <w:rPr>
+                                      <w:color w:val="auto"/>
                                       <w:sz w:val="20"/>
                                       <w:szCs w:val="20"/>
                                       <w:lang w:val="en-US"/>
@@ -6433,7 +6536,7 @@
                               </w:tc>
                               <w:tc>
                                 <w:tcPr>
-                                  <w:tcW w:w="1428" w:type="dxa"/>
+                                  <w:tcW w:w="1427" w:type="dxa"/>
                                   <w:tcBorders>
                                     <w:top w:val="single" w:sz="4" w:space="0" w:color="000000"/>
                                     <w:left w:val="single" w:sz="4" w:space="0" w:color="000000"/>
@@ -6456,6 +6559,7 @@
                                   </w:pPr>
                                   <w:r>
                                     <w:rPr>
+                                      <w:color w:val="auto"/>
                                       <w:sz w:val="20"/>
                                       <w:szCs w:val="20"/>
                                       <w:lang w:val="en-US"/>
@@ -6492,6 +6596,7 @@
                                   </w:pPr>
                                   <w:r>
                                     <w:rPr>
+                                      <w:color w:val="auto"/>
                                       <w:sz w:val="20"/>
                                       <w:szCs w:val="20"/>
                                       <w:lang w:val="en-US"/>
@@ -6502,7 +6607,7 @@
                               </w:tc>
                               <w:tc>
                                 <w:tcPr>
-                                  <w:tcW w:w="1428" w:type="dxa"/>
+                                  <w:tcW w:w="1427" w:type="dxa"/>
                                   <w:tcBorders>
                                     <w:top w:val="single" w:sz="4" w:space="0" w:color="000000"/>
                                     <w:left w:val="single" w:sz="4" w:space="0" w:color="000000"/>
@@ -6525,6 +6630,7 @@
                                   </w:pPr>
                                   <w:r>
                                     <w:rPr>
+                                      <w:color w:val="auto"/>
                                       <w:sz w:val="20"/>
                                       <w:szCs w:val="20"/>
                                       <w:lang w:val="en-US"/>
@@ -6561,6 +6667,7 @@
                                   </w:pPr>
                                   <w:r>
                                     <w:rPr>
+                                      <w:color w:val="auto"/>
                                       <w:sz w:val="20"/>
                                       <w:szCs w:val="20"/>
                                       <w:lang w:val="en-US"/>
@@ -6571,7 +6678,7 @@
                               </w:tc>
                               <w:tc>
                                 <w:tcPr>
-                                  <w:tcW w:w="1428" w:type="dxa"/>
+                                  <w:tcW w:w="1427" w:type="dxa"/>
                                   <w:tcBorders>
                                     <w:top w:val="single" w:sz="4" w:space="0" w:color="000000"/>
                                     <w:left w:val="single" w:sz="4" w:space="0" w:color="000000"/>
@@ -6594,6 +6701,7 @@
                                   </w:pPr>
                                   <w:r>
                                     <w:rPr>
+                                      <w:color w:val="auto"/>
                                       <w:sz w:val="20"/>
                                       <w:szCs w:val="20"/>
                                       <w:lang w:val="en-US"/>
@@ -6630,6 +6738,7 @@
                                   </w:pPr>
                                   <w:r>
                                     <w:rPr>
+                                      <w:color w:val="auto"/>
                                       <w:sz w:val="20"/>
                                       <w:szCs w:val="20"/>
                                       <w:lang w:val="en-US"/>
@@ -6640,7 +6749,7 @@
                               </w:tc>
                               <w:tc>
                                 <w:tcPr>
-                                  <w:tcW w:w="1428" w:type="dxa"/>
+                                  <w:tcW w:w="1427" w:type="dxa"/>
                                   <w:tcBorders>
                                     <w:top w:val="single" w:sz="4" w:space="0" w:color="000000"/>
                                     <w:left w:val="single" w:sz="4" w:space="0" w:color="000000"/>
@@ -6663,6 +6772,7 @@
                                   </w:pPr>
                                   <w:r>
                                     <w:rPr>
+                                      <w:color w:val="auto"/>
                                       <w:sz w:val="20"/>
                                       <w:szCs w:val="20"/>
                                       <w:lang w:val="en-US"/>
@@ -6673,9 +6783,21 @@
                               </w:tc>
                             </w:tr>
                           </w:tbl>
+                          <w:p>
+                            <w:pPr>
+                              <w:pStyle w:val="Style24"/>
+                              <w:rPr>
+                                <w:color w:val="auto"/>
+                              </w:rPr>
+                            </w:pPr>
+                            <w:r>
+                              <w:rPr>
+                                <w:color w:val="auto"/>
+                              </w:rPr>
+                            </w:r>
+                          </w:p>
                         </w:txbxContent>
                       </v:textbox>
-                      <w10:wrap type="topAndBottom"/>
                     </v:rect>
                   </w:pict>
                 </mc:Fallback>
@@ -6959,7 +7081,9 @@
         </w:rPr>
       </w:pPr>
       <w:r>
-        <w:rPr/>
+        <w:rPr>
+          <w:lang w:val="en-US"/>
+        </w:rPr>
       </w:r>
       <w:r>
         <w:br w:type="page"/>
@@ -6973,7 +7097,9 @@
         </w:rPr>
       </w:pPr>
       <w:r>
-        <w:rPr/>
+        <w:rPr>
+          <w:lang w:val="en-US"/>
+        </w:rPr>
       </w:r>
     </w:p>
     <w:p>
@@ -6981,7 +7107,7 @@
         <w:pStyle w:val="1"/>
         <w:numPr>
           <w:ilvl w:val="0"/>
-          <w:numId w:val="1"/>
+          <w:numId w:val="2"/>
         </w:numPr>
         <w:rPr>
           <w:rFonts w:ascii="Times New Roman" w:hAnsi="Times New Roman" w:eastAsia="Calibri" w:cs="Times New Roman"/>
@@ -7014,8 +7140,7 @@
       </w:pPr>
       <w:r>
         <w:rPr>
-          <w:b/>
-          <w:bCs/>
+          <w:lang w:val="en-US"/>
         </w:rPr>
       </w:r>
     </w:p>
@@ -7024,7 +7149,7 @@
         <w:pStyle w:val="2"/>
         <w:numPr>
           <w:ilvl w:val="1"/>
-          <w:numId w:val="1"/>
+          <w:numId w:val="2"/>
         </w:numPr>
         <w:rPr/>
       </w:pPr>
@@ -7045,8 +7170,7 @@
       </w:pPr>
       <w:r>
         <w:rPr>
-          <w:b/>
-          <w:bCs/>
+          <w:lang w:val="en-US"/>
         </w:rPr>
       </w:r>
     </w:p>
@@ -7743,7 +7867,7 @@
         <w:pStyle w:val="2"/>
         <w:numPr>
           <w:ilvl w:val="1"/>
-          <w:numId w:val="1"/>
+          <w:numId w:val="2"/>
         </w:numPr>
         <w:rPr/>
       </w:pPr>
@@ -7764,8 +7888,7 @@
       </w:pPr>
       <w:r>
         <w:rPr>
-          <w:b/>
-          <w:bCs/>
+          <w:lang w:val="en-US"/>
         </w:rPr>
       </w:r>
     </w:p>
@@ -7798,8 +7921,7 @@
       </w:pPr>
       <w:r>
         <w:rPr>
-          <w:b w:val="false"/>
-          <w:bCs w:val="false"/>
+          <w:lang w:val="en-US"/>
         </w:rPr>
       </w:r>
     </w:p>
@@ -7814,11 +7936,7 @@
         </w:rPr>
       </w:pPr>
       <w:r>
-        <w:rPr>
-          <w:b w:val="false"/>
-          <w:bCs w:val="false"/>
-          <w:lang w:val="en-US"/>
-        </w:rPr>
+        <w:rPr/>
       </w:r>
       <m:oMath xmlns:m="http://schemas.openxmlformats.org/officeDocument/2006/math">
         <m:d>
@@ -8103,8 +8221,7 @@
       </w:pPr>
       <w:r>
         <w:rPr>
-          <w:b w:val="false"/>
-          <w:bCs w:val="false"/>
+          <w:lang w:val="en-US"/>
         </w:rPr>
       </w:r>
     </w:p>
@@ -8137,8 +8254,7 @@
       </w:pPr>
       <w:r>
         <w:rPr>
-          <w:b w:val="false"/>
-          <w:bCs w:val="false"/>
+          <w:lang w:val="en-US"/>
         </w:rPr>
       </w:r>
     </w:p>
@@ -8153,11 +8269,7 @@
         </w:rPr>
       </w:pPr>
       <w:r>
-        <w:rPr>
-          <w:b w:val="false"/>
-          <w:bCs w:val="false"/>
-          <w:lang w:val="en-US"/>
-        </w:rPr>
+        <w:rPr/>
       </w:r>
       <m:oMath xmlns:m="http://schemas.openxmlformats.org/officeDocument/2006/math">
         <m:sSub>
@@ -8346,8 +8458,7 @@
       </w:pPr>
       <w:r>
         <w:rPr>
-          <w:b w:val="false"/>
-          <w:bCs w:val="false"/>
+          <w:lang w:val="en-US"/>
         </w:rPr>
       </w:r>
     </w:p>
@@ -8362,11 +8473,7 @@
         </w:rPr>
       </w:pPr>
       <w:r>
-        <w:rPr>
-          <w:b w:val="false"/>
-          <w:bCs w:val="false"/>
-          <w:lang w:val="en-US"/>
-        </w:rPr>
+        <w:rPr/>
       </w:r>
       <m:oMath xmlns:m="http://schemas.openxmlformats.org/officeDocument/2006/math">
         <m:sSub>
@@ -8574,8 +8681,7 @@
       </w:pPr>
       <w:r>
         <w:rPr>
-          <w:b w:val="false"/>
-          <w:bCs w:val="false"/>
+          <w:lang w:val="en-US"/>
         </w:rPr>
       </w:r>
     </w:p>
@@ -8594,7 +8700,7 @@
       </w:tblPr>
       <w:tblGrid>
         <w:gridCol w:w="4819"/>
-        <w:gridCol w:w="4819"/>
+        <w:gridCol w:w="4818"/>
       </w:tblGrid>
       <w:tr>
         <w:trPr/>
@@ -8606,7 +8712,7 @@
           </w:tcPr>
           <w:p>
             <w:pPr>
-              <w:pStyle w:val="Style20"/>
+              <w:pStyle w:val="Style21"/>
               <w:jc w:val="left"/>
               <w:rPr/>
             </w:pPr>
@@ -8741,13 +8847,13 @@
         </w:tc>
         <w:tc>
           <w:tcPr>
-            <w:tcW w:w="4819" w:type="dxa"/>
+            <w:tcW w:w="4818" w:type="dxa"/>
             <w:tcBorders/>
             <w:shd w:fill="auto" w:val="clear"/>
           </w:tcPr>
           <w:p>
             <w:pPr>
-              <w:pStyle w:val="Style20"/>
+              <w:pStyle w:val="Style21"/>
               <w:jc w:val="left"/>
               <w:rPr/>
             </w:pPr>
@@ -8891,7 +8997,7 @@
           </w:tcPr>
           <w:p>
             <w:pPr>
-              <w:pStyle w:val="Style20"/>
+              <w:pStyle w:val="Style21"/>
               <w:jc w:val="left"/>
               <w:rPr/>
             </w:pPr>
@@ -9134,13 +9240,13 @@
         </w:tc>
         <w:tc>
           <w:tcPr>
-            <w:tcW w:w="4819" w:type="dxa"/>
+            <w:tcW w:w="4818" w:type="dxa"/>
             <w:tcBorders/>
             <w:shd w:fill="auto" w:val="clear"/>
           </w:tcPr>
           <w:p>
             <w:pPr>
-              <w:pStyle w:val="Style20"/>
+              <w:pStyle w:val="Style21"/>
               <w:jc w:val="left"/>
               <w:rPr/>
             </w:pPr>
@@ -9392,7 +9498,7 @@
           </w:tcPr>
           <w:p>
             <w:pPr>
-              <w:pStyle w:val="Style20"/>
+              <w:pStyle w:val="Style21"/>
               <w:jc w:val="left"/>
               <w:rPr/>
             </w:pPr>
@@ -9635,13 +9741,13 @@
         </w:tc>
         <w:tc>
           <w:tcPr>
-            <w:tcW w:w="4819" w:type="dxa"/>
+            <w:tcW w:w="4818" w:type="dxa"/>
             <w:tcBorders/>
             <w:shd w:fill="auto" w:val="clear"/>
           </w:tcPr>
           <w:p>
             <w:pPr>
-              <w:pStyle w:val="Style20"/>
+              <w:pStyle w:val="Style21"/>
               <w:jc w:val="left"/>
               <w:rPr/>
             </w:pPr>
@@ -9893,7 +9999,7 @@
           </w:tcPr>
           <w:p>
             <w:pPr>
-              <w:pStyle w:val="Style20"/>
+              <w:pStyle w:val="Style21"/>
               <w:jc w:val="left"/>
               <w:rPr/>
             </w:pPr>
@@ -10100,13 +10206,13 @@
         </w:tc>
         <w:tc>
           <w:tcPr>
-            <w:tcW w:w="4819" w:type="dxa"/>
+            <w:tcW w:w="4818" w:type="dxa"/>
             <w:tcBorders/>
             <w:shd w:fill="auto" w:val="clear"/>
           </w:tcPr>
           <w:p>
             <w:pPr>
-              <w:pStyle w:val="Style20"/>
+              <w:pStyle w:val="Style21"/>
               <w:jc w:val="left"/>
               <w:rPr/>
             </w:pPr>
@@ -10318,7 +10424,7 @@
         <w:pStyle w:val="1"/>
         <w:numPr>
           <w:ilvl w:val="0"/>
-          <w:numId w:val="1"/>
+          <w:numId w:val="2"/>
         </w:numPr>
         <w:rPr/>
       </w:pPr>
@@ -10358,8 +10464,7 @@
       </w:pPr>
       <w:r>
         <w:rPr>
-          <w:b w:val="false"/>
-          <w:bCs w:val="false"/>
+          <w:lang w:val="en-US"/>
         </w:rPr>
       </w:r>
     </w:p>
@@ -10389,7 +10494,7 @@
           </w:tcPr>
           <w:p>
             <w:pPr>
-              <w:pStyle w:val="Style20"/>
+              <w:pStyle w:val="Style21"/>
               <w:jc w:val="center"/>
               <w:rPr/>
             </w:pPr>
@@ -10400,7 +10505,7 @@
           </w:p>
           <w:p>
             <w:pPr>
-              <w:pStyle w:val="Style20"/>
+              <w:pStyle w:val="Style21"/>
               <w:jc w:val="left"/>
               <w:rPr/>
             </w:pPr>
@@ -10413,12 +10518,13 @@
               <w:pStyle w:val="Normal"/>
               <w:numPr>
                 <w:ilvl w:val="0"/>
-                <w:numId w:val="2"/>
+                <w:numId w:val="3"/>
               </w:numPr>
               <w:jc w:val="left"/>
               <w:rPr>
                 <w:rFonts w:ascii="Liberation Serif" w:hAnsi="Liberation Serif"/>
                 <w:b w:val="false"/>
+                <w:b w:val="false"/>
                 <w:color w:val="000000"/>
                 <w:sz w:val="20"/>
                 <w:szCs w:val="20"/>
@@ -10427,7 +10533,6 @@
             </w:pPr>
             <w:r>
               <w:rPr>
-                <w:rFonts w:ascii="Liberation Serif" w:hAnsi="Liberation Serif"/>
                 <w:b w:val="false"/>
                 <w:color w:val="0000FF"/>
                 <w:sz w:val="20"/>
@@ -10438,7 +10543,6 @@
             </w:r>
             <w:r>
               <w:rPr>
-                <w:rFonts w:ascii="Liberation Serif" w:hAnsi="Liberation Serif"/>
                 <w:b w:val="false"/>
                 <w:color w:val="000000"/>
                 <w:sz w:val="20"/>
@@ -10453,12 +10557,13 @@
               <w:pStyle w:val="Normal"/>
               <w:numPr>
                 <w:ilvl w:val="0"/>
-                <w:numId w:val="2"/>
+                <w:numId w:val="3"/>
               </w:numPr>
               <w:spacing w:lineRule="atLeast" w:line="285"/>
               <w:rPr>
                 <w:rFonts w:ascii="Liberation Serif" w:hAnsi="Liberation Serif"/>
                 <w:b w:val="false"/>
+                <w:b w:val="false"/>
                 <w:color w:val="000000"/>
                 <w:sz w:val="20"/>
                 <w:szCs w:val="20"/>
@@ -10467,7 +10572,6 @@
             </w:pPr>
             <w:r>
               <w:rPr>
-                <w:rFonts w:ascii="Liberation Serif" w:hAnsi="Liberation Serif"/>
                 <w:b w:val="false"/>
                 <w:color w:val="000000"/>
                 <w:sz w:val="20"/>
@@ -10478,7 +10582,6 @@
             </w:r>
             <w:r>
               <w:rPr>
-                <w:rFonts w:ascii="Liberation Serif" w:hAnsi="Liberation Serif"/>
                 <w:b w:val="false"/>
                 <w:color w:val="000000"/>
                 <w:sz w:val="20"/>
@@ -10489,7 +10592,6 @@
             </w:r>
             <w:r>
               <w:rPr>
-                <w:rFonts w:ascii="Liberation Serif" w:hAnsi="Liberation Serif"/>
                 <w:b w:val="false"/>
                 <w:color w:val="098658"/>
                 <w:sz w:val="20"/>
@@ -10504,12 +10606,13 @@
               <w:pStyle w:val="Normal"/>
               <w:numPr>
                 <w:ilvl w:val="0"/>
-                <w:numId w:val="2"/>
+                <w:numId w:val="3"/>
               </w:numPr>
               <w:spacing w:lineRule="atLeast" w:line="285"/>
               <w:rPr>
                 <w:rFonts w:ascii="Liberation Serif" w:hAnsi="Liberation Serif"/>
                 <w:b w:val="false"/>
+                <w:b w:val="false"/>
                 <w:color w:val="000000"/>
                 <w:sz w:val="20"/>
                 <w:szCs w:val="20"/>
@@ -10518,7 +10621,6 @@
             </w:pPr>
             <w:r>
               <w:rPr>
-                <w:rFonts w:ascii="Liberation Serif" w:hAnsi="Liberation Serif"/>
                 <w:b w:val="false"/>
                 <w:color w:val="000000"/>
                 <w:sz w:val="20"/>
@@ -10529,7 +10631,6 @@
             </w:r>
             <w:r>
               <w:rPr>
-                <w:rFonts w:ascii="Liberation Serif" w:hAnsi="Liberation Serif"/>
                 <w:b w:val="false"/>
                 <w:color w:val="000000"/>
                 <w:sz w:val="20"/>
@@ -10540,7 +10641,6 @@
             </w:r>
             <w:r>
               <w:rPr>
-                <w:rFonts w:ascii="Liberation Serif" w:hAnsi="Liberation Serif"/>
                 <w:b w:val="false"/>
                 <w:color w:val="098658"/>
                 <w:sz w:val="20"/>
@@ -10551,7 +10651,6 @@
             </w:r>
             <w:r>
               <w:rPr>
-                <w:rFonts w:ascii="Liberation Serif" w:hAnsi="Liberation Serif"/>
                 <w:b w:val="false"/>
                 <w:color w:val="000000"/>
                 <w:sz w:val="20"/>
@@ -10566,12 +10665,13 @@
               <w:pStyle w:val="Normal"/>
               <w:numPr>
                 <w:ilvl w:val="0"/>
-                <w:numId w:val="2"/>
+                <w:numId w:val="3"/>
               </w:numPr>
               <w:spacing w:lineRule="atLeast" w:line="285"/>
               <w:rPr>
                 <w:rFonts w:ascii="Liberation Serif" w:hAnsi="Liberation Serif"/>
                 <w:b w:val="false"/>
+                <w:b w:val="false"/>
                 <w:color w:val="000000"/>
                 <w:sz w:val="20"/>
                 <w:szCs w:val="20"/>
@@ -10580,7 +10680,6 @@
             </w:pPr>
             <w:r>
               <w:rPr>
-                <w:rFonts w:ascii="Liberation Serif" w:hAnsi="Liberation Serif"/>
                 <w:b w:val="false"/>
                 <w:color w:val="000000"/>
                 <w:sz w:val="20"/>
@@ -10591,7 +10690,6 @@
             </w:r>
             <w:r>
               <w:rPr>
-                <w:rFonts w:ascii="Liberation Serif" w:hAnsi="Liberation Serif"/>
                 <w:b w:val="false"/>
                 <w:color w:val="000000"/>
                 <w:sz w:val="20"/>
@@ -10606,12 +10704,13 @@
               <w:pStyle w:val="Normal"/>
               <w:numPr>
                 <w:ilvl w:val="0"/>
-                <w:numId w:val="2"/>
+                <w:numId w:val="3"/>
               </w:numPr>
               <w:spacing w:lineRule="atLeast" w:line="285"/>
               <w:rPr>
                 <w:rFonts w:ascii="Liberation Serif" w:hAnsi="Liberation Serif"/>
                 <w:b w:val="false"/>
+                <w:b w:val="false"/>
                 <w:color w:val="000000"/>
                 <w:sz w:val="20"/>
                 <w:szCs w:val="20"/>
@@ -10620,7 +10719,6 @@
             </w:pPr>
             <w:r>
               <w:rPr>
-                <w:rFonts w:ascii="Liberation Serif" w:hAnsi="Liberation Serif"/>
                 <w:b w:val="false"/>
                 <w:color w:val="000000"/>
                 <w:sz w:val="20"/>
@@ -10631,7 +10729,6 @@
             </w:r>
             <w:r>
               <w:rPr>
-                <w:rFonts w:ascii="Liberation Serif" w:hAnsi="Liberation Serif"/>
                 <w:b w:val="false"/>
                 <w:color w:val="000000"/>
                 <w:sz w:val="20"/>
@@ -10646,12 +10743,13 @@
               <w:pStyle w:val="Normal"/>
               <w:numPr>
                 <w:ilvl w:val="0"/>
-                <w:numId w:val="2"/>
+                <w:numId w:val="3"/>
               </w:numPr>
               <w:spacing w:lineRule="atLeast" w:line="285"/>
               <w:rPr>
                 <w:rFonts w:ascii="Liberation Serif" w:hAnsi="Liberation Serif"/>
                 <w:b w:val="false"/>
+                <w:b w:val="false"/>
                 <w:color w:val="000000"/>
                 <w:sz w:val="20"/>
                 <w:szCs w:val="20"/>
@@ -10660,7 +10758,6 @@
             </w:pPr>
             <w:r>
               <w:rPr>
-                <w:rFonts w:ascii="Liberation Serif" w:hAnsi="Liberation Serif"/>
                 <w:b w:val="false"/>
                 <w:color w:val="000000"/>
                 <w:sz w:val="20"/>
@@ -10671,7 +10768,6 @@
             </w:r>
             <w:r>
               <w:rPr>
-                <w:rFonts w:ascii="Liberation Serif" w:hAnsi="Liberation Serif"/>
                 <w:b w:val="false"/>
                 <w:color w:val="000000"/>
                 <w:sz w:val="20"/>
@@ -10686,12 +10782,13 @@
               <w:pStyle w:val="Normal"/>
               <w:numPr>
                 <w:ilvl w:val="0"/>
-                <w:numId w:val="2"/>
+                <w:numId w:val="3"/>
               </w:numPr>
               <w:spacing w:lineRule="atLeast" w:line="285"/>
               <w:rPr>
                 <w:rFonts w:ascii="Liberation Serif" w:hAnsi="Liberation Serif"/>
                 <w:b w:val="false"/>
+                <w:b w:val="false"/>
                 <w:color w:val="000000"/>
                 <w:sz w:val="20"/>
                 <w:szCs w:val="20"/>
@@ -10700,7 +10797,6 @@
             </w:pPr>
             <w:r>
               <w:rPr>
-                <w:rFonts w:ascii="Liberation Serif" w:hAnsi="Liberation Serif"/>
                 <w:b w:val="false"/>
                 <w:color w:val="000000"/>
                 <w:sz w:val="20"/>
@@ -10711,7 +10807,6 @@
             </w:r>
             <w:r>
               <w:rPr>
-                <w:rFonts w:ascii="Liberation Serif" w:hAnsi="Liberation Serif"/>
                 <w:b w:val="false"/>
                 <w:color w:val="000000"/>
                 <w:sz w:val="20"/>
@@ -10726,12 +10821,13 @@
               <w:pStyle w:val="Normal"/>
               <w:numPr>
                 <w:ilvl w:val="0"/>
-                <w:numId w:val="2"/>
+                <w:numId w:val="3"/>
               </w:numPr>
               <w:spacing w:lineRule="atLeast" w:line="285"/>
               <w:rPr>
                 <w:rFonts w:ascii="Liberation Serif" w:hAnsi="Liberation Serif"/>
                 <w:b w:val="false"/>
+                <w:b w:val="false"/>
                 <w:color w:val="000000"/>
                 <w:sz w:val="20"/>
                 <w:szCs w:val="20"/>
@@ -10740,7 +10836,6 @@
             </w:pPr>
             <w:r>
               <w:rPr>
-                <w:rFonts w:ascii="Liberation Serif" w:hAnsi="Liberation Serif"/>
                 <w:b w:val="false"/>
                 <w:color w:val="000000"/>
                 <w:sz w:val="20"/>
@@ -10751,7 +10846,6 @@
             </w:r>
             <w:r>
               <w:rPr>
-                <w:rFonts w:ascii="Liberation Serif" w:hAnsi="Liberation Serif"/>
                 <w:b w:val="false"/>
                 <w:color w:val="000000"/>
                 <w:sz w:val="20"/>
@@ -10762,7 +10856,6 @@
             </w:r>
             <w:r>
               <w:rPr>
-                <w:rFonts w:ascii="Liberation Serif" w:hAnsi="Liberation Serif"/>
                 <w:b w:val="false"/>
                 <w:color w:val="098658"/>
                 <w:sz w:val="20"/>
@@ -10773,7 +10866,6 @@
             </w:r>
             <w:r>
               <w:rPr>
-                <w:rFonts w:ascii="Liberation Serif" w:hAnsi="Liberation Serif"/>
                 <w:b w:val="false"/>
                 <w:color w:val="000000"/>
                 <w:sz w:val="20"/>
@@ -10788,12 +10880,13 @@
               <w:pStyle w:val="Normal"/>
               <w:numPr>
                 <w:ilvl w:val="0"/>
-                <w:numId w:val="2"/>
+                <w:numId w:val="3"/>
               </w:numPr>
               <w:spacing w:lineRule="atLeast" w:line="285"/>
               <w:rPr>
                 <w:rFonts w:ascii="Liberation Serif" w:hAnsi="Liberation Serif"/>
                 <w:b w:val="false"/>
+                <w:b w:val="false"/>
                 <w:color w:val="000000"/>
                 <w:sz w:val="20"/>
                 <w:szCs w:val="20"/>
@@ -10802,7 +10895,6 @@
             </w:pPr>
             <w:r>
               <w:rPr>
-                <w:rFonts w:ascii="Liberation Serif" w:hAnsi="Liberation Serif"/>
                 <w:b w:val="false"/>
                 <w:color w:val="000000"/>
                 <w:sz w:val="20"/>
@@ -10813,7 +10905,6 @@
             </w:r>
             <w:r>
               <w:rPr>
-                <w:rFonts w:ascii="Liberation Serif" w:hAnsi="Liberation Serif"/>
                 <w:b w:val="false"/>
                 <w:color w:val="000000"/>
                 <w:sz w:val="20"/>
@@ -10824,7 +10915,6 @@
             </w:r>
             <w:r>
               <w:rPr>
-                <w:rFonts w:ascii="Liberation Serif" w:hAnsi="Liberation Serif"/>
                 <w:b w:val="false"/>
                 <w:color w:val="098658"/>
                 <w:sz w:val="20"/>
@@ -10835,7 +10925,6 @@
             </w:r>
             <w:r>
               <w:rPr>
-                <w:rFonts w:ascii="Liberation Serif" w:hAnsi="Liberation Serif"/>
                 <w:b w:val="false"/>
                 <w:color w:val="000000"/>
                 <w:sz w:val="20"/>
@@ -10850,7 +10939,7 @@
               <w:pStyle w:val="Normal"/>
               <w:numPr>
                 <w:ilvl w:val="0"/>
-                <w:numId w:val="2"/>
+                <w:numId w:val="3"/>
               </w:numPr>
               <w:spacing w:lineRule="atLeast" w:line="285"/>
               <w:rPr>
@@ -10861,7 +10950,6 @@
             </w:pPr>
             <w:r>
               <w:rPr>
-                <w:rFonts w:ascii="Liberation Serif" w:hAnsi="Liberation Serif"/>
                 <w:b w:val="false"/>
                 <w:color w:val="0000FF"/>
                 <w:sz w:val="20"/>
@@ -10872,7 +10960,6 @@
             </w:r>
             <w:r>
               <w:rPr>
-                <w:rFonts w:ascii="Liberation Serif" w:hAnsi="Liberation Serif"/>
                 <w:b w:val="false"/>
                 <w:color w:val="0000FF"/>
                 <w:sz w:val="20"/>
@@ -10883,7 +10970,6 @@
             </w:r>
             <w:r>
               <w:rPr>
-                <w:rFonts w:ascii="Liberation Serif" w:hAnsi="Liberation Serif"/>
                 <w:b w:val="false"/>
                 <w:color w:val="000000"/>
                 <w:sz w:val="20"/>
@@ -10905,7 +10991,7 @@
           </w:tcPr>
           <w:p>
             <w:pPr>
-              <w:pStyle w:val="Style20"/>
+              <w:pStyle w:val="Style21"/>
               <w:jc w:val="center"/>
               <w:rPr/>
             </w:pPr>
@@ -10915,34 +11001,18 @@
           </w:p>
           <w:p>
             <w:pPr>
-              <w:pStyle w:val="Style20"/>
+              <w:pStyle w:val="Style21"/>
               <w:jc w:val="center"/>
               <w:rPr/>
             </w:pPr>
             <w:r>
               <w:rPr/>
-              <w:t xml:space="preserve">Листинг </w:t>
-            </w:r>
-            <w:r>
-              <w:rPr/>
-              <w:t>2</w:t>
-            </w:r>
-            <w:r>
-              <w:rPr/>
-              <w:t xml:space="preserve">. Метод Рунге-Кутта </w:t>
-            </w:r>
-            <w:r>
-              <w:rPr/>
-              <w:t>четвертого</w:t>
-            </w:r>
-            <w:r>
-              <w:rPr/>
-              <w:t xml:space="preserve"> порядка точности. </w:t>
+              <w:t xml:space="preserve">Листинг 2. Метод Рунге-Кутта четвертого порядка точности. </w:t>
             </w:r>
           </w:p>
           <w:p>
             <w:pPr>
-              <w:pStyle w:val="Style20"/>
+              <w:pStyle w:val="Style21"/>
               <w:jc w:val="center"/>
               <w:rPr/>
             </w:pPr>
@@ -10955,12 +11025,13 @@
               <w:pStyle w:val="Normal"/>
               <w:numPr>
                 <w:ilvl w:val="0"/>
-                <w:numId w:val="3"/>
+                <w:numId w:val="4"/>
               </w:numPr>
               <w:jc w:val="left"/>
               <w:rPr>
                 <w:rFonts w:ascii="Liberation Serif" w:hAnsi="Liberation Serif"/>
                 <w:b w:val="false"/>
+                <w:b w:val="false"/>
                 <w:color w:val="000000"/>
                 <w:sz w:val="20"/>
                 <w:szCs w:val="20"/>
@@ -10969,7 +11040,6 @@
             </w:pPr>
             <w:r>
               <w:rPr>
-                <w:rFonts w:ascii="Liberation Serif" w:hAnsi="Liberation Serif"/>
                 <w:b w:val="false"/>
                 <w:color w:val="0000FF"/>
                 <w:sz w:val="20"/>
@@ -10980,7 +11050,6 @@
             </w:r>
             <w:r>
               <w:rPr>
-                <w:rFonts w:ascii="Liberation Serif" w:hAnsi="Liberation Serif"/>
                 <w:b w:val="false"/>
                 <w:color w:val="000000"/>
                 <w:sz w:val="20"/>
@@ -10995,7 +11064,7 @@
               <w:pStyle w:val="Normal"/>
               <w:numPr>
                 <w:ilvl w:val="0"/>
-                <w:numId w:val="3"/>
+                <w:numId w:val="4"/>
               </w:numPr>
               <w:spacing w:lineRule="atLeast" w:line="285"/>
               <w:rPr>
@@ -11006,7 +11075,6 @@
             </w:pPr>
             <w:r>
               <w:rPr>
-                <w:rFonts w:ascii="Liberation Serif" w:hAnsi="Liberation Serif"/>
                 <w:b w:val="false"/>
                 <w:color w:val="000000"/>
                 <w:sz w:val="20"/>
@@ -11017,7 +11085,6 @@
             </w:r>
             <w:r>
               <w:rPr>
-                <w:rFonts w:ascii="Liberation Serif" w:hAnsi="Liberation Serif"/>
                 <w:b w:val="false"/>
                 <w:color w:val="000000"/>
                 <w:sz w:val="20"/>
@@ -11028,7 +11095,6 @@
             </w:r>
             <w:r>
               <w:rPr>
-                <w:rFonts w:ascii="Liberation Serif" w:hAnsi="Liberation Serif"/>
                 <w:b w:val="false"/>
                 <w:color w:val="098658"/>
                 <w:sz w:val="20"/>
@@ -11043,7 +11109,7 @@
               <w:pStyle w:val="Normal"/>
               <w:numPr>
                 <w:ilvl w:val="0"/>
-                <w:numId w:val="3"/>
+                <w:numId w:val="4"/>
               </w:numPr>
               <w:spacing w:lineRule="atLeast" w:line="285"/>
               <w:rPr>
@@ -11054,7 +11120,6 @@
             </w:pPr>
             <w:r>
               <w:rPr>
-                <w:rFonts w:ascii="Liberation Serif" w:hAnsi="Liberation Serif"/>
                 <w:b w:val="false"/>
                 <w:color w:val="098658"/>
                 <w:sz w:val="20"/>
@@ -11065,7 +11130,6 @@
             </w:r>
             <w:r>
               <w:rPr>
-                <w:rFonts w:ascii="Liberation Serif" w:hAnsi="Liberation Serif"/>
                 <w:b w:val="false"/>
                 <w:color w:val="000000"/>
                 <w:sz w:val="20"/>
@@ -11080,7 +11144,7 @@
               <w:pStyle w:val="Normal"/>
               <w:numPr>
                 <w:ilvl w:val="0"/>
-                <w:numId w:val="3"/>
+                <w:numId w:val="4"/>
               </w:numPr>
               <w:spacing w:lineRule="atLeast" w:line="285"/>
               <w:rPr>
@@ -11091,7 +11155,6 @@
             </w:pPr>
             <w:r>
               <w:rPr>
-                <w:rFonts w:ascii="Liberation Serif" w:hAnsi="Liberation Serif"/>
                 <w:b w:val="false"/>
                 <w:color w:val="000000"/>
                 <w:sz w:val="20"/>
@@ -11102,7 +11165,6 @@
             </w:r>
             <w:r>
               <w:rPr>
-                <w:rFonts w:ascii="Liberation Serif" w:hAnsi="Liberation Serif"/>
                 <w:b w:val="false"/>
                 <w:color w:val="000000"/>
                 <w:sz w:val="20"/>
@@ -11117,12 +11179,13 @@
               <w:pStyle w:val="Normal"/>
               <w:numPr>
                 <w:ilvl w:val="0"/>
-                <w:numId w:val="3"/>
+                <w:numId w:val="4"/>
               </w:numPr>
               <w:spacing w:lineRule="atLeast" w:line="285"/>
               <w:rPr>
                 <w:rFonts w:ascii="Liberation Serif" w:hAnsi="Liberation Serif"/>
                 <w:b w:val="false"/>
+                <w:b w:val="false"/>
                 <w:color w:val="000000"/>
                 <w:sz w:val="20"/>
                 <w:szCs w:val="20"/>
@@ -11131,7 +11194,6 @@
             </w:pPr>
             <w:r>
               <w:rPr>
-                <w:rFonts w:ascii="Liberation Serif" w:hAnsi="Liberation Serif"/>
                 <w:b w:val="false"/>
                 <w:color w:val="000000"/>
                 <w:sz w:val="20"/>
@@ -11142,7 +11204,6 @@
             </w:r>
             <w:r>
               <w:rPr>
-                <w:rFonts w:ascii="Liberation Serif" w:hAnsi="Liberation Serif"/>
                 <w:b w:val="false"/>
                 <w:color w:val="000000"/>
                 <w:sz w:val="20"/>
@@ -11153,7 +11214,6 @@
             </w:r>
             <w:r>
               <w:rPr>
-                <w:rFonts w:ascii="Liberation Serif" w:hAnsi="Liberation Serif"/>
                 <w:b w:val="false"/>
                 <w:color w:val="098658"/>
                 <w:sz w:val="20"/>
@@ -11164,7 +11224,6 @@
             </w:r>
             <w:r>
               <w:rPr>
-                <w:rFonts w:ascii="Liberation Serif" w:hAnsi="Liberation Serif"/>
                 <w:b w:val="false"/>
                 <w:color w:val="000000"/>
                 <w:sz w:val="20"/>
@@ -11175,7 +11234,6 @@
             </w:r>
             <w:r>
               <w:rPr>
-                <w:rFonts w:ascii="Liberation Serif" w:hAnsi="Liberation Serif"/>
                 <w:b w:val="false"/>
                 <w:color w:val="098658"/>
                 <w:sz w:val="20"/>
@@ -11186,7 +11244,6 @@
             </w:r>
             <w:r>
               <w:rPr>
-                <w:rFonts w:ascii="Liberation Serif" w:hAnsi="Liberation Serif"/>
                 <w:b w:val="false"/>
                 <w:color w:val="000000"/>
                 <w:sz w:val="20"/>
@@ -11201,7 +11258,7 @@
               <w:pStyle w:val="Normal"/>
               <w:numPr>
                 <w:ilvl w:val="0"/>
-                <w:numId w:val="3"/>
+                <w:numId w:val="4"/>
               </w:numPr>
               <w:spacing w:lineRule="atLeast" w:line="285"/>
               <w:rPr>
@@ -11212,7 +11269,6 @@
             </w:pPr>
             <w:r>
               <w:rPr>
-                <w:rFonts w:ascii="Liberation Serif" w:hAnsi="Liberation Serif"/>
                 <w:b w:val="false"/>
                 <w:color w:val="000000"/>
                 <w:sz w:val="20"/>
@@ -11223,7 +11279,6 @@
             </w:r>
             <w:r>
               <w:rPr>
-                <w:rFonts w:ascii="Liberation Serif" w:hAnsi="Liberation Serif"/>
                 <w:b w:val="false"/>
                 <w:color w:val="000000"/>
                 <w:sz w:val="20"/>
@@ -11234,7 +11289,6 @@
             </w:r>
             <w:r>
               <w:rPr>
-                <w:rFonts w:ascii="Liberation Serif" w:hAnsi="Liberation Serif"/>
                 <w:b w:val="false"/>
                 <w:color w:val="098658"/>
                 <w:sz w:val="20"/>
@@ -11245,7 +11299,6 @@
             </w:r>
             <w:r>
               <w:rPr>
-                <w:rFonts w:ascii="Liberation Serif" w:hAnsi="Liberation Serif"/>
                 <w:b w:val="false"/>
                 <w:color w:val="000000"/>
                 <w:sz w:val="20"/>
@@ -11256,7 +11309,6 @@
             </w:r>
             <w:r>
               <w:rPr>
-                <w:rFonts w:ascii="Liberation Serif" w:hAnsi="Liberation Serif"/>
                 <w:b w:val="false"/>
                 <w:color w:val="098658"/>
                 <w:sz w:val="20"/>
@@ -11267,7 +11319,6 @@
             </w:r>
             <w:r>
               <w:rPr>
-                <w:rFonts w:ascii="Liberation Serif" w:hAnsi="Liberation Serif"/>
                 <w:b w:val="false"/>
                 <w:color w:val="000000"/>
                 <w:sz w:val="20"/>
@@ -11282,7 +11333,7 @@
               <w:pStyle w:val="Normal"/>
               <w:numPr>
                 <w:ilvl w:val="0"/>
-                <w:numId w:val="3"/>
+                <w:numId w:val="4"/>
               </w:numPr>
               <w:spacing w:lineRule="atLeast" w:line="285"/>
               <w:rPr>
@@ -11293,7 +11344,6 @@
             </w:pPr>
             <w:r>
               <w:rPr>
-                <w:rFonts w:ascii="Liberation Serif" w:hAnsi="Liberation Serif"/>
                 <w:b w:val="false"/>
                 <w:color w:val="000000"/>
                 <w:sz w:val="20"/>
@@ -11304,7 +11354,6 @@
             </w:r>
             <w:r>
               <w:rPr>
-                <w:rFonts w:ascii="Liberation Serif" w:hAnsi="Liberation Serif"/>
                 <w:b w:val="false"/>
                 <w:color w:val="000000"/>
                 <w:sz w:val="20"/>
@@ -11315,7 +11364,6 @@
             </w:r>
             <w:r>
               <w:rPr>
-                <w:rFonts w:ascii="Liberation Serif" w:hAnsi="Liberation Serif"/>
                 <w:b w:val="false"/>
                 <w:color w:val="098658"/>
                 <w:sz w:val="20"/>
@@ -11326,7 +11374,6 @@
             </w:r>
             <w:r>
               <w:rPr>
-                <w:rFonts w:ascii="Liberation Serif" w:hAnsi="Liberation Serif"/>
                 <w:b w:val="false"/>
                 <w:color w:val="000000"/>
                 <w:sz w:val="20"/>
@@ -11337,7 +11384,6 @@
             </w:r>
             <w:r>
               <w:rPr>
-                <w:rFonts w:ascii="Liberation Serif" w:hAnsi="Liberation Serif"/>
                 <w:b w:val="false"/>
                 <w:color w:val="098658"/>
                 <w:sz w:val="20"/>
@@ -11348,7 +11394,6 @@
             </w:r>
             <w:r>
               <w:rPr>
-                <w:rFonts w:ascii="Liberation Serif" w:hAnsi="Liberation Serif"/>
                 <w:b w:val="false"/>
                 <w:color w:val="000000"/>
                 <w:sz w:val="20"/>
@@ -11363,7 +11408,7 @@
               <w:pStyle w:val="Normal"/>
               <w:numPr>
                 <w:ilvl w:val="0"/>
-                <w:numId w:val="3"/>
+                <w:numId w:val="4"/>
               </w:numPr>
               <w:spacing w:lineRule="atLeast" w:line="285"/>
               <w:rPr>
@@ -11374,7 +11419,6 @@
             </w:pPr>
             <w:r>
               <w:rPr>
-                <w:rFonts w:ascii="Liberation Serif" w:hAnsi="Liberation Serif"/>
                 <w:b w:val="false"/>
                 <w:color w:val="000000"/>
                 <w:sz w:val="20"/>
@@ -11385,7 +11429,6 @@
             </w:r>
             <w:r>
               <w:rPr>
-                <w:rFonts w:ascii="Liberation Serif" w:hAnsi="Liberation Serif"/>
                 <w:b w:val="false"/>
                 <w:color w:val="000000"/>
                 <w:sz w:val="20"/>
@@ -11396,7 +11439,6 @@
             </w:r>
             <w:r>
               <w:rPr>
-                <w:rFonts w:ascii="Liberation Serif" w:hAnsi="Liberation Serif"/>
                 <w:b w:val="false"/>
                 <w:color w:val="098658"/>
                 <w:sz w:val="20"/>
@@ -11407,7 +11449,6 @@
             </w:r>
             <w:r>
               <w:rPr>
-                <w:rFonts w:ascii="Liberation Serif" w:hAnsi="Liberation Serif"/>
                 <w:b w:val="false"/>
                 <w:color w:val="000000"/>
                 <w:sz w:val="20"/>
@@ -11418,7 +11459,6 @@
             </w:r>
             <w:r>
               <w:rPr>
-                <w:rFonts w:ascii="Liberation Serif" w:hAnsi="Liberation Serif"/>
                 <w:b w:val="false"/>
                 <w:color w:val="098658"/>
                 <w:sz w:val="20"/>
@@ -11429,7 +11469,6 @@
             </w:r>
             <w:r>
               <w:rPr>
-                <w:rFonts w:ascii="Liberation Serif" w:hAnsi="Liberation Serif"/>
                 <w:b w:val="false"/>
                 <w:color w:val="000000"/>
                 <w:sz w:val="20"/>
@@ -11444,12 +11483,13 @@
               <w:pStyle w:val="Normal"/>
               <w:numPr>
                 <w:ilvl w:val="0"/>
-                <w:numId w:val="3"/>
+                <w:numId w:val="4"/>
               </w:numPr>
               <w:spacing w:lineRule="atLeast" w:line="285"/>
               <w:rPr>
                 <w:rFonts w:ascii="Liberation Serif" w:hAnsi="Liberation Serif"/>
                 <w:b w:val="false"/>
+                <w:b w:val="false"/>
                 <w:color w:val="000000"/>
                 <w:sz w:val="20"/>
                 <w:szCs w:val="20"/>
@@ -11458,7 +11498,6 @@
             </w:pPr>
             <w:r>
               <w:rPr>
-                <w:rFonts w:ascii="Liberation Serif" w:hAnsi="Liberation Serif"/>
                 <w:b w:val="false"/>
                 <w:color w:val="000000"/>
                 <w:sz w:val="20"/>
@@ -11469,7 +11508,6 @@
             </w:r>
             <w:r>
               <w:rPr>
-                <w:rFonts w:ascii="Liberation Serif" w:hAnsi="Liberation Serif"/>
                 <w:b w:val="false"/>
                 <w:color w:val="000000"/>
                 <w:sz w:val="20"/>
@@ -11484,7 +11522,7 @@
               <w:pStyle w:val="Normal"/>
               <w:numPr>
                 <w:ilvl w:val="0"/>
-                <w:numId w:val="3"/>
+                <w:numId w:val="4"/>
               </w:numPr>
               <w:spacing w:lineRule="atLeast" w:line="285"/>
               <w:rPr>
@@ -11495,7 +11533,6 @@
             </w:pPr>
             <w:r>
               <w:rPr>
-                <w:rFonts w:ascii="Liberation Serif" w:hAnsi="Liberation Serif"/>
                 <w:b w:val="false"/>
                 <w:color w:val="000000"/>
                 <w:sz w:val="20"/>
@@ -11506,7 +11543,6 @@
             </w:r>
             <w:r>
               <w:rPr>
-                <w:rFonts w:ascii="Liberation Serif" w:hAnsi="Liberation Serif"/>
                 <w:b w:val="false"/>
                 <w:color w:val="000000"/>
                 <w:sz w:val="20"/>
@@ -11521,12 +11557,13 @@
               <w:pStyle w:val="Normal"/>
               <w:numPr>
                 <w:ilvl w:val="0"/>
-                <w:numId w:val="3"/>
+                <w:numId w:val="4"/>
               </w:numPr>
               <w:spacing w:lineRule="atLeast" w:line="285"/>
               <w:rPr>
                 <w:rFonts w:ascii="Liberation Serif" w:hAnsi="Liberation Serif"/>
                 <w:b w:val="false"/>
+                <w:b w:val="false"/>
                 <w:color w:val="000000"/>
                 <w:sz w:val="20"/>
                 <w:szCs w:val="20"/>
@@ -11535,7 +11572,6 @@
             </w:pPr>
             <w:r>
               <w:rPr>
-                <w:rFonts w:ascii="Liberation Serif" w:hAnsi="Liberation Serif"/>
                 <w:b w:val="false"/>
                 <w:color w:val="000000"/>
                 <w:sz w:val="20"/>
@@ -11546,7 +11582,6 @@
             </w:r>
             <w:r>
               <w:rPr>
-                <w:rFonts w:ascii="Liberation Serif" w:hAnsi="Liberation Serif"/>
                 <w:b w:val="false"/>
                 <w:color w:val="000000"/>
                 <w:sz w:val="20"/>
@@ -11557,7 +11592,6 @@
             </w:r>
             <w:r>
               <w:rPr>
-                <w:rFonts w:ascii="Liberation Serif" w:hAnsi="Liberation Serif"/>
                 <w:b w:val="false"/>
                 <w:color w:val="098658"/>
                 <w:sz w:val="20"/>
@@ -11568,7 +11602,6 @@
             </w:r>
             <w:r>
               <w:rPr>
-                <w:rFonts w:ascii="Liberation Serif" w:hAnsi="Liberation Serif"/>
                 <w:b w:val="false"/>
                 <w:color w:val="000000"/>
                 <w:sz w:val="20"/>
@@ -11579,7 +11612,6 @@
             </w:r>
             <w:r>
               <w:rPr>
-                <w:rFonts w:ascii="Liberation Serif" w:hAnsi="Liberation Serif"/>
                 <w:b w:val="false"/>
                 <w:color w:val="098658"/>
                 <w:sz w:val="20"/>
@@ -11590,7 +11622,6 @@
             </w:r>
             <w:r>
               <w:rPr>
-                <w:rFonts w:ascii="Liberation Serif" w:hAnsi="Liberation Serif"/>
                 <w:b w:val="false"/>
                 <w:color w:val="000000"/>
                 <w:sz w:val="20"/>
@@ -11601,7 +11632,6 @@
             </w:r>
             <w:r>
               <w:rPr>
-                <w:rFonts w:ascii="Liberation Serif" w:hAnsi="Liberation Serif"/>
                 <w:b w:val="false"/>
                 <w:color w:val="098658"/>
                 <w:sz w:val="20"/>
@@ -11616,12 +11646,13 @@
               <w:pStyle w:val="Normal"/>
               <w:numPr>
                 <w:ilvl w:val="0"/>
-                <w:numId w:val="3"/>
+                <w:numId w:val="4"/>
               </w:numPr>
               <w:spacing w:lineRule="atLeast" w:line="285"/>
               <w:rPr>
                 <w:rFonts w:ascii="Liberation Serif" w:hAnsi="Liberation Serif"/>
                 <w:b w:val="false"/>
+                <w:b w:val="false"/>
                 <w:color w:val="000000"/>
                 <w:sz w:val="20"/>
                 <w:szCs w:val="20"/>
@@ -11630,7 +11661,6 @@
             </w:pPr>
             <w:r>
               <w:rPr>
-                <w:rFonts w:ascii="Liberation Serif" w:hAnsi="Liberation Serif"/>
                 <w:b w:val="false"/>
                 <w:color w:val="000000"/>
                 <w:sz w:val="20"/>
@@ -11641,7 +11671,6 @@
             </w:r>
             <w:r>
               <w:rPr>
-                <w:rFonts w:ascii="Liberation Serif" w:hAnsi="Liberation Serif"/>
                 <w:b w:val="false"/>
                 <w:color w:val="000000"/>
                 <w:sz w:val="20"/>
@@ -11652,7 +11681,6 @@
             </w:r>
             <w:r>
               <w:rPr>
-                <w:rFonts w:ascii="Liberation Serif" w:hAnsi="Liberation Serif"/>
                 <w:b w:val="false"/>
                 <w:color w:val="098658"/>
                 <w:sz w:val="20"/>
@@ -11663,7 +11691,6 @@
             </w:r>
             <w:r>
               <w:rPr>
-                <w:rFonts w:ascii="Liberation Serif" w:hAnsi="Liberation Serif"/>
                 <w:b w:val="false"/>
                 <w:color w:val="000000"/>
                 <w:sz w:val="20"/>
@@ -11674,7 +11701,6 @@
             </w:r>
             <w:r>
               <w:rPr>
-                <w:rFonts w:ascii="Liberation Serif" w:hAnsi="Liberation Serif"/>
                 <w:b w:val="false"/>
                 <w:color w:val="098658"/>
                 <w:sz w:val="20"/>
@@ -11685,7 +11711,6 @@
             </w:r>
             <w:r>
               <w:rPr>
-                <w:rFonts w:ascii="Liberation Serif" w:hAnsi="Liberation Serif"/>
                 <w:b w:val="false"/>
                 <w:color w:val="000000"/>
                 <w:sz w:val="20"/>
@@ -11696,7 +11721,6 @@
             </w:r>
             <w:r>
               <w:rPr>
-                <w:rFonts w:ascii="Liberation Serif" w:hAnsi="Liberation Serif"/>
                 <w:b w:val="false"/>
                 <w:color w:val="098658"/>
                 <w:sz w:val="20"/>
@@ -11711,7 +11735,7 @@
               <w:pStyle w:val="Normal"/>
               <w:numPr>
                 <w:ilvl w:val="0"/>
-                <w:numId w:val="3"/>
+                <w:numId w:val="4"/>
               </w:numPr>
               <w:spacing w:lineRule="atLeast" w:line="285"/>
               <w:rPr>
@@ -11722,7 +11746,6 @@
             </w:pPr>
             <w:r>
               <w:rPr>
-                <w:rFonts w:ascii="Liberation Serif" w:hAnsi="Liberation Serif"/>
                 <w:b w:val="false"/>
                 <w:color w:val="0000FF"/>
                 <w:sz w:val="20"/>
@@ -11733,7 +11756,6 @@
             </w:r>
             <w:r>
               <w:rPr>
-                <w:rFonts w:ascii="Liberation Serif" w:hAnsi="Liberation Serif"/>
                 <w:b w:val="false"/>
                 <w:color w:val="0000FF"/>
                 <w:sz w:val="20"/>
@@ -11744,7 +11766,6 @@
             </w:r>
             <w:r>
               <w:rPr>
-                <w:rFonts w:ascii="Liberation Serif" w:hAnsi="Liberation Serif"/>
                 <w:b w:val="false"/>
                 <w:color w:val="000000"/>
                 <w:sz w:val="20"/>
@@ -11766,7 +11787,7 @@
           </w:tcPr>
           <w:p>
             <w:pPr>
-              <w:pStyle w:val="Style20"/>
+              <w:pStyle w:val="Style21"/>
               <w:jc w:val="center"/>
               <w:rPr/>
             </w:pPr>
@@ -11776,30 +11797,18 @@
           </w:p>
           <w:p>
             <w:pPr>
-              <w:pStyle w:val="Style20"/>
+              <w:pStyle w:val="Style21"/>
               <w:jc w:val="center"/>
               <w:rPr/>
             </w:pPr>
             <w:r>
               <w:rPr/>
-              <w:t xml:space="preserve">Листинг </w:t>
-            </w:r>
-            <w:r>
-              <w:rPr/>
-              <w:t>3</w:t>
-            </w:r>
-            <w:r>
-              <w:rPr/>
-              <w:t xml:space="preserve">. </w:t>
-            </w:r>
-            <w:r>
-              <w:rPr/>
-              <w:t>Функции F и PHI</w:t>
+              <w:t>Листинг 3. Функции F и PHI</w:t>
             </w:r>
           </w:p>
           <w:p>
             <w:pPr>
-              <w:pStyle w:val="Style20"/>
+              <w:pStyle w:val="Style21"/>
               <w:jc w:val="center"/>
               <w:rPr/>
             </w:pPr>
@@ -11812,12 +11821,13 @@
               <w:pStyle w:val="Normal"/>
               <w:numPr>
                 <w:ilvl w:val="0"/>
-                <w:numId w:val="4"/>
+                <w:numId w:val="5"/>
               </w:numPr>
               <w:jc w:val="left"/>
               <w:rPr>
                 <w:rFonts w:ascii="Liberation Serif" w:hAnsi="Liberation Serif"/>
                 <w:b w:val="false"/>
+                <w:b w:val="false"/>
                 <w:color w:val="000000"/>
                 <w:sz w:val="20"/>
                 <w:szCs w:val="20"/>
@@ -11826,7 +11836,6 @@
             </w:pPr>
             <w:r>
               <w:rPr>
-                <w:rFonts w:ascii="Liberation Serif" w:hAnsi="Liberation Serif"/>
                 <w:b w:val="false"/>
                 <w:color w:val="0000FF"/>
                 <w:sz w:val="20"/>
@@ -11837,7 +11846,6 @@
             </w:r>
             <w:r>
               <w:rPr>
-                <w:rFonts w:ascii="Liberation Serif" w:hAnsi="Liberation Serif"/>
                 <w:b w:val="false"/>
                 <w:color w:val="000000"/>
                 <w:sz w:val="20"/>
@@ -11852,12 +11860,13 @@
               <w:pStyle w:val="Normal"/>
               <w:numPr>
                 <w:ilvl w:val="0"/>
-                <w:numId w:val="4"/>
+                <w:numId w:val="5"/>
               </w:numPr>
               <w:spacing w:lineRule="atLeast" w:line="285"/>
               <w:rPr>
                 <w:rFonts w:ascii="Liberation Serif" w:hAnsi="Liberation Serif"/>
                 <w:b w:val="false"/>
+                <w:b w:val="false"/>
                 <w:color w:val="000000"/>
                 <w:sz w:val="20"/>
                 <w:szCs w:val="20"/>
@@ -11866,7 +11875,6 @@
             </w:pPr>
             <w:r>
               <w:rPr>
-                <w:rFonts w:ascii="Liberation Serif" w:hAnsi="Liberation Serif"/>
                 <w:b w:val="false"/>
                 <w:color w:val="000000"/>
                 <w:sz w:val="20"/>
@@ -11877,7 +11885,6 @@
             </w:r>
             <w:r>
               <w:rPr>
-                <w:rFonts w:ascii="Liberation Serif" w:hAnsi="Liberation Serif"/>
                 <w:b w:val="false"/>
                 <w:color w:val="000000"/>
                 <w:sz w:val="20"/>
@@ -11892,12 +11899,13 @@
               <w:pStyle w:val="Normal"/>
               <w:numPr>
                 <w:ilvl w:val="0"/>
-                <w:numId w:val="4"/>
+                <w:numId w:val="5"/>
               </w:numPr>
               <w:spacing w:lineRule="atLeast" w:line="285"/>
               <w:rPr>
                 <w:rFonts w:ascii="Liberation Serif" w:hAnsi="Liberation Serif"/>
                 <w:b w:val="false"/>
+                <w:b w:val="false"/>
                 <w:color w:val="000000"/>
                 <w:sz w:val="20"/>
                 <w:szCs w:val="20"/>
@@ -11906,7 +11914,6 @@
             </w:pPr>
             <w:r>
               <w:rPr>
-                <w:rFonts w:ascii="Liberation Serif" w:hAnsi="Liberation Serif"/>
                 <w:b w:val="false"/>
                 <w:color w:val="000000"/>
                 <w:sz w:val="20"/>
@@ -11917,7 +11924,6 @@
             </w:r>
             <w:r>
               <w:rPr>
-                <w:rFonts w:ascii="Liberation Serif" w:hAnsi="Liberation Serif"/>
                 <w:b w:val="false"/>
                 <w:color w:val="0000FF"/>
                 <w:sz w:val="20"/>
@@ -11928,7 +11934,6 @@
             </w:r>
             <w:r>
               <w:rPr>
-                <w:rFonts w:ascii="Liberation Serif" w:hAnsi="Liberation Serif"/>
                 <w:b w:val="false"/>
                 <w:color w:val="000000"/>
                 <w:sz w:val="20"/>
@@ -11939,7 +11944,6 @@
             </w:r>
             <w:r>
               <w:rPr>
-                <w:rFonts w:ascii="Liberation Serif" w:hAnsi="Liberation Serif"/>
                 <w:b w:val="false"/>
                 <w:color w:val="A31515"/>
                 <w:sz w:val="20"/>
@@ -11950,7 +11954,6 @@
             </w:r>
             <w:r>
               <w:rPr>
-                <w:rFonts w:ascii="Liberation Serif" w:hAnsi="Liberation Serif"/>
                 <w:b w:val="false"/>
                 <w:color w:val="000000"/>
                 <w:sz w:val="20"/>
@@ -11961,7 +11964,6 @@
             </w:r>
             <w:r>
               <w:rPr>
-                <w:rFonts w:ascii="Liberation Serif" w:hAnsi="Liberation Serif"/>
                 <w:b w:val="false"/>
                 <w:color w:val="A31515"/>
                 <w:sz w:val="20"/>
@@ -11972,7 +11974,6 @@
             </w:r>
             <w:r>
               <w:rPr>
-                <w:rFonts w:ascii="Liberation Serif" w:hAnsi="Liberation Serif"/>
                 <w:b w:val="false"/>
                 <w:color w:val="000000"/>
                 <w:sz w:val="20"/>
@@ -11987,7 +11988,7 @@
               <w:pStyle w:val="Normal"/>
               <w:numPr>
                 <w:ilvl w:val="0"/>
-                <w:numId w:val="4"/>
+                <w:numId w:val="5"/>
               </w:numPr>
               <w:spacing w:lineRule="atLeast" w:line="285"/>
               <w:rPr>
@@ -11998,7 +11999,6 @@
             </w:pPr>
             <w:r>
               <w:rPr>
-                <w:rFonts w:ascii="Liberation Serif" w:hAnsi="Liberation Serif"/>
                 <w:sz w:val="20"/>
                 <w:szCs w:val="20"/>
               </w:rPr>
@@ -12009,12 +12009,13 @@
               <w:pStyle w:val="Normal"/>
               <w:numPr>
                 <w:ilvl w:val="0"/>
-                <w:numId w:val="4"/>
+                <w:numId w:val="5"/>
               </w:numPr>
               <w:spacing w:lineRule="atLeast" w:line="285"/>
               <w:rPr>
                 <w:rFonts w:ascii="Liberation Serif" w:hAnsi="Liberation Serif"/>
                 <w:b w:val="false"/>
+                <w:b w:val="false"/>
                 <w:color w:val="000000"/>
                 <w:sz w:val="20"/>
                 <w:szCs w:val="20"/>
@@ -12023,7 +12024,6 @@
             </w:pPr>
             <w:r>
               <w:rPr>
-                <w:rFonts w:ascii="Liberation Serif" w:hAnsi="Liberation Serif"/>
                 <w:b w:val="false"/>
                 <w:color w:val="0000FF"/>
                 <w:sz w:val="20"/>
@@ -12034,7 +12034,6 @@
             </w:r>
             <w:r>
               <w:rPr>
-                <w:rFonts w:ascii="Liberation Serif" w:hAnsi="Liberation Serif"/>
                 <w:b w:val="false"/>
                 <w:color w:val="000000"/>
                 <w:sz w:val="20"/>
@@ -12049,14 +12048,13 @@
               <w:pStyle w:val="Normal"/>
               <w:numPr>
                 <w:ilvl w:val="0"/>
-                <w:numId w:val="4"/>
+                <w:numId w:val="5"/>
               </w:numPr>
               <w:spacing w:lineRule="atLeast" w:line="285"/>
               <w:rPr/>
             </w:pPr>
             <w:r>
               <w:rPr>
-                <w:rFonts w:ascii="Liberation Serif" w:hAnsi="Liberation Serif"/>
                 <w:b w:val="false"/>
                 <w:color w:val="000000"/>
                 <w:sz w:val="20"/>
@@ -12067,7 +12065,6 @@
             </w:r>
             <w:r>
               <w:rPr>
-                <w:rFonts w:ascii="Liberation Serif" w:hAnsi="Liberation Serif"/>
                 <w:b w:val="false"/>
                 <w:color w:val="0000FF"/>
                 <w:sz w:val="20"/>
@@ -12078,7 +12075,6 @@
             </w:r>
             <w:r>
               <w:rPr>
-                <w:rFonts w:ascii="Liberation Serif" w:hAnsi="Liberation Serif"/>
                 <w:b w:val="false"/>
                 <w:color w:val="000000"/>
                 <w:sz w:val="20"/>
@@ -12089,7 +12085,6 @@
             </w:r>
             <w:r>
               <w:rPr>
-                <w:rFonts w:ascii="Liberation Serif" w:hAnsi="Liberation Serif"/>
                 <w:b w:val="false"/>
                 <w:color w:val="098658"/>
                 <w:sz w:val="20"/>
@@ -12100,7 +12095,6 @@
             </w:r>
             <w:r>
               <w:rPr>
-                <w:rFonts w:ascii="Liberation Serif" w:hAnsi="Liberation Serif"/>
                 <w:b w:val="false"/>
                 <w:color w:val="000000"/>
                 <w:sz w:val="20"/>
@@ -12111,7 +12105,6 @@
             </w:r>
             <w:r>
               <w:rPr>
-                <w:rFonts w:ascii="Liberation Serif" w:hAnsi="Liberation Serif"/>
                 <w:b w:val="false"/>
                 <w:color w:val="A31515"/>
                 <w:sz w:val="20"/>
@@ -12122,7 +12115,6 @@
             </w:r>
             <w:r>
               <w:rPr>
-                <w:rFonts w:ascii="Liberation Serif" w:hAnsi="Liberation Serif"/>
                 <w:b w:val="false"/>
                 <w:color w:val="000000"/>
                 <w:sz w:val="20"/>
@@ -12146,7 +12138,7 @@
           </w:tcPr>
           <w:p>
             <w:pPr>
-              <w:pStyle w:val="Style20"/>
+              <w:pStyle w:val="Style21"/>
               <w:jc w:val="center"/>
               <w:rPr>
                 <w:rFonts w:ascii="Liberation Serif" w:hAnsi="Liberation Serif"/>
@@ -12156,15 +12148,32 @@
             </w:pPr>
             <w:r>
               <w:rPr>
+                <w:sz w:val="24"/>
+                <w:szCs w:val="24"/>
+              </w:rPr>
+            </w:r>
+          </w:p>
+          <w:p>
+            <w:pPr>
+              <w:pStyle w:val="Style21"/>
+              <w:jc w:val="center"/>
+              <w:rPr>
                 <w:rFonts w:ascii="Liberation Serif" w:hAnsi="Liberation Serif"/>
                 <w:sz w:val="24"/>
                 <w:szCs w:val="24"/>
               </w:rPr>
+            </w:pPr>
+            <w:r>
+              <w:rPr>
+                <w:sz w:val="24"/>
+                <w:szCs w:val="24"/>
+              </w:rPr>
+              <w:t>Листинг 4. Вычисление Rp, метод Симпсона  и интерполяция</w:t>
             </w:r>
           </w:p>
           <w:p>
             <w:pPr>
-              <w:pStyle w:val="Style20"/>
+              <w:pStyle w:val="Style21"/>
               <w:jc w:val="center"/>
               <w:rPr>
                 <w:rFonts w:ascii="Liberation Serif" w:hAnsi="Liberation Serif"/>
@@ -12174,26 +12183,6 @@
             </w:pPr>
             <w:r>
               <w:rPr>
-                <w:rFonts w:ascii="Liberation Serif" w:hAnsi="Liberation Serif"/>
-                <w:sz w:val="24"/>
-                <w:szCs w:val="24"/>
-              </w:rPr>
-              <w:t>Листинг 4. Вычисление Rp, метод Симпсона  и интерполяция</w:t>
-            </w:r>
-          </w:p>
-          <w:p>
-            <w:pPr>
-              <w:pStyle w:val="Style20"/>
-              <w:jc w:val="center"/>
-              <w:rPr>
-                <w:rFonts w:ascii="Liberation Serif" w:hAnsi="Liberation Serif"/>
-                <w:sz w:val="24"/>
-                <w:szCs w:val="24"/>
-              </w:rPr>
-            </w:pPr>
-            <w:r>
-              <w:rPr>
-                <w:rFonts w:ascii="Liberation Serif" w:hAnsi="Liberation Serif"/>
                 <w:sz w:val="24"/>
                 <w:szCs w:val="24"/>
               </w:rPr>
@@ -12204,12 +12193,13 @@
               <w:pStyle w:val="Normal"/>
               <w:numPr>
                 <w:ilvl w:val="0"/>
-                <w:numId w:val="5"/>
+                <w:numId w:val="6"/>
               </w:numPr>
               <w:jc w:val="left"/>
               <w:rPr>
                 <w:rFonts w:ascii="Liberation Serif" w:hAnsi="Liberation Serif"/>
                 <w:b w:val="false"/>
+                <w:b w:val="false"/>
                 <w:color w:val="000000"/>
                 <w:sz w:val="20"/>
                 <w:szCs w:val="20"/>
@@ -12218,7 +12208,6 @@
             </w:pPr>
             <w:r>
               <w:rPr>
-                <w:rFonts w:ascii="Liberation Serif" w:hAnsi="Liberation Serif"/>
                 <w:b w:val="false"/>
                 <w:color w:val="0000FF"/>
                 <w:sz w:val="20"/>
@@ -12229,7 +12218,6 @@
             </w:r>
             <w:r>
               <w:rPr>
-                <w:rFonts w:ascii="Liberation Serif" w:hAnsi="Liberation Serif"/>
                 <w:b w:val="false"/>
                 <w:color w:val="000000"/>
                 <w:sz w:val="20"/>
@@ -12244,12 +12232,13 @@
               <w:pStyle w:val="Normal"/>
               <w:numPr>
                 <w:ilvl w:val="0"/>
-                <w:numId w:val="5"/>
+                <w:numId w:val="6"/>
               </w:numPr>
               <w:spacing w:lineRule="atLeast" w:line="285"/>
               <w:rPr>
                 <w:rFonts w:ascii="Liberation Serif" w:hAnsi="Liberation Serif"/>
                 <w:b w:val="false"/>
+                <w:b w:val="false"/>
                 <w:color w:val="000000"/>
                 <w:sz w:val="20"/>
                 <w:szCs w:val="20"/>
@@ -12258,7 +12247,6 @@
             </w:pPr>
             <w:r>
               <w:rPr>
-                <w:rFonts w:ascii="Liberation Serif" w:hAnsi="Liberation Serif"/>
                 <w:b w:val="false"/>
                 <w:color w:val="000000"/>
                 <w:sz w:val="20"/>
@@ -12269,7 +12257,6 @@
             </w:r>
             <w:r>
               <w:rPr>
-                <w:rFonts w:ascii="Liberation Serif" w:hAnsi="Liberation Serif"/>
                 <w:b w:val="false"/>
                 <w:color w:val="000000"/>
                 <w:sz w:val="20"/>
@@ -12280,7 +12267,6 @@
             </w:r>
             <w:r>
               <w:rPr>
-                <w:rFonts w:ascii="Liberation Serif" w:hAnsi="Liberation Serif"/>
                 <w:b w:val="false"/>
                 <w:color w:val="A31515"/>
                 <w:sz w:val="20"/>
@@ -12291,7 +12277,6 @@
             </w:r>
             <w:r>
               <w:rPr>
-                <w:rFonts w:ascii="Liberation Serif" w:hAnsi="Liberation Serif"/>
                 <w:b w:val="false"/>
                 <w:color w:val="000000"/>
                 <w:sz w:val="20"/>
@@ -12306,12 +12291,13 @@
               <w:pStyle w:val="Normal"/>
               <w:numPr>
                 <w:ilvl w:val="0"/>
-                <w:numId w:val="5"/>
+                <w:numId w:val="6"/>
               </w:numPr>
               <w:spacing w:lineRule="atLeast" w:line="285"/>
               <w:rPr>
                 <w:rFonts w:ascii="Liberation Serif" w:hAnsi="Liberation Serif"/>
                 <w:b w:val="false"/>
+                <w:b w:val="false"/>
                 <w:color w:val="000000"/>
                 <w:sz w:val="20"/>
                 <w:szCs w:val="20"/>
@@ -12320,7 +12306,6 @@
             </w:pPr>
             <w:r>
               <w:rPr>
-                <w:rFonts w:ascii="Liberation Serif" w:hAnsi="Liberation Serif"/>
                 <w:b w:val="false"/>
                 <w:color w:val="000000"/>
                 <w:sz w:val="20"/>
@@ -12331,7 +12316,6 @@
             </w:r>
             <w:r>
               <w:rPr>
-                <w:rFonts w:ascii="Liberation Serif" w:hAnsi="Liberation Serif"/>
                 <w:b w:val="false"/>
                 <w:color w:val="000000"/>
                 <w:sz w:val="20"/>
@@ -12346,12 +12330,13 @@
               <w:pStyle w:val="Normal"/>
               <w:numPr>
                 <w:ilvl w:val="0"/>
-                <w:numId w:val="5"/>
+                <w:numId w:val="6"/>
               </w:numPr>
               <w:spacing w:lineRule="atLeast" w:line="285"/>
               <w:rPr>
                 <w:rFonts w:ascii="Liberation Serif" w:hAnsi="Liberation Serif"/>
                 <w:b w:val="false"/>
+                <w:b w:val="false"/>
                 <w:color w:val="000000"/>
                 <w:sz w:val="20"/>
                 <w:szCs w:val="20"/>
@@ -12360,7 +12345,6 @@
             </w:pPr>
             <w:r>
               <w:rPr>
-                <w:rFonts w:ascii="Liberation Serif" w:hAnsi="Liberation Serif"/>
                 <w:b w:val="false"/>
                 <w:color w:val="000000"/>
                 <w:sz w:val="20"/>
@@ -12371,7 +12355,6 @@
             </w:r>
             <w:r>
               <w:rPr>
-                <w:rFonts w:ascii="Liberation Serif" w:hAnsi="Liberation Serif"/>
                 <w:b w:val="false"/>
                 <w:color w:val="0000FF"/>
                 <w:sz w:val="20"/>
@@ -12382,7 +12365,6 @@
             </w:r>
             <w:r>
               <w:rPr>
-                <w:rFonts w:ascii="Liberation Serif" w:hAnsi="Liberation Serif"/>
                 <w:b w:val="false"/>
                 <w:color w:val="000000"/>
                 <w:sz w:val="20"/>
@@ -12393,7 +12375,6 @@
             </w:r>
             <w:r>
               <w:rPr>
-                <w:rFonts w:ascii="Liberation Serif" w:hAnsi="Liberation Serif"/>
                 <w:b w:val="false"/>
                 <w:color w:val="A31515"/>
                 <w:sz w:val="20"/>
@@ -12404,7 +12385,6 @@
             </w:r>
             <w:r>
               <w:rPr>
-                <w:rFonts w:ascii="Liberation Serif" w:hAnsi="Liberation Serif"/>
                 <w:b w:val="false"/>
                 <w:color w:val="000000"/>
                 <w:sz w:val="20"/>
@@ -12415,7 +12395,6 @@
             </w:r>
             <w:r>
               <w:rPr>
-                <w:rFonts w:ascii="Liberation Serif" w:hAnsi="Liberation Serif"/>
                 <w:b w:val="false"/>
                 <w:color w:val="098658"/>
                 <w:sz w:val="20"/>
@@ -12426,7 +12405,6 @@
             </w:r>
             <w:r>
               <w:rPr>
-                <w:rFonts w:ascii="Liberation Serif" w:hAnsi="Liberation Serif"/>
                 <w:b w:val="false"/>
                 <w:color w:val="000000"/>
                 <w:sz w:val="20"/>
@@ -12438,10 +12416,10 @@
           </w:p>
           <w:p>
             <w:pPr>
-              <w:pStyle w:val="Style20"/>
+              <w:pStyle w:val="Style21"/>
               <w:numPr>
                 <w:ilvl w:val="0"/>
-                <w:numId w:val="5"/>
+                <w:numId w:val="6"/>
               </w:numPr>
               <w:jc w:val="left"/>
               <w:rPr>
@@ -12452,7 +12430,6 @@
             </w:pPr>
             <w:r>
               <w:rPr>
-                <w:rFonts w:ascii="Liberation Serif" w:hAnsi="Liberation Serif"/>
                 <w:sz w:val="20"/>
                 <w:szCs w:val="20"/>
               </w:rPr>
@@ -12463,12 +12440,13 @@
               <w:pStyle w:val="Normal"/>
               <w:numPr>
                 <w:ilvl w:val="0"/>
-                <w:numId w:val="5"/>
+                <w:numId w:val="6"/>
               </w:numPr>
               <w:jc w:val="left"/>
               <w:rPr>
                 <w:rFonts w:ascii="Liberation Serif" w:hAnsi="Liberation Serif"/>
                 <w:b w:val="false"/>
+                <w:b w:val="false"/>
                 <w:color w:val="000000"/>
                 <w:sz w:val="20"/>
                 <w:szCs w:val="20"/>
@@ -12477,7 +12455,6 @@
             </w:pPr>
             <w:r>
               <w:rPr>
-                <w:rFonts w:ascii="Liberation Serif" w:hAnsi="Liberation Serif"/>
                 <w:b w:val="false"/>
                 <w:color w:val="0000FF"/>
                 <w:sz w:val="20"/>
@@ -12488,7 +12465,6 @@
             </w:r>
             <w:r>
               <w:rPr>
-                <w:rFonts w:ascii="Liberation Serif" w:hAnsi="Liberation Serif"/>
                 <w:b w:val="false"/>
                 <w:color w:val="000000"/>
                 <w:sz w:val="20"/>
@@ -12503,12 +12479,13 @@
               <w:pStyle w:val="Normal"/>
               <w:numPr>
                 <w:ilvl w:val="0"/>
-                <w:numId w:val="5"/>
+                <w:numId w:val="6"/>
               </w:numPr>
               <w:spacing w:lineRule="atLeast" w:line="285"/>
               <w:rPr>
                 <w:rFonts w:ascii="Liberation Serif" w:hAnsi="Liberation Serif"/>
                 <w:b w:val="false"/>
+                <w:b w:val="false"/>
                 <w:color w:val="000000"/>
                 <w:sz w:val="20"/>
                 <w:szCs w:val="20"/>
@@ -12517,7 +12494,6 @@
             </w:pPr>
             <w:r>
               <w:rPr>
-                <w:rFonts w:ascii="Liberation Serif" w:hAnsi="Liberation Serif"/>
                 <w:b w:val="false"/>
                 <w:color w:val="000000"/>
                 <w:sz w:val="20"/>
@@ -12528,7 +12504,6 @@
             </w:r>
             <w:r>
               <w:rPr>
-                <w:rFonts w:ascii="Liberation Serif" w:hAnsi="Liberation Serif"/>
                 <w:b w:val="false"/>
                 <w:color w:val="000000"/>
                 <w:sz w:val="20"/>
@@ -12539,7 +12514,6 @@
             </w:r>
             <w:r>
               <w:rPr>
-                <w:rFonts w:ascii="Liberation Serif" w:hAnsi="Liberation Serif"/>
                 <w:b w:val="false"/>
                 <w:color w:val="098658"/>
                 <w:sz w:val="20"/>
@@ -12554,12 +12528,13 @@
               <w:pStyle w:val="Normal"/>
               <w:numPr>
                 <w:ilvl w:val="0"/>
-                <w:numId w:val="5"/>
+                <w:numId w:val="6"/>
               </w:numPr>
               <w:spacing w:lineRule="atLeast" w:line="285"/>
               <w:rPr>
                 <w:rFonts w:ascii="Liberation Serif" w:hAnsi="Liberation Serif"/>
                 <w:b w:val="false"/>
+                <w:b w:val="false"/>
                 <w:color w:val="000000"/>
                 <w:sz w:val="20"/>
                 <w:szCs w:val="20"/>
@@ -12568,7 +12543,6 @@
             </w:pPr>
             <w:r>
               <w:rPr>
-                <w:rFonts w:ascii="Liberation Serif" w:hAnsi="Liberation Serif"/>
                 <w:b w:val="false"/>
                 <w:color w:val="000000"/>
                 <w:sz w:val="20"/>
@@ -12579,7 +12553,6 @@
             </w:r>
             <w:r>
               <w:rPr>
-                <w:rFonts w:ascii="Liberation Serif" w:hAnsi="Liberation Serif"/>
                 <w:b w:val="false"/>
                 <w:color w:val="000000"/>
                 <w:sz w:val="20"/>
@@ -12590,7 +12563,6 @@
             </w:r>
             <w:r>
               <w:rPr>
-                <w:rFonts w:ascii="Liberation Serif" w:hAnsi="Liberation Serif"/>
                 <w:b w:val="false"/>
                 <w:color w:val="098658"/>
                 <w:sz w:val="20"/>
@@ -12605,12 +12577,13 @@
               <w:pStyle w:val="Normal"/>
               <w:numPr>
                 <w:ilvl w:val="0"/>
-                <w:numId w:val="5"/>
+                <w:numId w:val="6"/>
               </w:numPr>
               <w:spacing w:lineRule="atLeast" w:line="285"/>
               <w:rPr>
                 <w:rFonts w:ascii="Liberation Serif" w:hAnsi="Liberation Serif"/>
                 <w:b w:val="false"/>
+                <w:b w:val="false"/>
                 <w:color w:val="000000"/>
                 <w:sz w:val="20"/>
                 <w:szCs w:val="20"/>
@@ -12619,7 +12592,6 @@
             </w:pPr>
             <w:r>
               <w:rPr>
-                <w:rFonts w:ascii="Liberation Serif" w:hAnsi="Liberation Serif"/>
                 <w:b w:val="false"/>
                 <w:color w:val="000000"/>
                 <w:sz w:val="20"/>
@@ -12630,7 +12602,6 @@
             </w:r>
             <w:r>
               <w:rPr>
-                <w:rFonts w:ascii="Liberation Serif" w:hAnsi="Liberation Serif"/>
                 <w:b w:val="false"/>
                 <w:color w:val="000000"/>
                 <w:sz w:val="20"/>
@@ -12641,7 +12612,6 @@
             </w:r>
             <w:r>
               <w:rPr>
-                <w:rFonts w:ascii="Liberation Serif" w:hAnsi="Liberation Serif"/>
                 <w:b w:val="false"/>
                 <w:color w:val="098658"/>
                 <w:sz w:val="20"/>
@@ -12656,12 +12626,13 @@
               <w:pStyle w:val="Normal"/>
               <w:numPr>
                 <w:ilvl w:val="0"/>
-                <w:numId w:val="5"/>
+                <w:numId w:val="6"/>
               </w:numPr>
               <w:spacing w:lineRule="atLeast" w:line="285"/>
               <w:rPr>
                 <w:rFonts w:ascii="Liberation Serif" w:hAnsi="Liberation Serif"/>
                 <w:b w:val="false"/>
+                <w:b w:val="false"/>
                 <w:color w:val="000000"/>
                 <w:sz w:val="20"/>
                 <w:szCs w:val="20"/>
@@ -12670,7 +12641,6 @@
             </w:pPr>
             <w:r>
               <w:rPr>
-                <w:rFonts w:ascii="Liberation Serif" w:hAnsi="Liberation Serif"/>
                 <w:b w:val="false"/>
                 <w:color w:val="000000"/>
                 <w:sz w:val="20"/>
@@ -12681,7 +12651,6 @@
             </w:r>
             <w:r>
               <w:rPr>
-                <w:rFonts w:ascii="Liberation Serif" w:hAnsi="Liberation Serif"/>
                 <w:b w:val="false"/>
                 <w:color w:val="000000"/>
                 <w:sz w:val="20"/>
@@ -12696,12 +12665,13 @@
               <w:pStyle w:val="Normal"/>
               <w:numPr>
                 <w:ilvl w:val="0"/>
-                <w:numId w:val="5"/>
+                <w:numId w:val="6"/>
               </w:numPr>
               <w:spacing w:lineRule="atLeast" w:line="285"/>
               <w:rPr>
                 <w:rFonts w:ascii="Liberation Serif" w:hAnsi="Liberation Serif"/>
                 <w:b w:val="false"/>
+                <w:b w:val="false"/>
                 <w:color w:val="000000"/>
                 <w:sz w:val="20"/>
                 <w:szCs w:val="20"/>
@@ -12710,7 +12680,6 @@
             </w:pPr>
             <w:r>
               <w:rPr>
-                <w:rFonts w:ascii="Liberation Serif" w:hAnsi="Liberation Serif"/>
                 <w:b w:val="false"/>
                 <w:color w:val="000000"/>
                 <w:sz w:val="20"/>
@@ -12721,7 +12690,6 @@
             </w:r>
             <w:r>
               <w:rPr>
-                <w:rFonts w:ascii="Liberation Serif" w:hAnsi="Liberation Serif"/>
                 <w:b w:val="false"/>
                 <w:color w:val="000000"/>
                 <w:sz w:val="20"/>
@@ -12732,7 +12700,6 @@
             </w:r>
             <w:r>
               <w:rPr>
-                <w:rFonts w:ascii="Liberation Serif" w:hAnsi="Liberation Serif"/>
                 <w:b w:val="false"/>
                 <w:color w:val="098658"/>
                 <w:sz w:val="20"/>
@@ -12747,12 +12714,13 @@
               <w:pStyle w:val="Normal"/>
               <w:numPr>
                 <w:ilvl w:val="0"/>
-                <w:numId w:val="5"/>
+                <w:numId w:val="6"/>
               </w:numPr>
               <w:spacing w:lineRule="atLeast" w:line="285"/>
               <w:rPr>
                 <w:rFonts w:ascii="Liberation Serif" w:hAnsi="Liberation Serif"/>
                 <w:b w:val="false"/>
+                <w:b w:val="false"/>
                 <w:color w:val="000000"/>
                 <w:sz w:val="20"/>
                 <w:szCs w:val="20"/>
@@ -12761,7 +12729,6 @@
             </w:pPr>
             <w:r>
               <w:rPr>
-                <w:rFonts w:ascii="Liberation Serif" w:hAnsi="Liberation Serif"/>
                 <w:b w:val="false"/>
                 <w:color w:val="000000"/>
                 <w:sz w:val="20"/>
@@ -12772,7 +12739,6 @@
             </w:r>
             <w:r>
               <w:rPr>
-                <w:rFonts w:ascii="Liberation Serif" w:hAnsi="Liberation Serif"/>
                 <w:b w:val="false"/>
                 <w:color w:val="0000FF"/>
                 <w:sz w:val="20"/>
@@ -12783,7 +12749,6 @@
             </w:r>
             <w:r>
               <w:rPr>
-                <w:rFonts w:ascii="Liberation Serif" w:hAnsi="Liberation Serif"/>
                 <w:b w:val="false"/>
                 <w:color w:val="000000"/>
                 <w:sz w:val="20"/>
@@ -12794,7 +12759,6 @@
             </w:r>
             <w:r>
               <w:rPr>
-                <w:rFonts w:ascii="Liberation Serif" w:hAnsi="Liberation Serif"/>
                 <w:b w:val="false"/>
                 <w:color w:val="0000FF"/>
                 <w:sz w:val="20"/>
@@ -12805,7 +12769,6 @@
             </w:r>
             <w:r>
               <w:rPr>
-                <w:rFonts w:ascii="Liberation Serif" w:hAnsi="Liberation Serif"/>
                 <w:b w:val="false"/>
                 <w:color w:val="000000"/>
                 <w:sz w:val="20"/>
@@ -12820,12 +12783,13 @@
               <w:pStyle w:val="Normal"/>
               <w:numPr>
                 <w:ilvl w:val="0"/>
-                <w:numId w:val="5"/>
+                <w:numId w:val="6"/>
               </w:numPr>
               <w:spacing w:lineRule="atLeast" w:line="285"/>
               <w:rPr>
                 <w:rFonts w:ascii="Liberation Serif" w:hAnsi="Liberation Serif"/>
                 <w:b w:val="false"/>
+                <w:b w:val="false"/>
                 <w:color w:val="000000"/>
                 <w:sz w:val="20"/>
                 <w:szCs w:val="20"/>
@@ -12834,7 +12798,6 @@
             </w:pPr>
             <w:r>
               <w:rPr>
-                <w:rFonts w:ascii="Liberation Serif" w:hAnsi="Liberation Serif"/>
                 <w:b w:val="false"/>
                 <w:color w:val="000000"/>
                 <w:sz w:val="20"/>
@@ -12845,7 +12808,6 @@
             </w:r>
             <w:r>
               <w:rPr>
-                <w:rFonts w:ascii="Liberation Serif" w:hAnsi="Liberation Serif"/>
                 <w:b w:val="false"/>
                 <w:color w:val="000000"/>
                 <w:sz w:val="20"/>
@@ -12860,12 +12822,13 @@
               <w:pStyle w:val="Normal"/>
               <w:numPr>
                 <w:ilvl w:val="0"/>
-                <w:numId w:val="5"/>
+                <w:numId w:val="6"/>
               </w:numPr>
               <w:spacing w:lineRule="atLeast" w:line="285"/>
               <w:rPr>
                 <w:rFonts w:ascii="Liberation Serif" w:hAnsi="Liberation Serif"/>
                 <w:b w:val="false"/>
+                <w:b w:val="false"/>
                 <w:color w:val="000000"/>
                 <w:sz w:val="20"/>
                 <w:szCs w:val="20"/>
@@ -12874,7 +12837,6 @@
             </w:pPr>
             <w:r>
               <w:rPr>
-                <w:rFonts w:ascii="Liberation Serif" w:hAnsi="Liberation Serif"/>
                 <w:b w:val="false"/>
                 <w:color w:val="000000"/>
                 <w:sz w:val="20"/>
@@ -12885,7 +12847,6 @@
             </w:r>
             <w:r>
               <w:rPr>
-                <w:rFonts w:ascii="Liberation Serif" w:hAnsi="Liberation Serif"/>
                 <w:b w:val="false"/>
                 <w:color w:val="000000"/>
                 <w:sz w:val="20"/>
@@ -12896,7 +12857,6 @@
             </w:r>
             <w:r>
               <w:rPr>
-                <w:rFonts w:ascii="Liberation Serif" w:hAnsi="Liberation Serif"/>
                 <w:b w:val="false"/>
                 <w:color w:val="098658"/>
                 <w:sz w:val="20"/>
@@ -12907,7 +12867,6 @@
             </w:r>
             <w:r>
               <w:rPr>
-                <w:rFonts w:ascii="Liberation Serif" w:hAnsi="Liberation Serif"/>
                 <w:b w:val="false"/>
                 <w:color w:val="000000"/>
                 <w:sz w:val="20"/>
@@ -12922,12 +12881,13 @@
               <w:pStyle w:val="Normal"/>
               <w:numPr>
                 <w:ilvl w:val="0"/>
-                <w:numId w:val="5"/>
+                <w:numId w:val="6"/>
               </w:numPr>
               <w:spacing w:lineRule="atLeast" w:line="285"/>
               <w:rPr>
                 <w:rFonts w:ascii="Liberation Serif" w:hAnsi="Liberation Serif"/>
                 <w:b w:val="false"/>
+                <w:b w:val="false"/>
                 <w:color w:val="000000"/>
                 <w:sz w:val="20"/>
                 <w:szCs w:val="20"/>
@@ -12936,7 +12896,6 @@
             </w:pPr>
             <w:r>
               <w:rPr>
-                <w:rFonts w:ascii="Liberation Serif" w:hAnsi="Liberation Serif"/>
                 <w:b w:val="false"/>
                 <w:color w:val="000000"/>
                 <w:sz w:val="20"/>
@@ -12947,7 +12906,6 @@
             </w:r>
             <w:r>
               <w:rPr>
-                <w:rFonts w:ascii="Liberation Serif" w:hAnsi="Liberation Serif"/>
                 <w:b w:val="false"/>
                 <w:color w:val="000000"/>
                 <w:sz w:val="20"/>
@@ -12958,7 +12916,6 @@
             </w:r>
             <w:r>
               <w:rPr>
-                <w:rFonts w:ascii="Liberation Serif" w:hAnsi="Liberation Serif"/>
                 <w:b w:val="false"/>
                 <w:color w:val="098658"/>
                 <w:sz w:val="20"/>
@@ -12969,7 +12926,6 @@
             </w:r>
             <w:r>
               <w:rPr>
-                <w:rFonts w:ascii="Liberation Serif" w:hAnsi="Liberation Serif"/>
                 <w:b w:val="false"/>
                 <w:color w:val="000000"/>
                 <w:sz w:val="20"/>
@@ -12980,7 +12936,6 @@
             </w:r>
             <w:r>
               <w:rPr>
-                <w:rFonts w:ascii="Liberation Serif" w:hAnsi="Liberation Serif"/>
                 <w:b w:val="false"/>
                 <w:color w:val="098658"/>
                 <w:sz w:val="20"/>
@@ -12991,7 +12946,6 @@
             </w:r>
             <w:r>
               <w:rPr>
-                <w:rFonts w:ascii="Liberation Serif" w:hAnsi="Liberation Serif"/>
                 <w:b w:val="false"/>
                 <w:color w:val="000000"/>
                 <w:sz w:val="20"/>
@@ -13002,7 +12956,6 @@
             </w:r>
             <w:r>
               <w:rPr>
-                <w:rFonts w:ascii="Liberation Serif" w:hAnsi="Liberation Serif"/>
                 <w:b w:val="false"/>
                 <w:color w:val="098658"/>
                 <w:sz w:val="20"/>
@@ -13013,7 +12966,6 @@
             </w:r>
             <w:r>
               <w:rPr>
-                <w:rFonts w:ascii="Liberation Serif" w:hAnsi="Liberation Serif"/>
                 <w:b w:val="false"/>
                 <w:color w:val="000000"/>
                 <w:sz w:val="20"/>
@@ -13028,12 +12980,13 @@
               <w:pStyle w:val="Normal"/>
               <w:numPr>
                 <w:ilvl w:val="0"/>
-                <w:numId w:val="5"/>
+                <w:numId w:val="6"/>
               </w:numPr>
               <w:spacing w:lineRule="atLeast" w:line="285"/>
               <w:rPr>
                 <w:rFonts w:ascii="Liberation Serif" w:hAnsi="Liberation Serif"/>
                 <w:b w:val="false"/>
+                <w:b w:val="false"/>
                 <w:color w:val="000000"/>
                 <w:sz w:val="20"/>
                 <w:szCs w:val="20"/>
@@ -13042,7 +12995,6 @@
             </w:pPr>
             <w:r>
               <w:rPr>
-                <w:rFonts w:ascii="Liberation Serif" w:hAnsi="Liberation Serif"/>
                 <w:b w:val="false"/>
                 <w:color w:val="000000"/>
                 <w:sz w:val="20"/>
@@ -13053,7 +13005,6 @@
             </w:r>
             <w:r>
               <w:rPr>
-                <w:rFonts w:ascii="Liberation Serif" w:hAnsi="Liberation Serif"/>
                 <w:b w:val="false"/>
                 <w:color w:val="0000FF"/>
                 <w:sz w:val="20"/>
@@ -13064,7 +13015,6 @@
             </w:r>
             <w:r>
               <w:rPr>
-                <w:rFonts w:ascii="Liberation Serif" w:hAnsi="Liberation Serif"/>
                 <w:b w:val="false"/>
                 <w:color w:val="000000"/>
                 <w:sz w:val="20"/>
@@ -13079,12 +13029,13 @@
               <w:pStyle w:val="Normal"/>
               <w:numPr>
                 <w:ilvl w:val="0"/>
-                <w:numId w:val="5"/>
+                <w:numId w:val="6"/>
               </w:numPr>
               <w:spacing w:lineRule="atLeast" w:line="285"/>
               <w:rPr>
                 <w:rFonts w:ascii="Liberation Serif" w:hAnsi="Liberation Serif"/>
                 <w:b w:val="false"/>
+                <w:b w:val="false"/>
                 <w:color w:val="000000"/>
                 <w:sz w:val="20"/>
                 <w:szCs w:val="20"/>
@@ -13093,7 +13044,6 @@
             </w:pPr>
             <w:r>
               <w:rPr>
-                <w:rFonts w:ascii="Liberation Serif" w:hAnsi="Liberation Serif"/>
                 <w:b w:val="false"/>
                 <w:color w:val="000000"/>
                 <w:sz w:val="20"/>
@@ -13107,12 +13057,13 @@
               <w:pStyle w:val="Normal"/>
               <w:numPr>
                 <w:ilvl w:val="0"/>
-                <w:numId w:val="5"/>
+                <w:numId w:val="6"/>
               </w:numPr>
               <w:jc w:val="left"/>
               <w:rPr>
                 <w:rFonts w:ascii="Liberation Serif" w:hAnsi="Liberation Serif"/>
                 <w:b w:val="false"/>
+                <w:b w:val="false"/>
                 <w:color w:val="000000"/>
                 <w:sz w:val="20"/>
                 <w:szCs w:val="20"/>
@@ -13121,7 +13072,6 @@
             </w:pPr>
             <w:r>
               <w:rPr>
-                <w:rFonts w:ascii="Liberation Serif" w:hAnsi="Liberation Serif"/>
                 <w:b w:val="false"/>
                 <w:color w:val="0000FF"/>
                 <w:sz w:val="20"/>
@@ -13132,7 +13082,6 @@
             </w:r>
             <w:r>
               <w:rPr>
-                <w:rFonts w:ascii="Liberation Serif" w:hAnsi="Liberation Serif"/>
                 <w:b w:val="false"/>
                 <w:color w:val="000000"/>
                 <w:sz w:val="20"/>
@@ -13147,12 +13096,13 @@
               <w:pStyle w:val="Normal"/>
               <w:numPr>
                 <w:ilvl w:val="0"/>
-                <w:numId w:val="5"/>
+                <w:numId w:val="6"/>
               </w:numPr>
               <w:spacing w:lineRule="atLeast" w:line="285"/>
               <w:rPr>
                 <w:rFonts w:ascii="Liberation Serif" w:hAnsi="Liberation Serif"/>
                 <w:b w:val="false"/>
+                <w:b w:val="false"/>
                 <w:color w:val="000000"/>
                 <w:sz w:val="20"/>
                 <w:szCs w:val="20"/>
@@ -13161,7 +13111,6 @@
             </w:pPr>
             <w:r>
               <w:rPr>
-                <w:rFonts w:ascii="Liberation Serif" w:hAnsi="Liberation Serif"/>
                 <w:b w:val="false"/>
                 <w:color w:val="000000"/>
                 <w:sz w:val="20"/>
@@ -13172,7 +13121,6 @@
             </w:r>
             <w:r>
               <w:rPr>
-                <w:rFonts w:ascii="Liberation Serif" w:hAnsi="Liberation Serif"/>
                 <w:b w:val="false"/>
                 <w:color w:val="000000"/>
                 <w:sz w:val="20"/>
@@ -13183,7 +13131,6 @@
             </w:r>
             <w:r>
               <w:rPr>
-                <w:rFonts w:ascii="Liberation Serif" w:hAnsi="Liberation Serif"/>
                 <w:b w:val="false"/>
                 <w:color w:val="098658"/>
                 <w:sz w:val="20"/>
@@ -13194,7 +13141,6 @@
             </w:r>
             <w:r>
               <w:rPr>
-                <w:rFonts w:ascii="Liberation Serif" w:hAnsi="Liberation Serif"/>
                 <w:b w:val="false"/>
                 <w:color w:val="000000"/>
                 <w:sz w:val="20"/>
@@ -13205,7 +13151,6 @@
             </w:r>
             <w:r>
               <w:rPr>
-                <w:rFonts w:ascii="Liberation Serif" w:hAnsi="Liberation Serif"/>
                 <w:b w:val="false"/>
                 <w:color w:val="098658"/>
                 <w:sz w:val="20"/>
@@ -13216,7 +13161,6 @@
             </w:r>
             <w:r>
               <w:rPr>
-                <w:rFonts w:ascii="Liberation Serif" w:hAnsi="Liberation Serif"/>
                 <w:b w:val="false"/>
                 <w:color w:val="000000"/>
                 <w:sz w:val="20"/>
@@ -13231,12 +13175,13 @@
               <w:pStyle w:val="Normal"/>
               <w:numPr>
                 <w:ilvl w:val="0"/>
-                <w:numId w:val="5"/>
+                <w:numId w:val="6"/>
               </w:numPr>
               <w:spacing w:lineRule="atLeast" w:line="285"/>
               <w:rPr>
                 <w:rFonts w:ascii="Liberation Serif" w:hAnsi="Liberation Serif"/>
                 <w:b w:val="false"/>
+                <w:b w:val="false"/>
                 <w:color w:val="000000"/>
                 <w:sz w:val="20"/>
                 <w:szCs w:val="20"/>
@@ -13245,7 +13190,6 @@
             </w:pPr>
             <w:r>
               <w:rPr>
-                <w:rFonts w:ascii="Liberation Serif" w:hAnsi="Liberation Serif"/>
                 <w:b w:val="false"/>
                 <w:color w:val="000000"/>
                 <w:sz w:val="20"/>
@@ -13256,7 +13200,6 @@
             </w:r>
             <w:r>
               <w:rPr>
-                <w:rFonts w:ascii="Liberation Serif" w:hAnsi="Liberation Serif"/>
                 <w:b w:val="false"/>
                 <w:color w:val="000000"/>
                 <w:sz w:val="20"/>
@@ -13267,7 +13210,6 @@
             </w:r>
             <w:r>
               <w:rPr>
-                <w:rFonts w:ascii="Liberation Serif" w:hAnsi="Liberation Serif"/>
                 <w:b w:val="false"/>
                 <w:color w:val="098658"/>
                 <w:sz w:val="20"/>
@@ -13278,7 +13220,6 @@
             </w:r>
             <w:r>
               <w:rPr>
-                <w:rFonts w:ascii="Liberation Serif" w:hAnsi="Liberation Serif"/>
                 <w:b w:val="false"/>
                 <w:color w:val="000000"/>
                 <w:sz w:val="20"/>
@@ -13289,7 +13230,6 @@
             </w:r>
             <w:r>
               <w:rPr>
-                <w:rFonts w:ascii="Liberation Serif" w:hAnsi="Liberation Serif"/>
                 <w:b w:val="false"/>
                 <w:color w:val="098658"/>
                 <w:sz w:val="20"/>
@@ -13300,7 +13240,6 @@
             </w:r>
             <w:r>
               <w:rPr>
-                <w:rFonts w:ascii="Liberation Serif" w:hAnsi="Liberation Serif"/>
                 <w:b w:val="false"/>
                 <w:color w:val="000000"/>
                 <w:sz w:val="20"/>
@@ -13315,12 +13254,13 @@
               <w:pStyle w:val="Normal"/>
               <w:numPr>
                 <w:ilvl w:val="0"/>
-                <w:numId w:val="5"/>
+                <w:numId w:val="6"/>
               </w:numPr>
               <w:spacing w:lineRule="atLeast" w:line="285"/>
               <w:rPr>
                 <w:rFonts w:ascii="Liberation Serif" w:hAnsi="Liberation Serif"/>
                 <w:b w:val="false"/>
+                <w:b w:val="false"/>
                 <w:color w:val="000000"/>
                 <w:sz w:val="20"/>
                 <w:szCs w:val="20"/>
@@ -13329,7 +13269,6 @@
             </w:pPr>
             <w:r>
               <w:rPr>
-                <w:rFonts w:ascii="Liberation Serif" w:hAnsi="Liberation Serif"/>
                 <w:b w:val="false"/>
                 <w:color w:val="000000"/>
                 <w:sz w:val="20"/>
@@ -13340,7 +13279,6 @@
             </w:r>
             <w:r>
               <w:rPr>
-                <w:rFonts w:ascii="Liberation Serif" w:hAnsi="Liberation Serif"/>
                 <w:b w:val="false"/>
                 <w:color w:val="000000"/>
                 <w:sz w:val="20"/>
@@ -13355,12 +13293,13 @@
               <w:pStyle w:val="Normal"/>
               <w:numPr>
                 <w:ilvl w:val="0"/>
-                <w:numId w:val="5"/>
+                <w:numId w:val="6"/>
               </w:numPr>
               <w:spacing w:lineRule="atLeast" w:line="285"/>
               <w:rPr>
                 <w:rFonts w:ascii="Liberation Serif" w:hAnsi="Liberation Serif"/>
                 <w:b w:val="false"/>
+                <w:b w:val="false"/>
                 <w:color w:val="000000"/>
                 <w:sz w:val="20"/>
                 <w:szCs w:val="20"/>
@@ -13369,7 +13308,6 @@
             </w:pPr>
             <w:r>
               <w:rPr>
-                <w:rFonts w:ascii="Liberation Serif" w:hAnsi="Liberation Serif"/>
                 <w:b w:val="false"/>
                 <w:color w:val="000000"/>
                 <w:sz w:val="20"/>
@@ -13380,7 +13318,6 @@
             </w:r>
             <w:r>
               <w:rPr>
-                <w:rFonts w:ascii="Liberation Serif" w:hAnsi="Liberation Serif"/>
                 <w:b w:val="false"/>
                 <w:color w:val="000000"/>
                 <w:sz w:val="20"/>
@@ -13391,7 +13328,6 @@
             </w:r>
             <w:r>
               <w:rPr>
-                <w:rFonts w:ascii="Liberation Serif" w:hAnsi="Liberation Serif"/>
                 <w:b w:val="false"/>
                 <w:color w:val="098658"/>
                 <w:sz w:val="20"/>
@@ -13402,7 +13338,6 @@
             </w:r>
             <w:r>
               <w:rPr>
-                <w:rFonts w:ascii="Liberation Serif" w:hAnsi="Liberation Serif"/>
                 <w:b w:val="false"/>
                 <w:color w:val="000000"/>
                 <w:sz w:val="20"/>
@@ -13413,7 +13348,6 @@
             </w:r>
             <w:r>
               <w:rPr>
-                <w:rFonts w:ascii="Liberation Serif" w:hAnsi="Liberation Serif"/>
                 <w:b w:val="false"/>
                 <w:color w:val="098658"/>
                 <w:sz w:val="20"/>
@@ -13424,7 +13358,6 @@
             </w:r>
             <w:r>
               <w:rPr>
-                <w:rFonts w:ascii="Liberation Serif" w:hAnsi="Liberation Serif"/>
                 <w:b w:val="false"/>
                 <w:color w:val="000000"/>
                 <w:sz w:val="20"/>
@@ -13439,12 +13372,13 @@
               <w:pStyle w:val="Normal"/>
               <w:numPr>
                 <w:ilvl w:val="0"/>
-                <w:numId w:val="5"/>
+                <w:numId w:val="6"/>
               </w:numPr>
               <w:spacing w:lineRule="atLeast" w:line="285"/>
               <w:rPr>
                 <w:rFonts w:ascii="Liberation Serif" w:hAnsi="Liberation Serif"/>
                 <w:b w:val="false"/>
+                <w:b w:val="false"/>
                 <w:color w:val="000000"/>
                 <w:sz w:val="20"/>
                 <w:szCs w:val="20"/>
@@ -13453,7 +13387,6 @@
             </w:pPr>
             <w:r>
               <w:rPr>
-                <w:rFonts w:ascii="Liberation Serif" w:hAnsi="Liberation Serif"/>
                 <w:b w:val="false"/>
                 <w:color w:val="000000"/>
                 <w:sz w:val="20"/>
@@ -13464,7 +13397,6 @@
             </w:r>
             <w:r>
               <w:rPr>
-                <w:rFonts w:ascii="Liberation Serif" w:hAnsi="Liberation Serif"/>
                 <w:b w:val="false"/>
                 <w:color w:val="0000FF"/>
                 <w:sz w:val="20"/>
@@ -13475,7 +13407,6 @@
             </w:r>
             <w:r>
               <w:rPr>
-                <w:rFonts w:ascii="Liberation Serif" w:hAnsi="Liberation Serif"/>
                 <w:b w:val="false"/>
                 <w:color w:val="000000"/>
                 <w:sz w:val="20"/>
@@ -13487,10 +13418,10 @@
           </w:p>
           <w:p>
             <w:pPr>
-              <w:pStyle w:val="Style20"/>
+              <w:pStyle w:val="Style21"/>
               <w:numPr>
                 <w:ilvl w:val="0"/>
-                <w:numId w:val="5"/>
+                <w:numId w:val="6"/>
               </w:numPr>
               <w:jc w:val="left"/>
               <w:rPr>
@@ -13501,7 +13432,6 @@
             </w:pPr>
             <w:r>
               <w:rPr>
-                <w:rFonts w:ascii="Liberation Serif" w:hAnsi="Liberation Serif"/>
                 <w:sz w:val="20"/>
                 <w:szCs w:val="20"/>
               </w:rPr>
@@ -13512,12 +13442,13 @@
               <w:pStyle w:val="Normal"/>
               <w:numPr>
                 <w:ilvl w:val="0"/>
-                <w:numId w:val="5"/>
+                <w:numId w:val="6"/>
               </w:numPr>
               <w:jc w:val="left"/>
               <w:rPr>
                 <w:rFonts w:ascii="Liberation Serif" w:hAnsi="Liberation Serif"/>
                 <w:b w:val="false"/>
+                <w:b w:val="false"/>
                 <w:color w:val="000000"/>
                 <w:sz w:val="20"/>
                 <w:szCs w:val="20"/>
@@ -13526,7 +13457,6 @@
             </w:pPr>
             <w:r>
               <w:rPr>
-                <w:rFonts w:ascii="Liberation Serif" w:hAnsi="Liberation Serif"/>
                 <w:b w:val="false"/>
                 <w:color w:val="0000FF"/>
                 <w:sz w:val="20"/>
@@ -13537,7 +13467,6 @@
             </w:r>
             <w:r>
               <w:rPr>
-                <w:rFonts w:ascii="Liberation Serif" w:hAnsi="Liberation Serif"/>
                 <w:b w:val="false"/>
                 <w:color w:val="000000"/>
                 <w:sz w:val="20"/>
@@ -13552,12 +13481,13 @@
               <w:pStyle w:val="Normal"/>
               <w:numPr>
                 <w:ilvl w:val="0"/>
-                <w:numId w:val="5"/>
+                <w:numId w:val="6"/>
               </w:numPr>
               <w:spacing w:lineRule="atLeast" w:line="285"/>
               <w:rPr>
                 <w:rFonts w:ascii="Liberation Serif" w:hAnsi="Liberation Serif"/>
                 <w:b w:val="false"/>
+                <w:b w:val="false"/>
                 <w:color w:val="000000"/>
                 <w:sz w:val="20"/>
                 <w:szCs w:val="20"/>
@@ -13566,7 +13496,6 @@
             </w:pPr>
             <w:r>
               <w:rPr>
-                <w:rFonts w:ascii="Liberation Serif" w:hAnsi="Liberation Serif"/>
                 <w:b w:val="false"/>
                 <w:color w:val="000000"/>
                 <w:sz w:val="20"/>
@@ -13577,7 +13506,6 @@
             </w:r>
             <w:r>
               <w:rPr>
-                <w:rFonts w:ascii="Liberation Serif" w:hAnsi="Liberation Serif"/>
                 <w:b w:val="false"/>
                 <w:color w:val="000000"/>
                 <w:sz w:val="20"/>
@@ -13588,7 +13516,6 @@
             </w:r>
             <w:r>
               <w:rPr>
-                <w:rFonts w:ascii="Liberation Serif" w:hAnsi="Liberation Serif"/>
                 <w:b w:val="false"/>
                 <w:color w:val="A31515"/>
                 <w:sz w:val="20"/>
@@ -13599,7 +13526,6 @@
             </w:r>
             <w:r>
               <w:rPr>
-                <w:rFonts w:ascii="Liberation Serif" w:hAnsi="Liberation Serif"/>
                 <w:b w:val="false"/>
                 <w:color w:val="000000"/>
                 <w:sz w:val="20"/>
@@ -13614,7 +13540,7 @@
               <w:pStyle w:val="Normal"/>
               <w:numPr>
                 <w:ilvl w:val="0"/>
-                <w:numId w:val="5"/>
+                <w:numId w:val="6"/>
               </w:numPr>
               <w:spacing w:lineRule="atLeast" w:line="285"/>
               <w:rPr>
@@ -13625,7 +13551,6 @@
             </w:pPr>
             <w:r>
               <w:rPr>
-                <w:rFonts w:ascii="Liberation Serif" w:hAnsi="Liberation Serif"/>
                 <w:b w:val="false"/>
                 <w:color w:val="000000"/>
                 <w:sz w:val="20"/>
@@ -13636,7 +13561,6 @@
             </w:r>
             <w:r>
               <w:rPr>
-                <w:rFonts w:ascii="Liberation Serif" w:hAnsi="Liberation Serif"/>
                 <w:b w:val="false"/>
                 <w:color w:val="0000FF"/>
                 <w:sz w:val="20"/>
@@ -13647,7 +13571,6 @@
             </w:r>
             <w:r>
               <w:rPr>
-                <w:rFonts w:ascii="Liberation Serif" w:hAnsi="Liberation Serif"/>
                 <w:b w:val="false"/>
                 <w:color w:val="000000"/>
                 <w:sz w:val="20"/>
@@ -13658,7 +13581,6 @@
             </w:r>
             <w:r>
               <w:rPr>
-                <w:rFonts w:ascii="Liberation Serif" w:hAnsi="Liberation Serif"/>
                 <w:b w:val="false"/>
                 <w:color w:val="A31515"/>
                 <w:sz w:val="20"/>
@@ -13669,7 +13591,6 @@
             </w:r>
             <w:r>
               <w:rPr>
-                <w:rFonts w:ascii="Liberation Serif" w:hAnsi="Liberation Serif"/>
                 <w:b w:val="false"/>
                 <w:color w:val="000000"/>
                 <w:sz w:val="20"/>
@@ -13693,7 +13614,7 @@
           </w:tcPr>
           <w:p>
             <w:pPr>
-              <w:pStyle w:val="Style20"/>
+              <w:pStyle w:val="Style21"/>
               <w:jc w:val="center"/>
               <w:rPr>
                 <w:rFonts w:ascii="Liberation Serif" w:hAnsi="Liberation Serif"/>
@@ -13703,7 +13624,6 @@
             </w:pPr>
             <w:r>
               <w:rPr>
-                <w:rFonts w:ascii="Liberation Serif" w:hAnsi="Liberation Serif"/>
                 <w:sz w:val="24"/>
                 <w:szCs w:val="24"/>
               </w:rPr>
@@ -13712,10 +13632,10 @@
           </w:p>
           <w:p>
             <w:pPr>
-              <w:pStyle w:val="Style20"/>
+              <w:pStyle w:val="Style21"/>
               <w:numPr>
                 <w:ilvl w:val="0"/>
-                <w:numId w:val="6"/>
+                <w:numId w:val="7"/>
               </w:numPr>
               <w:jc w:val="left"/>
               <w:rPr>
@@ -13726,7 +13646,6 @@
             </w:pPr>
             <w:r>
               <w:rPr>
-                <w:rFonts w:ascii="Liberation Serif" w:hAnsi="Liberation Serif"/>
                 <w:b w:val="false"/>
                 <w:color w:val="0000FF"/>
                 <w:sz w:val="20"/>
@@ -13737,7 +13656,6 @@
             </w:r>
             <w:r>
               <w:rPr>
-                <w:rFonts w:ascii="Liberation Serif" w:hAnsi="Liberation Serif"/>
                 <w:b w:val="false"/>
                 <w:color w:val="000000"/>
                 <w:sz w:val="20"/>
@@ -13752,12 +13670,13 @@
               <w:pStyle w:val="Normal"/>
               <w:numPr>
                 <w:ilvl w:val="0"/>
-                <w:numId w:val="6"/>
+                <w:numId w:val="7"/>
               </w:numPr>
               <w:spacing w:lineRule="atLeast" w:line="285"/>
               <w:rPr>
                 <w:rFonts w:ascii="Liberation Serif" w:hAnsi="Liberation Serif"/>
                 <w:b w:val="false"/>
+                <w:b w:val="false"/>
                 <w:color w:val="000000"/>
                 <w:sz w:val="20"/>
                 <w:szCs w:val="20"/>
@@ -13766,7 +13685,6 @@
             </w:pPr>
             <w:r>
               <w:rPr>
-                <w:rFonts w:ascii="Liberation Serif" w:hAnsi="Liberation Serif"/>
                 <w:b w:val="false"/>
                 <w:color w:val="000000"/>
                 <w:sz w:val="20"/>
@@ -13777,7 +13695,6 @@
             </w:r>
             <w:r>
               <w:rPr>
-                <w:rFonts w:ascii="Liberation Serif" w:hAnsi="Liberation Serif"/>
                 <w:b w:val="false"/>
                 <w:color w:val="000000"/>
                 <w:sz w:val="20"/>
@@ -13788,7 +13705,6 @@
             </w:r>
             <w:r>
               <w:rPr>
-                <w:rFonts w:ascii="Liberation Serif" w:hAnsi="Liberation Serif"/>
                 <w:b w:val="false"/>
                 <w:color w:val="0000FF"/>
                 <w:sz w:val="20"/>
@@ -13803,12 +13719,13 @@
               <w:pStyle w:val="Normal"/>
               <w:numPr>
                 <w:ilvl w:val="0"/>
-                <w:numId w:val="6"/>
+                <w:numId w:val="7"/>
               </w:numPr>
               <w:spacing w:lineRule="atLeast" w:line="285"/>
               <w:rPr>
                 <w:rFonts w:ascii="Liberation Serif" w:hAnsi="Liberation Serif"/>
                 <w:b w:val="false"/>
+                <w:b w:val="false"/>
                 <w:color w:val="000000"/>
                 <w:sz w:val="20"/>
                 <w:szCs w:val="20"/>
@@ -13817,7 +13734,6 @@
             </w:pPr>
             <w:r>
               <w:rPr>
-                <w:rFonts w:ascii="Liberation Serif" w:hAnsi="Liberation Serif"/>
                 <w:b w:val="false"/>
                 <w:color w:val="000000"/>
                 <w:sz w:val="20"/>
@@ -13828,7 +13744,6 @@
             </w:r>
             <w:r>
               <w:rPr>
-                <w:rFonts w:ascii="Liberation Serif" w:hAnsi="Liberation Serif"/>
                 <w:b w:val="false"/>
                 <w:color w:val="000000"/>
                 <w:sz w:val="20"/>
@@ -13839,7 +13754,6 @@
             </w:r>
             <w:r>
               <w:rPr>
-                <w:rFonts w:ascii="Liberation Serif" w:hAnsi="Liberation Serif"/>
                 <w:b w:val="false"/>
                 <w:color w:val="098658"/>
                 <w:sz w:val="20"/>
@@ -13854,12 +13768,13 @@
               <w:pStyle w:val="Normal"/>
               <w:numPr>
                 <w:ilvl w:val="0"/>
-                <w:numId w:val="6"/>
+                <w:numId w:val="7"/>
               </w:numPr>
               <w:spacing w:lineRule="atLeast" w:line="285"/>
               <w:rPr>
                 <w:rFonts w:ascii="Liberation Serif" w:hAnsi="Liberation Serif"/>
                 <w:b w:val="false"/>
+                <w:b w:val="false"/>
                 <w:color w:val="000000"/>
                 <w:sz w:val="20"/>
                 <w:szCs w:val="20"/>
@@ -13868,7 +13783,6 @@
             </w:pPr>
             <w:r>
               <w:rPr>
-                <w:rFonts w:ascii="Liberation Serif" w:hAnsi="Liberation Serif"/>
                 <w:b w:val="false"/>
                 <w:color w:val="000000"/>
                 <w:sz w:val="20"/>
@@ -13879,7 +13793,6 @@
             </w:r>
             <w:r>
               <w:rPr>
-                <w:rFonts w:ascii="Liberation Serif" w:hAnsi="Liberation Serif"/>
                 <w:b w:val="false"/>
                 <w:color w:val="000000"/>
                 <w:sz w:val="20"/>
@@ -13890,7 +13803,6 @@
             </w:r>
             <w:r>
               <w:rPr>
-                <w:rFonts w:ascii="Liberation Serif" w:hAnsi="Liberation Serif"/>
                 <w:b w:val="false"/>
                 <w:color w:val="098658"/>
                 <w:sz w:val="20"/>
@@ -13905,12 +13817,13 @@
               <w:pStyle w:val="Normal"/>
               <w:numPr>
                 <w:ilvl w:val="0"/>
-                <w:numId w:val="6"/>
+                <w:numId w:val="7"/>
               </w:numPr>
               <w:spacing w:lineRule="atLeast" w:line="285"/>
               <w:rPr>
                 <w:rFonts w:ascii="Liberation Serif" w:hAnsi="Liberation Serif"/>
                 <w:b w:val="false"/>
+                <w:b w:val="false"/>
                 <w:color w:val="000000"/>
                 <w:sz w:val="20"/>
                 <w:szCs w:val="20"/>
@@ -13919,7 +13832,6 @@
             </w:pPr>
             <w:r>
               <w:rPr>
-                <w:rFonts w:ascii="Liberation Serif" w:hAnsi="Liberation Serif"/>
                 <w:b w:val="false"/>
                 <w:color w:val="000000"/>
                 <w:sz w:val="20"/>
@@ -13930,7 +13842,6 @@
             </w:r>
             <w:r>
               <w:rPr>
-                <w:rFonts w:ascii="Liberation Serif" w:hAnsi="Liberation Serif"/>
                 <w:b w:val="false"/>
                 <w:color w:val="000000"/>
                 <w:sz w:val="20"/>
@@ -13941,7 +13852,6 @@
             </w:r>
             <w:r>
               <w:rPr>
-                <w:rFonts w:ascii="Liberation Serif" w:hAnsi="Liberation Serif"/>
                 <w:b w:val="false"/>
                 <w:color w:val="098658"/>
                 <w:sz w:val="20"/>
@@ -13956,12 +13866,13 @@
               <w:pStyle w:val="Normal"/>
               <w:numPr>
                 <w:ilvl w:val="0"/>
-                <w:numId w:val="6"/>
+                <w:numId w:val="7"/>
               </w:numPr>
               <w:spacing w:lineRule="atLeast" w:line="285"/>
               <w:rPr>
                 <w:rFonts w:ascii="Liberation Serif" w:hAnsi="Liberation Serif"/>
                 <w:b w:val="false"/>
+                <w:b w:val="false"/>
                 <w:color w:val="000000"/>
                 <w:sz w:val="20"/>
                 <w:szCs w:val="20"/>
@@ -13970,7 +13881,6 @@
             </w:pPr>
             <w:r>
               <w:rPr>
-                <w:rFonts w:ascii="Liberation Serif" w:hAnsi="Liberation Serif"/>
                 <w:b w:val="false"/>
                 <w:color w:val="000000"/>
                 <w:sz w:val="20"/>
@@ -13981,7 +13891,6 @@
             </w:r>
             <w:r>
               <w:rPr>
-                <w:rFonts w:ascii="Liberation Serif" w:hAnsi="Liberation Serif"/>
                 <w:b w:val="false"/>
                 <w:color w:val="000000"/>
                 <w:sz w:val="20"/>
@@ -13992,7 +13901,6 @@
             </w:r>
             <w:r>
               <w:rPr>
-                <w:rFonts w:ascii="Liberation Serif" w:hAnsi="Liberation Serif"/>
                 <w:b w:val="false"/>
                 <w:color w:val="098658"/>
                 <w:sz w:val="20"/>
@@ -14007,12 +13915,13 @@
               <w:pStyle w:val="Normal"/>
               <w:numPr>
                 <w:ilvl w:val="0"/>
-                <w:numId w:val="6"/>
+                <w:numId w:val="7"/>
               </w:numPr>
               <w:spacing w:lineRule="atLeast" w:line="285"/>
               <w:rPr>
                 <w:rFonts w:ascii="Liberation Serif" w:hAnsi="Liberation Serif"/>
                 <w:b w:val="false"/>
+                <w:b w:val="false"/>
                 <w:color w:val="000000"/>
                 <w:sz w:val="20"/>
                 <w:szCs w:val="20"/>
@@ -14021,7 +13930,6 @@
             </w:pPr>
             <w:r>
               <w:rPr>
-                <w:rFonts w:ascii="Liberation Serif" w:hAnsi="Liberation Serif"/>
                 <w:b w:val="false"/>
                 <w:color w:val="000000"/>
                 <w:sz w:val="20"/>
@@ -14032,7 +13940,6 @@
             </w:r>
             <w:r>
               <w:rPr>
-                <w:rFonts w:ascii="Liberation Serif" w:hAnsi="Liberation Serif"/>
                 <w:b w:val="false"/>
                 <w:color w:val="000000"/>
                 <w:sz w:val="20"/>
@@ -14043,7 +13950,6 @@
             </w:r>
             <w:r>
               <w:rPr>
-                <w:rFonts w:ascii="Liberation Serif" w:hAnsi="Liberation Serif"/>
                 <w:b w:val="false"/>
                 <w:color w:val="098658"/>
                 <w:sz w:val="20"/>
@@ -14058,12 +13964,13 @@
               <w:pStyle w:val="Normal"/>
               <w:numPr>
                 <w:ilvl w:val="0"/>
-                <w:numId w:val="6"/>
+                <w:numId w:val="7"/>
               </w:numPr>
               <w:spacing w:lineRule="atLeast" w:line="285"/>
               <w:rPr>
                 <w:rFonts w:ascii="Liberation Serif" w:hAnsi="Liberation Serif"/>
                 <w:b w:val="false"/>
+                <w:b w:val="false"/>
                 <w:color w:val="000000"/>
                 <w:sz w:val="20"/>
                 <w:szCs w:val="20"/>
@@ -14072,7 +13979,6 @@
             </w:pPr>
             <w:r>
               <w:rPr>
-                <w:rFonts w:ascii="Liberation Serif" w:hAnsi="Liberation Serif"/>
                 <w:b w:val="false"/>
                 <w:color w:val="000000"/>
                 <w:sz w:val="20"/>
@@ -14083,7 +13989,6 @@
             </w:r>
             <w:r>
               <w:rPr>
-                <w:rFonts w:ascii="Liberation Serif" w:hAnsi="Liberation Serif"/>
                 <w:b w:val="false"/>
                 <w:color w:val="0000FF"/>
                 <w:sz w:val="20"/>
@@ -14094,7 +13999,6 @@
             </w:r>
             <w:r>
               <w:rPr>
-                <w:rFonts w:ascii="Liberation Serif" w:hAnsi="Liberation Serif"/>
                 <w:b w:val="false"/>
                 <w:color w:val="000000"/>
                 <w:sz w:val="20"/>
@@ -14105,7 +14009,6 @@
             </w:r>
             <w:r>
               <w:rPr>
-                <w:rFonts w:ascii="Liberation Serif" w:hAnsi="Liberation Serif"/>
                 <w:b w:val="false"/>
                 <w:color w:val="0000FF"/>
                 <w:sz w:val="20"/>
@@ -14116,7 +14019,6 @@
             </w:r>
             <w:r>
               <w:rPr>
-                <w:rFonts w:ascii="Liberation Serif" w:hAnsi="Liberation Serif"/>
                 <w:b w:val="false"/>
                 <w:color w:val="000000"/>
                 <w:sz w:val="20"/>
@@ -14127,7 +14029,6 @@
             </w:r>
             <w:r>
               <w:rPr>
-                <w:rFonts w:ascii="Liberation Serif" w:hAnsi="Liberation Serif"/>
                 <w:b w:val="false"/>
                 <w:color w:val="098658"/>
                 <w:sz w:val="20"/>
@@ -14138,7 +14039,6 @@
             </w:r>
             <w:r>
               <w:rPr>
-                <w:rFonts w:ascii="Liberation Serif" w:hAnsi="Liberation Serif"/>
                 <w:b w:val="false"/>
                 <w:color w:val="000000"/>
                 <w:sz w:val="20"/>
@@ -14153,12 +14053,13 @@
               <w:pStyle w:val="Normal"/>
               <w:numPr>
                 <w:ilvl w:val="0"/>
-                <w:numId w:val="6"/>
+                <w:numId w:val="7"/>
               </w:numPr>
               <w:spacing w:lineRule="atLeast" w:line="285"/>
               <w:rPr>
                 <w:rFonts w:ascii="Liberation Serif" w:hAnsi="Liberation Serif"/>
                 <w:b w:val="false"/>
+                <w:b w:val="false"/>
                 <w:color w:val="000000"/>
                 <w:sz w:val="20"/>
                 <w:szCs w:val="20"/>
@@ -14167,7 +14068,6 @@
             </w:pPr>
             <w:r>
               <w:rPr>
-                <w:rFonts w:ascii="Liberation Serif" w:hAnsi="Liberation Serif"/>
                 <w:b w:val="false"/>
                 <w:color w:val="000000"/>
                 <w:sz w:val="20"/>
@@ -14178,7 +14078,6 @@
             </w:r>
             <w:r>
               <w:rPr>
-                <w:rFonts w:ascii="Liberation Serif" w:hAnsi="Liberation Serif"/>
                 <w:b w:val="false"/>
                 <w:color w:val="0000FF"/>
                 <w:sz w:val="20"/>
@@ -14189,7 +14088,6 @@
             </w:r>
             <w:r>
               <w:rPr>
-                <w:rFonts w:ascii="Liberation Serif" w:hAnsi="Liberation Serif"/>
                 <w:b w:val="false"/>
                 <w:color w:val="000000"/>
                 <w:sz w:val="20"/>
@@ -14200,7 +14098,6 @@
             </w:r>
             <w:r>
               <w:rPr>
-                <w:rFonts w:ascii="Liberation Serif" w:hAnsi="Liberation Serif"/>
                 <w:b w:val="false"/>
                 <w:color w:val="0000FF"/>
                 <w:sz w:val="20"/>
@@ -14211,7 +14108,6 @@
             </w:r>
             <w:r>
               <w:rPr>
-                <w:rFonts w:ascii="Liberation Serif" w:hAnsi="Liberation Serif"/>
                 <w:b w:val="false"/>
                 <w:color w:val="000000"/>
                 <w:sz w:val="20"/>
@@ -14222,7 +14118,6 @@
             </w:r>
             <w:r>
               <w:rPr>
-                <w:rFonts w:ascii="Liberation Serif" w:hAnsi="Liberation Serif"/>
                 <w:b w:val="false"/>
                 <w:color w:val="098658"/>
                 <w:sz w:val="20"/>
@@ -14233,7 +14128,6 @@
             </w:r>
             <w:r>
               <w:rPr>
-                <w:rFonts w:ascii="Liberation Serif" w:hAnsi="Liberation Serif"/>
                 <w:b w:val="false"/>
                 <w:color w:val="000000"/>
                 <w:sz w:val="20"/>
@@ -14248,12 +14142,13 @@
               <w:pStyle w:val="Normal"/>
               <w:numPr>
                 <w:ilvl w:val="0"/>
-                <w:numId w:val="6"/>
+                <w:numId w:val="7"/>
               </w:numPr>
               <w:spacing w:lineRule="atLeast" w:line="285"/>
               <w:rPr>
                 <w:rFonts w:ascii="Liberation Serif" w:hAnsi="Liberation Serif"/>
                 <w:b w:val="false"/>
+                <w:b w:val="false"/>
                 <w:color w:val="000000"/>
                 <w:sz w:val="20"/>
                 <w:szCs w:val="20"/>
@@ -14262,7 +14157,6 @@
             </w:pPr>
             <w:r>
               <w:rPr>
-                <w:rFonts w:ascii="Liberation Serif" w:hAnsi="Liberation Serif"/>
                 <w:b w:val="false"/>
                 <w:color w:val="000000"/>
                 <w:sz w:val="20"/>
@@ -14273,7 +14167,6 @@
             </w:r>
             <w:r>
               <w:rPr>
-                <w:rFonts w:ascii="Liberation Serif" w:hAnsi="Liberation Serif"/>
                 <w:b w:val="false"/>
                 <w:color w:val="000000"/>
                 <w:sz w:val="20"/>
@@ -14288,12 +14181,13 @@
               <w:pStyle w:val="Normal"/>
               <w:numPr>
                 <w:ilvl w:val="0"/>
-                <w:numId w:val="6"/>
+                <w:numId w:val="7"/>
               </w:numPr>
               <w:spacing w:lineRule="atLeast" w:line="285"/>
               <w:rPr>
                 <w:rFonts w:ascii="Liberation Serif" w:hAnsi="Liberation Serif"/>
                 <w:b w:val="false"/>
+                <w:b w:val="false"/>
                 <w:color w:val="000000"/>
                 <w:sz w:val="20"/>
                 <w:szCs w:val="20"/>
@@ -14302,7 +14196,6 @@
             </w:pPr>
             <w:r>
               <w:rPr>
-                <w:rFonts w:ascii="Liberation Serif" w:hAnsi="Liberation Serif"/>
                 <w:b w:val="false"/>
                 <w:color w:val="000000"/>
                 <w:sz w:val="20"/>
@@ -14313,7 +14206,6 @@
             </w:r>
             <w:r>
               <w:rPr>
-                <w:rFonts w:ascii="Liberation Serif" w:hAnsi="Liberation Serif"/>
                 <w:b w:val="false"/>
                 <w:color w:val="000000"/>
                 <w:sz w:val="20"/>
@@ -14324,7 +14216,6 @@
             </w:r>
             <w:r>
               <w:rPr>
-                <w:rFonts w:ascii="Liberation Serif" w:hAnsi="Liberation Serif"/>
                 <w:b w:val="false"/>
                 <w:color w:val="098658"/>
                 <w:sz w:val="20"/>
@@ -14335,7 +14226,6 @@
             </w:r>
             <w:r>
               <w:rPr>
-                <w:rFonts w:ascii="Liberation Serif" w:hAnsi="Liberation Serif"/>
                 <w:b w:val="false"/>
                 <w:color w:val="000000"/>
                 <w:sz w:val="20"/>
@@ -14350,12 +14240,13 @@
               <w:pStyle w:val="Normal"/>
               <w:numPr>
                 <w:ilvl w:val="0"/>
-                <w:numId w:val="6"/>
+                <w:numId w:val="7"/>
               </w:numPr>
               <w:spacing w:lineRule="atLeast" w:line="285"/>
               <w:rPr>
                 <w:rFonts w:ascii="Liberation Serif" w:hAnsi="Liberation Serif"/>
                 <w:b w:val="false"/>
+                <w:b w:val="false"/>
                 <w:color w:val="000000"/>
                 <w:sz w:val="20"/>
                 <w:szCs w:val="20"/>
@@ -14364,7 +14255,6 @@
             </w:pPr>
             <w:r>
               <w:rPr>
-                <w:rFonts w:ascii="Liberation Serif" w:hAnsi="Liberation Serif"/>
                 <w:b w:val="false"/>
                 <w:color w:val="000000"/>
                 <w:sz w:val="20"/>
@@ -14375,7 +14265,6 @@
             </w:r>
             <w:r>
               <w:rPr>
-                <w:rFonts w:ascii="Liberation Serif" w:hAnsi="Liberation Serif"/>
                 <w:b w:val="false"/>
                 <w:color w:val="000000"/>
                 <w:sz w:val="20"/>
@@ -14390,12 +14279,13 @@
               <w:pStyle w:val="Normal"/>
               <w:numPr>
                 <w:ilvl w:val="0"/>
-                <w:numId w:val="6"/>
+                <w:numId w:val="7"/>
               </w:numPr>
               <w:spacing w:lineRule="atLeast" w:line="285"/>
               <w:rPr>
                 <w:rFonts w:ascii="Liberation Serif" w:hAnsi="Liberation Serif"/>
                 <w:b w:val="false"/>
+                <w:b w:val="false"/>
                 <w:color w:val="000000"/>
                 <w:sz w:val="20"/>
                 <w:szCs w:val="20"/>
@@ -14404,7 +14294,6 @@
             </w:pPr>
             <w:r>
               <w:rPr>
-                <w:rFonts w:ascii="Liberation Serif" w:hAnsi="Liberation Serif"/>
                 <w:b w:val="false"/>
                 <w:color w:val="000000"/>
                 <w:sz w:val="20"/>
@@ -14415,7 +14304,6 @@
             </w:r>
             <w:r>
               <w:rPr>
-                <w:rFonts w:ascii="Liberation Serif" w:hAnsi="Liberation Serif"/>
                 <w:b w:val="false"/>
                 <w:color w:val="000000"/>
                 <w:sz w:val="20"/>
@@ -14426,7 +14314,6 @@
             </w:r>
             <w:r>
               <w:rPr>
-                <w:rFonts w:ascii="Liberation Serif" w:hAnsi="Liberation Serif"/>
                 <w:b w:val="false"/>
                 <w:color w:val="098658"/>
                 <w:sz w:val="20"/>
@@ -14437,7 +14324,6 @@
             </w:r>
             <w:r>
               <w:rPr>
-                <w:rFonts w:ascii="Liberation Serif" w:hAnsi="Liberation Serif"/>
                 <w:b w:val="false"/>
                 <w:color w:val="000000"/>
                 <w:sz w:val="20"/>
@@ -14452,12 +14338,13 @@
               <w:pStyle w:val="Normal"/>
               <w:numPr>
                 <w:ilvl w:val="0"/>
-                <w:numId w:val="6"/>
+                <w:numId w:val="7"/>
               </w:numPr>
               <w:spacing w:lineRule="atLeast" w:line="285"/>
               <w:rPr>
                 <w:rFonts w:ascii="Liberation Serif" w:hAnsi="Liberation Serif"/>
                 <w:b w:val="false"/>
+                <w:b w:val="false"/>
                 <w:color w:val="000000"/>
                 <w:sz w:val="20"/>
                 <w:szCs w:val="20"/>
@@ -14466,7 +14353,6 @@
             </w:pPr>
             <w:r>
               <w:rPr>
-                <w:rFonts w:ascii="Liberation Serif" w:hAnsi="Liberation Serif"/>
                 <w:b w:val="false"/>
                 <w:color w:val="000000"/>
                 <w:sz w:val="20"/>
@@ -14477,7 +14363,6 @@
             </w:r>
             <w:r>
               <w:rPr>
-                <w:rFonts w:ascii="Liberation Serif" w:hAnsi="Liberation Serif"/>
                 <w:b w:val="false"/>
                 <w:color w:val="000000"/>
                 <w:sz w:val="20"/>
@@ -14488,7 +14373,6 @@
             </w:r>
             <w:r>
               <w:rPr>
-                <w:rFonts w:ascii="Liberation Serif" w:hAnsi="Liberation Serif"/>
                 <w:b w:val="false"/>
                 <w:color w:val="0000FF"/>
                 <w:sz w:val="20"/>
@@ -14503,12 +14387,13 @@
               <w:pStyle w:val="Normal"/>
               <w:numPr>
                 <w:ilvl w:val="0"/>
-                <w:numId w:val="6"/>
+                <w:numId w:val="7"/>
               </w:numPr>
               <w:spacing w:lineRule="atLeast" w:line="285"/>
               <w:rPr>
                 <w:rFonts w:ascii="Liberation Serif" w:hAnsi="Liberation Serif"/>
                 <w:b w:val="false"/>
+                <w:b w:val="false"/>
                 <w:color w:val="000000"/>
                 <w:sz w:val="20"/>
                 <w:szCs w:val="20"/>
@@ -14517,7 +14402,6 @@
             </w:pPr>
             <w:r>
               <w:rPr>
-                <w:rFonts w:ascii="Liberation Serif" w:hAnsi="Liberation Serif"/>
                 <w:b w:val="false"/>
                 <w:color w:val="000000"/>
                 <w:sz w:val="20"/>
@@ -14528,7 +14412,6 @@
             </w:r>
             <w:r>
               <w:rPr>
-                <w:rFonts w:ascii="Liberation Serif" w:hAnsi="Liberation Serif"/>
                 <w:b w:val="false"/>
                 <w:color w:val="0000FF"/>
                 <w:sz w:val="20"/>
@@ -14539,7 +14422,6 @@
             </w:r>
             <w:r>
               <w:rPr>
-                <w:rFonts w:ascii="Liberation Serif" w:hAnsi="Liberation Serif"/>
                 <w:b w:val="false"/>
                 <w:color w:val="000000"/>
                 <w:sz w:val="20"/>
@@ -14554,12 +14436,13 @@
               <w:pStyle w:val="Normal"/>
               <w:numPr>
                 <w:ilvl w:val="0"/>
-                <w:numId w:val="6"/>
+                <w:numId w:val="7"/>
               </w:numPr>
               <w:spacing w:lineRule="atLeast" w:line="285"/>
               <w:rPr>
                 <w:rFonts w:ascii="Liberation Serif" w:hAnsi="Liberation Serif"/>
                 <w:b w:val="false"/>
+                <w:b w:val="false"/>
                 <w:color w:val="000000"/>
                 <w:sz w:val="20"/>
                 <w:szCs w:val="20"/>
@@ -14568,7 +14451,6 @@
             </w:pPr>
             <w:r>
               <w:rPr>
-                <w:rFonts w:ascii="Liberation Serif" w:hAnsi="Liberation Serif"/>
                 <w:b w:val="false"/>
                 <w:color w:val="000000"/>
                 <w:sz w:val="20"/>
@@ -14579,7 +14461,6 @@
             </w:r>
             <w:r>
               <w:rPr>
-                <w:rFonts w:ascii="Liberation Serif" w:hAnsi="Liberation Serif"/>
                 <w:b w:val="false"/>
                 <w:color w:val="000000"/>
                 <w:sz w:val="20"/>
@@ -14594,12 +14475,13 @@
               <w:pStyle w:val="Normal"/>
               <w:numPr>
                 <w:ilvl w:val="0"/>
-                <w:numId w:val="6"/>
+                <w:numId w:val="7"/>
               </w:numPr>
               <w:spacing w:lineRule="atLeast" w:line="285"/>
               <w:rPr>
                 <w:rFonts w:ascii="Liberation Serif" w:hAnsi="Liberation Serif"/>
                 <w:b w:val="false"/>
+                <w:b w:val="false"/>
                 <w:color w:val="000000"/>
                 <w:sz w:val="20"/>
                 <w:szCs w:val="20"/>
@@ -14608,7 +14490,6 @@
             </w:pPr>
             <w:r>
               <w:rPr>
-                <w:rFonts w:ascii="Liberation Serif" w:hAnsi="Liberation Serif"/>
                 <w:b w:val="false"/>
                 <w:color w:val="000000"/>
                 <w:sz w:val="20"/>
@@ -14619,7 +14500,6 @@
             </w:r>
             <w:r>
               <w:rPr>
-                <w:rFonts w:ascii="Liberation Serif" w:hAnsi="Liberation Serif"/>
                 <w:b w:val="false"/>
                 <w:color w:val="0000FF"/>
                 <w:sz w:val="20"/>
@@ -14630,7 +14510,6 @@
             </w:r>
             <w:r>
               <w:rPr>
-                <w:rFonts w:ascii="Liberation Serif" w:hAnsi="Liberation Serif"/>
                 <w:b w:val="false"/>
                 <w:color w:val="000000"/>
                 <w:sz w:val="20"/>
@@ -14645,12 +14524,13 @@
               <w:pStyle w:val="Normal"/>
               <w:numPr>
                 <w:ilvl w:val="0"/>
-                <w:numId w:val="6"/>
+                <w:numId w:val="7"/>
               </w:numPr>
               <w:spacing w:lineRule="atLeast" w:line="285"/>
               <w:rPr>
                 <w:rFonts w:ascii="Liberation Serif" w:hAnsi="Liberation Serif"/>
                 <w:b w:val="false"/>
+                <w:b w:val="false"/>
                 <w:color w:val="000000"/>
                 <w:sz w:val="20"/>
                 <w:szCs w:val="20"/>
@@ -14659,7 +14539,6 @@
             </w:pPr>
             <w:r>
               <w:rPr>
-                <w:rFonts w:ascii="Liberation Serif" w:hAnsi="Liberation Serif"/>
                 <w:b w:val="false"/>
                 <w:color w:val="000000"/>
                 <w:sz w:val="20"/>
@@ -14670,7 +14549,6 @@
             </w:r>
             <w:r>
               <w:rPr>
-                <w:rFonts w:ascii="Liberation Serif" w:hAnsi="Liberation Serif"/>
                 <w:b w:val="false"/>
                 <w:color w:val="0000FF"/>
                 <w:sz w:val="20"/>
@@ -14681,7 +14559,6 @@
             </w:r>
             <w:r>
               <w:rPr>
-                <w:rFonts w:ascii="Liberation Serif" w:hAnsi="Liberation Serif"/>
                 <w:b w:val="false"/>
                 <w:color w:val="000000"/>
                 <w:sz w:val="20"/>
@@ -14692,7 +14569,6 @@
             </w:r>
             <w:r>
               <w:rPr>
-                <w:rFonts w:ascii="Liberation Serif" w:hAnsi="Liberation Serif"/>
                 <w:b w:val="false"/>
                 <w:color w:val="098658"/>
                 <w:sz w:val="20"/>
@@ -14703,7 +14579,6 @@
             </w:r>
             <w:r>
               <w:rPr>
-                <w:rFonts w:ascii="Liberation Serif" w:hAnsi="Liberation Serif"/>
                 <w:b w:val="false"/>
                 <w:color w:val="000000"/>
                 <w:sz w:val="20"/>
@@ -14718,12 +14593,13 @@
               <w:pStyle w:val="Normal"/>
               <w:numPr>
                 <w:ilvl w:val="0"/>
-                <w:numId w:val="6"/>
+                <w:numId w:val="7"/>
               </w:numPr>
               <w:spacing w:lineRule="atLeast" w:line="285"/>
               <w:rPr>
                 <w:rFonts w:ascii="Liberation Serif" w:hAnsi="Liberation Serif"/>
                 <w:b w:val="false"/>
+                <w:b w:val="false"/>
                 <w:color w:val="000000"/>
                 <w:sz w:val="20"/>
                 <w:szCs w:val="20"/>
@@ -14732,7 +14608,6 @@
             </w:pPr>
             <w:r>
               <w:rPr>
-                <w:rFonts w:ascii="Liberation Serif" w:hAnsi="Liberation Serif"/>
                 <w:b w:val="false"/>
                 <w:color w:val="000000"/>
                 <w:sz w:val="20"/>
@@ -14743,7 +14618,6 @@
             </w:r>
             <w:r>
               <w:rPr>
-                <w:rFonts w:ascii="Liberation Serif" w:hAnsi="Liberation Serif"/>
                 <w:b w:val="false"/>
                 <w:color w:val="000000"/>
                 <w:sz w:val="20"/>
@@ -14754,7 +14628,6 @@
             </w:r>
             <w:r>
               <w:rPr>
-                <w:rFonts w:ascii="Liberation Serif" w:hAnsi="Liberation Serif"/>
                 <w:b w:val="false"/>
                 <w:color w:val="098658"/>
                 <w:sz w:val="20"/>
@@ -14765,7 +14638,6 @@
             </w:r>
             <w:r>
               <w:rPr>
-                <w:rFonts w:ascii="Liberation Serif" w:hAnsi="Liberation Serif"/>
                 <w:b w:val="false"/>
                 <w:color w:val="000000"/>
                 <w:sz w:val="20"/>
@@ -14780,12 +14652,13 @@
               <w:pStyle w:val="Normal"/>
               <w:numPr>
                 <w:ilvl w:val="0"/>
-                <w:numId w:val="6"/>
+                <w:numId w:val="7"/>
               </w:numPr>
               <w:spacing w:lineRule="atLeast" w:line="285"/>
               <w:rPr>
                 <w:rFonts w:ascii="Liberation Serif" w:hAnsi="Liberation Serif"/>
                 <w:b w:val="false"/>
+                <w:b w:val="false"/>
                 <w:color w:val="000000"/>
                 <w:sz w:val="20"/>
                 <w:szCs w:val="20"/>
@@ -14794,7 +14667,6 @@
             </w:pPr>
             <w:r>
               <w:rPr>
-                <w:rFonts w:ascii="Liberation Serif" w:hAnsi="Liberation Serif"/>
                 <w:b w:val="false"/>
                 <w:color w:val="000000"/>
                 <w:sz w:val="20"/>
@@ -14805,7 +14677,6 @@
             </w:r>
             <w:r>
               <w:rPr>
-                <w:rFonts w:ascii="Liberation Serif" w:hAnsi="Liberation Serif"/>
                 <w:b w:val="false"/>
                 <w:color w:val="0000FF"/>
                 <w:sz w:val="20"/>
@@ -14816,7 +14687,6 @@
             </w:r>
             <w:r>
               <w:rPr>
-                <w:rFonts w:ascii="Liberation Serif" w:hAnsi="Liberation Serif"/>
                 <w:b w:val="false"/>
                 <w:color w:val="000000"/>
                 <w:sz w:val="20"/>
@@ -14827,7 +14697,6 @@
             </w:r>
             <w:r>
               <w:rPr>
-                <w:rFonts w:ascii="Liberation Serif" w:hAnsi="Liberation Serif"/>
                 <w:b w:val="false"/>
                 <w:color w:val="098658"/>
                 <w:sz w:val="20"/>
@@ -14838,7 +14707,6 @@
             </w:r>
             <w:r>
               <w:rPr>
-                <w:rFonts w:ascii="Liberation Serif" w:hAnsi="Liberation Serif"/>
                 <w:b w:val="false"/>
                 <w:color w:val="000000"/>
                 <w:sz w:val="20"/>
@@ -14853,12 +14721,13 @@
               <w:pStyle w:val="Normal"/>
               <w:numPr>
                 <w:ilvl w:val="0"/>
-                <w:numId w:val="6"/>
+                <w:numId w:val="7"/>
               </w:numPr>
               <w:spacing w:lineRule="atLeast" w:line="285"/>
               <w:rPr>
                 <w:rFonts w:ascii="Liberation Serif" w:hAnsi="Liberation Serif"/>
                 <w:b w:val="false"/>
+                <w:b w:val="false"/>
                 <w:color w:val="000000"/>
                 <w:sz w:val="20"/>
                 <w:szCs w:val="20"/>
@@ -14867,7 +14736,6 @@
             </w:pPr>
             <w:r>
               <w:rPr>
-                <w:rFonts w:ascii="Liberation Serif" w:hAnsi="Liberation Serif"/>
                 <w:b w:val="false"/>
                 <w:color w:val="000000"/>
                 <w:sz w:val="20"/>
@@ -14878,7 +14746,6 @@
             </w:r>
             <w:r>
               <w:rPr>
-                <w:rFonts w:ascii="Liberation Serif" w:hAnsi="Liberation Serif"/>
                 <w:b w:val="false"/>
                 <w:color w:val="000000"/>
                 <w:sz w:val="20"/>
@@ -14889,7 +14756,6 @@
             </w:r>
             <w:r>
               <w:rPr>
-                <w:rFonts w:ascii="Liberation Serif" w:hAnsi="Liberation Serif"/>
                 <w:b w:val="false"/>
                 <w:color w:val="098658"/>
                 <w:sz w:val="20"/>
@@ -14900,7 +14766,6 @@
             </w:r>
             <w:r>
               <w:rPr>
-                <w:rFonts w:ascii="Liberation Serif" w:hAnsi="Liberation Serif"/>
                 <w:b w:val="false"/>
                 <w:color w:val="000000"/>
                 <w:sz w:val="20"/>
@@ -14915,7 +14780,7 @@
               <w:pStyle w:val="Normal"/>
               <w:numPr>
                 <w:ilvl w:val="0"/>
-                <w:numId w:val="6"/>
+                <w:numId w:val="7"/>
               </w:numPr>
               <w:spacing w:lineRule="atLeast" w:line="285"/>
               <w:rPr>
@@ -14926,7 +14791,6 @@
             </w:pPr>
             <w:r>
               <w:rPr>
-                <w:rFonts w:ascii="Liberation Serif" w:hAnsi="Liberation Serif"/>
                 <w:b w:val="false"/>
                 <w:color w:val="000000"/>
                 <w:sz w:val="20"/>
@@ -14937,7 +14801,6 @@
             </w:r>
             <w:r>
               <w:rPr>
-                <w:rFonts w:ascii="Liberation Serif" w:hAnsi="Liberation Serif"/>
                 <w:b w:val="false"/>
                 <w:color w:val="0000FF"/>
                 <w:sz w:val="20"/>
@@ -14948,7 +14811,6 @@
             </w:r>
             <w:r>
               <w:rPr>
-                <w:rFonts w:ascii="Liberation Serif" w:hAnsi="Liberation Serif"/>
                 <w:b w:val="false"/>
                 <w:color w:val="000000"/>
                 <w:sz w:val="20"/>
@@ -14971,8 +14833,7 @@
       </w:pPr>
       <w:r>
         <w:rPr>
-          <w:b w:val="false"/>
-          <w:bCs w:val="false"/>
+          <w:lang w:val="en-US"/>
         </w:rPr>
       </w:r>
     </w:p>
@@ -14981,7 +14842,7 @@
         <w:pStyle w:val="1"/>
         <w:numPr>
           <w:ilvl w:val="0"/>
-          <w:numId w:val="1"/>
+          <w:numId w:val="2"/>
         </w:numPr>
         <w:rPr/>
       </w:pPr>
@@ -14997,7 +14858,7 @@
         <w:pStyle w:val="2"/>
         <w:numPr>
           <w:ilvl w:val="1"/>
-          <w:numId w:val="1"/>
+          <w:numId w:val="2"/>
         </w:numPr>
         <w:rPr/>
       </w:pPr>
@@ -15009,23 +14870,7 @@
           <w:sz w:val="24"/>
           <w:szCs w:val="24"/>
         </w:rPr>
-        <w:t>Результат</w:t>
-      </w:r>
-      <w:r>
-        <w:rPr>
-          <w:rFonts w:eastAsia="Calibri" w:cs="Times New Roman" w:ascii="Times New Roman" w:hAnsi="Times New Roman"/>
-          <w:sz w:val="24"/>
-          <w:szCs w:val="24"/>
-        </w:rPr>
-        <w:t>ы</w:t>
-      </w:r>
-      <w:r>
-        <w:rPr>
-          <w:rFonts w:eastAsia="Calibri" w:cs="Times New Roman" w:ascii="Times New Roman" w:hAnsi="Times New Roman"/>
-          <w:sz w:val="24"/>
-          <w:szCs w:val="24"/>
-        </w:rPr>
-        <w:t xml:space="preserve"> работы программы.</w:t>
+        <w:t>Результаты работы программы.</w:t>
       </w:r>
     </w:p>
     <w:p>
@@ -15035,11 +14880,7 @@
       </w:pPr>
       <w:r>
         <w:rPr/>
-        <w:t xml:space="preserve">1. </w:t>
-      </w:r>
-      <w:r>
-        <w:rPr/>
-        <w:t xml:space="preserve">Графики зависимости  от времени импульса </w:t>
+        <w:t xml:space="preserve">1. Графики зависимости  от времени импульса </w:t>
       </w:r>
       <w:r>
         <w:rPr/>
@@ -15066,24 +14907,20 @@
           </w:rPr>
           <m:t xml:space="preserve">I</m:t>
         </m:r>
-        <m:r>
-          <w:rPr>
-            <w:rFonts w:ascii="Cambria Math" w:hAnsi="Cambria Math"/>
-          </w:rPr>
-          <m:t xml:space="preserve">(</m:t>
-        </m:r>
-        <m:r>
-          <w:rPr>
-            <w:rFonts w:ascii="Cambria Math" w:hAnsi="Cambria Math"/>
-          </w:rPr>
-          <m:t xml:space="preserve">t</m:t>
-        </m:r>
-        <m:r>
-          <w:rPr>
-            <w:rFonts w:ascii="Cambria Math" w:hAnsi="Cambria Math"/>
-          </w:rPr>
-          <m:t xml:space="preserve">)</m:t>
-        </m:r>
+        <m:d>
+          <m:dPr>
+            <m:begChr m:val="("/>
+            <m:endChr m:val=")"/>
+          </m:dPr>
+          <m:e>
+            <m:r>
+              <w:rPr>
+                <w:rFonts w:ascii="Cambria Math" w:hAnsi="Cambria Math"/>
+              </w:rPr>
+              <m:t xml:space="preserve">t</m:t>
+            </m:r>
+          </m:e>
+        </m:d>
         <m:r>
           <w:rPr>
             <w:rFonts w:ascii="Cambria Math" w:hAnsi="Cambria Math"/>
@@ -15091,32 +14928,63 @@
           <m:t xml:space="preserve">,</m:t>
         </m:r>
         <m:r>
-          <m:t xml:space="preserve"> </m:t>
-        </m:r>
-        <m:r>
           <w:rPr>
             <w:rFonts w:ascii="Cambria Math" w:hAnsi="Cambria Math"/>
           </w:rPr>
           <m:t xml:space="preserve">U</m:t>
         </m:r>
+        <m:d>
+          <m:dPr>
+            <m:begChr m:val="("/>
+            <m:endChr m:val=")"/>
+          </m:dPr>
+          <m:e>
+            <m:r>
+              <w:rPr>
+                <w:rFonts w:ascii="Cambria Math" w:hAnsi="Cambria Math"/>
+              </w:rPr>
+              <m:t xml:space="preserve">t</m:t>
+            </m:r>
+          </m:e>
+        </m:d>
         <m:r>
           <w:rPr>
             <w:rFonts w:ascii="Cambria Math" w:hAnsi="Cambria Math"/>
           </w:rPr>
-          <m:t xml:space="preserve">(</m:t>
+          <m:t xml:space="preserve">,</m:t>
         </m:r>
-        <m:r>
-          <w:rPr>
-            <w:rFonts w:ascii="Cambria Math" w:hAnsi="Cambria Math"/>
-          </w:rPr>
-          <m:t xml:space="preserve">t</m:t>
-        </m:r>
-        <m:r>
-          <w:rPr>
-            <w:rFonts w:ascii="Cambria Math" w:hAnsi="Cambria Math"/>
-          </w:rPr>
-          <m:t xml:space="preserve">)</m:t>
-        </m:r>
+        <m:sSub>
+          <m:e>
+            <m:r>
+              <w:rPr>
+                <w:rFonts w:ascii="Cambria Math" w:hAnsi="Cambria Math"/>
+              </w:rPr>
+              <m:t xml:space="preserve">R</m:t>
+            </m:r>
+          </m:e>
+          <m:sub>
+            <m:r>
+              <w:rPr>
+                <w:rFonts w:ascii="Cambria Math" w:hAnsi="Cambria Math"/>
+              </w:rPr>
+              <m:t xml:space="preserve">p</m:t>
+            </m:r>
+          </m:sub>
+        </m:sSub>
+        <m:d>
+          <m:dPr>
+            <m:begChr m:val="("/>
+            <m:endChr m:val=")"/>
+          </m:dPr>
+          <m:e>
+            <m:r>
+              <w:rPr>
+                <w:rFonts w:ascii="Cambria Math" w:hAnsi="Cambria Math"/>
+              </w:rPr>
+              <m:t xml:space="preserve">t</m:t>
+            </m:r>
+          </m:e>
+        </m:d>
         <m:r>
           <w:rPr>
             <w:rFonts w:ascii="Cambria Math" w:hAnsi="Cambria Math"/>
@@ -15124,77 +14992,25 @@
           <m:t xml:space="preserve">,</m:t>
         </m:r>
         <m:r>
-          <m:t xml:space="preserve"> </m:t>
-        </m:r>
-        <m:sSub>
-          <m:e>
-            <m:r>
-              <w:rPr>
-                <w:rFonts w:ascii="Cambria Math" w:hAnsi="Cambria Math"/>
-              </w:rPr>
-              <m:t xml:space="preserve">R</m:t>
-            </m:r>
-          </m:e>
-          <m:sub>
-            <m:r>
-              <w:rPr>
-                <w:rFonts w:ascii="Cambria Math" w:hAnsi="Cambria Math"/>
-              </w:rPr>
-              <m:t xml:space="preserve">p</m:t>
-            </m:r>
-          </m:sub>
-        </m:sSub>
-        <m:r>
-          <w:rPr>
-            <w:rFonts w:ascii="Cambria Math" w:hAnsi="Cambria Math"/>
-          </w:rPr>
-          <m:t xml:space="preserve">(</m:t>
-        </m:r>
-        <m:r>
-          <w:rPr>
-            <w:rFonts w:ascii="Cambria Math" w:hAnsi="Cambria Math"/>
-          </w:rPr>
-          <m:t xml:space="preserve">t</m:t>
-        </m:r>
-        <m:r>
-          <w:rPr>
-            <w:rFonts w:ascii="Cambria Math" w:hAnsi="Cambria Math"/>
-          </w:rPr>
-          <m:t xml:space="preserve">)</m:t>
-        </m:r>
-        <m:r>
-          <w:rPr>
-            <w:rFonts w:ascii="Cambria Math" w:hAnsi="Cambria Math"/>
-          </w:rPr>
-          <m:t xml:space="preserve">,</m:t>
-        </m:r>
-        <m:r>
-          <m:t xml:space="preserve"> </m:t>
-        </m:r>
-        <m:r>
           <w:rPr>
             <w:rFonts w:ascii="Cambria Math" w:hAnsi="Cambria Math"/>
           </w:rPr>
           <m:t xml:space="preserve">I</m:t>
         </m:r>
-        <m:r>
-          <w:rPr>
-            <w:rFonts w:ascii="Cambria Math" w:hAnsi="Cambria Math"/>
-          </w:rPr>
-          <m:t xml:space="preserve">(</m:t>
-        </m:r>
-        <m:r>
-          <w:rPr>
-            <w:rFonts w:ascii="Cambria Math" w:hAnsi="Cambria Math"/>
-          </w:rPr>
-          <m:t xml:space="preserve">t</m:t>
-        </m:r>
-        <m:r>
-          <w:rPr>
-            <w:rFonts w:ascii="Cambria Math" w:hAnsi="Cambria Math"/>
-          </w:rPr>
-          <m:t xml:space="preserve">)</m:t>
-        </m:r>
+        <m:d>
+          <m:dPr>
+            <m:begChr m:val="("/>
+            <m:endChr m:val=")"/>
+          </m:dPr>
+          <m:e>
+            <m:r>
+              <w:rPr>
+                <w:rFonts w:ascii="Cambria Math" w:hAnsi="Cambria Math"/>
+              </w:rPr>
+              <m:t xml:space="preserve">t</m:t>
+            </m:r>
+          </m:e>
+        </m:d>
         <m:r>
           <w:rPr>
             <w:rFonts w:ascii="Cambria Math" w:hAnsi="Cambria Math"/>
@@ -15219,33 +15035,26 @@
             </m:r>
           </m:sub>
         </m:sSub>
-        <m:r>
-          <w:rPr>
-            <w:rFonts w:ascii="Cambria Math" w:hAnsi="Cambria Math"/>
-          </w:rPr>
-          <m:t xml:space="preserve">(</m:t>
-        </m:r>
-        <m:r>
-          <w:rPr>
-            <w:rFonts w:ascii="Cambria Math" w:hAnsi="Cambria Math"/>
-          </w:rPr>
-          <m:t xml:space="preserve">t</m:t>
-        </m:r>
-        <m:r>
-          <w:rPr>
-            <w:rFonts w:ascii="Cambria Math" w:hAnsi="Cambria Math"/>
-          </w:rPr>
-          <m:t xml:space="preserve">)</m:t>
-        </m:r>
+        <m:d>
+          <m:dPr>
+            <m:begChr m:val="("/>
+            <m:endChr m:val=")"/>
+          </m:dPr>
+          <m:e>
+            <m:r>
+              <w:rPr>
+                <w:rFonts w:ascii="Cambria Math" w:hAnsi="Cambria Math"/>
+              </w:rPr>
+              <m:t xml:space="preserve">t</m:t>
+            </m:r>
+          </m:e>
+        </m:d>
         <m:r>
           <w:rPr>
             <w:rFonts w:ascii="Cambria Math" w:hAnsi="Cambria Math"/>
           </w:rPr>
           <m:t xml:space="preserve">,</m:t>
         </m:r>
-        <m:r>
-          <m:t xml:space="preserve"> </m:t>
-        </m:r>
         <m:sSub>
           <m:e>
             <m:r>
@@ -15264,24 +15073,20 @@
             </m:r>
           </m:sub>
         </m:sSub>
-        <m:r>
-          <w:rPr>
-            <w:rFonts w:ascii="Cambria Math" w:hAnsi="Cambria Math"/>
-          </w:rPr>
-          <m:t xml:space="preserve">(</m:t>
-        </m:r>
-        <m:r>
-          <w:rPr>
-            <w:rFonts w:ascii="Cambria Math" w:hAnsi="Cambria Math"/>
-          </w:rPr>
-          <m:t xml:space="preserve">t</m:t>
-        </m:r>
-        <m:r>
-          <w:rPr>
-            <w:rFonts w:ascii="Cambria Math" w:hAnsi="Cambria Math"/>
-          </w:rPr>
-          <m:t xml:space="preserve">)</m:t>
-        </m:r>
+        <m:d>
+          <m:dPr>
+            <m:begChr m:val="("/>
+            <m:endChr m:val=")"/>
+          </m:dPr>
+          <m:e>
+            <m:r>
+              <w:rPr>
+                <w:rFonts w:ascii="Cambria Math" w:hAnsi="Cambria Math"/>
+              </w:rPr>
+              <m:t xml:space="preserve">t</m:t>
+            </m:r>
+          </m:e>
+        </m:d>
       </m:oMath>
       <w:r>
         <w:rPr/>
@@ -15644,13 +15449,13 @@
           </w:tcPr>
           <w:p>
             <w:pPr>
-              <w:pStyle w:val="Style20"/>
+              <w:pStyle w:val="Style21"/>
               <w:jc w:val="center"/>
               <w:rPr/>
             </w:pPr>
             <w:r>
               <w:drawing>
-                <wp:anchor behindDoc="0" distT="0" distB="0" distL="0" distR="0" simplePos="0" locked="0" layoutInCell="1" allowOverlap="1" relativeHeight="38">
+                <wp:anchor behindDoc="0" distT="0" distB="0" distL="0" distR="0" simplePos="0" locked="0" layoutInCell="1" allowOverlap="1" relativeHeight="6">
                   <wp:simplePos x="0" y="0"/>
                   <wp:positionH relativeFrom="column">
                     <wp:align>center</wp:align>
@@ -15661,7 +15466,7 @@
                   <wp:extent cx="5688330" cy="2883535"/>
                   <wp:effectExtent l="0" t="0" r="0" b="0"/>
                   <wp:wrapSquare wrapText="largest"/>
-                  <wp:docPr id="5" name="Изображение2" descr=""/>
+                  <wp:docPr id="7" name="Изображение2" descr=""/>
                   <wp:cNvGraphicFramePr>
                     <a:graphicFrameLocks xmlns:a="http://schemas.openxmlformats.org/drawingml/2006/main" noChangeAspect="1"/>
                   </wp:cNvGraphicFramePr>
@@ -15669,7 +15474,7 @@
                     <a:graphicData uri="http://schemas.openxmlformats.org/drawingml/2006/picture">
                       <pic:pic xmlns:pic="http://schemas.openxmlformats.org/drawingml/2006/picture">
                         <pic:nvPicPr>
-                          <pic:cNvPr id="5" name="Изображение2" descr=""/>
+                          <pic:cNvPr id="7" name="Изображение2" descr=""/>
                           <pic:cNvPicPr>
                             <a:picLocks noChangeAspect="1" noChangeArrowheads="1"/>
                           </pic:cNvPicPr>
@@ -15697,7 +15502,11 @@
             </w:r>
             <w:r>
               <w:rPr/>
-              <w:t>Рис 2. Результат работы программы для метода Рунге-Кутта 4ого порядка.</w:t>
+              <w:t>Р</w:t>
+            </w:r>
+            <w:r>
+              <w:rPr/>
+              <w:t>ис 2. Результат работы программы для метода Рунге-Кутта 4ого порядка.</w:t>
             </w:r>
           </w:p>
         </w:tc>
@@ -15712,13 +15521,13 @@
           </w:tcPr>
           <w:p>
             <w:pPr>
-              <w:pStyle w:val="Style20"/>
+              <w:pStyle w:val="Style21"/>
               <w:jc w:val="center"/>
               <w:rPr/>
             </w:pPr>
             <w:r>
               <w:drawing>
-                <wp:anchor behindDoc="0" distT="0" distB="0" distL="0" distR="0" simplePos="0" locked="0" layoutInCell="1" allowOverlap="1" relativeHeight="39">
+                <wp:anchor behindDoc="0" distT="0" distB="0" distL="0" distR="0" simplePos="0" locked="0" layoutInCell="1" allowOverlap="1" relativeHeight="7">
                   <wp:simplePos x="0" y="0"/>
                   <wp:positionH relativeFrom="column">
                     <wp:align>center</wp:align>
@@ -15729,7 +15538,7 @@
                   <wp:extent cx="5627370" cy="2761615"/>
                   <wp:effectExtent l="0" t="0" r="0" b="0"/>
                   <wp:wrapSquare wrapText="largest"/>
-                  <wp:docPr id="6" name="Изображение3" descr=""/>
+                  <wp:docPr id="8" name="Изображение3" descr=""/>
                   <wp:cNvGraphicFramePr>
                     <a:graphicFrameLocks xmlns:a="http://schemas.openxmlformats.org/drawingml/2006/main" noChangeAspect="1"/>
                   </wp:cNvGraphicFramePr>
@@ -15737,7 +15546,7 @@
                     <a:graphicData uri="http://schemas.openxmlformats.org/drawingml/2006/picture">
                       <pic:pic xmlns:pic="http://schemas.openxmlformats.org/drawingml/2006/picture">
                         <pic:nvPicPr>
-                          <pic:cNvPr id="6" name="Изображение3" descr=""/>
+                          <pic:cNvPr id="8" name="Изображение3" descr=""/>
                           <pic:cNvPicPr>
                             <a:picLocks noChangeAspect="1" noChangeArrowheads="1"/>
                           </pic:cNvPicPr>
@@ -15765,7 +15574,11 @@
             </w:r>
             <w:r>
               <w:rPr/>
-              <w:t xml:space="preserve">Рис 3. Результат работы программы для метода Рунге-Кутта 2ого порядка. </w:t>
+              <w:t>Р</w:t>
+            </w:r>
+            <w:r>
+              <w:rPr/>
+              <w:t xml:space="preserve">ис 3. Результат работы программы для метода Рунге-Кутта 2ого порядка. </w:t>
             </w:r>
           </w:p>
         </w:tc>
@@ -15778,23 +15591,7 @@
       </w:pPr>
       <w:r>
         <w:rPr/>
-        <w:t>Сравним методы второго</w:t>
-      </w:r>
-      <w:r>
-        <w:rPr/>
-        <w:t>(желтый)</w:t>
-      </w:r>
-      <w:r>
-        <w:rPr/>
-        <w:t xml:space="preserve"> и четвертого</w:t>
-      </w:r>
-      <w:r>
-        <w:rPr/>
-        <w:t>(синий)</w:t>
-      </w:r>
-      <w:r>
-        <w:rPr/>
-        <w:t xml:space="preserve"> порядка при различных значениях шага. </w:t>
+        <w:t xml:space="preserve">Сравним методы второго(желтый) и четвертого(синий) порядка при различных значениях шага. </w:t>
       </w:r>
     </w:p>
     <w:tbl>
@@ -15823,13 +15620,13 @@
           </w:tcPr>
           <w:p>
             <w:pPr>
-              <w:pStyle w:val="Style20"/>
+              <w:pStyle w:val="Style21"/>
               <w:jc w:val="center"/>
               <w:rPr/>
             </w:pPr>
             <w:r>
               <w:drawing>
-                <wp:anchor behindDoc="0" distT="0" distB="0" distL="0" distR="0" simplePos="0" locked="0" layoutInCell="1" allowOverlap="1" relativeHeight="40">
+                <wp:anchor behindDoc="0" distT="0" distB="0" distL="0" distR="0" simplePos="0" locked="0" layoutInCell="1" allowOverlap="1" relativeHeight="8">
                   <wp:simplePos x="0" y="0"/>
                   <wp:positionH relativeFrom="column">
                     <wp:posOffset>605790</wp:posOffset>
@@ -15840,7 +15637,7 @@
                   <wp:extent cx="4850130" cy="3940175"/>
                   <wp:effectExtent l="0" t="0" r="0" b="0"/>
                   <wp:wrapSquare wrapText="largest"/>
-                  <wp:docPr id="7" name="Изображение4" descr=""/>
+                  <wp:docPr id="9" name="Изображение4" descr=""/>
                   <wp:cNvGraphicFramePr>
                     <a:graphicFrameLocks xmlns:a="http://schemas.openxmlformats.org/drawingml/2006/main" noChangeAspect="1"/>
                   </wp:cNvGraphicFramePr>
@@ -15848,7 +15645,7 @@
                     <a:graphicData uri="http://schemas.openxmlformats.org/drawingml/2006/picture">
                       <pic:pic xmlns:pic="http://schemas.openxmlformats.org/drawingml/2006/picture">
                         <pic:nvPicPr>
-                          <pic:cNvPr id="7" name="Изображение4" descr=""/>
+                          <pic:cNvPr id="9" name="Изображение4" descr=""/>
                           <pic:cNvPicPr>
                             <a:picLocks noChangeAspect="1" noChangeArrowheads="1"/>
                           </pic:cNvPicPr>
@@ -15877,7 +15674,11 @@
             </w:r>
             <w:r>
               <w:rPr/>
-              <w:t>Рис 4. Результат работы программы с шагом 1е-4</w:t>
+              <w:t>Р</w:t>
+            </w:r>
+            <w:r>
+              <w:rPr/>
+              <w:t>ис 4. Результат работы программы с шагом 1е-4</w:t>
             </w:r>
           </w:p>
         </w:tc>
@@ -15892,13 +15693,13 @@
           </w:tcPr>
           <w:p>
             <w:pPr>
-              <w:pStyle w:val="Style20"/>
+              <w:pStyle w:val="Style21"/>
               <w:jc w:val="center"/>
               <w:rPr/>
             </w:pPr>
             <w:r>
               <w:drawing>
-                <wp:anchor behindDoc="0" distT="0" distB="0" distL="0" distR="0" simplePos="0" locked="0" layoutInCell="1" allowOverlap="1" relativeHeight="41">
+                <wp:anchor behindDoc="0" distT="0" distB="0" distL="0" distR="0" simplePos="0" locked="0" layoutInCell="1" allowOverlap="1" relativeHeight="9">
                   <wp:simplePos x="0" y="0"/>
                   <wp:positionH relativeFrom="column">
                     <wp:align>center</wp:align>
@@ -15909,7 +15710,7 @@
                   <wp:extent cx="5276215" cy="4354195"/>
                   <wp:effectExtent l="0" t="0" r="0" b="0"/>
                   <wp:wrapSquare wrapText="largest"/>
-                  <wp:docPr id="8" name="Изображение5" descr=""/>
+                  <wp:docPr id="10" name="Изображение5" descr=""/>
                   <wp:cNvGraphicFramePr>
                     <a:graphicFrameLocks xmlns:a="http://schemas.openxmlformats.org/drawingml/2006/main" noChangeAspect="1"/>
                   </wp:cNvGraphicFramePr>
@@ -15917,7 +15718,7 @@
                     <a:graphicData uri="http://schemas.openxmlformats.org/drawingml/2006/picture">
                       <pic:pic xmlns:pic="http://schemas.openxmlformats.org/drawingml/2006/picture">
                         <pic:nvPicPr>
-                          <pic:cNvPr id="8" name="Изображение5" descr=""/>
+                          <pic:cNvPr id="10" name="Изображение5" descr=""/>
                           <pic:cNvPicPr>
                             <a:picLocks noChangeAspect="1" noChangeArrowheads="1"/>
                           </pic:cNvPicPr>
@@ -15945,7 +15746,11 @@
             </w:r>
             <w:r>
               <w:rPr/>
-              <w:t>Рис 5. Результат работы с шагом 5е-5</w:t>
+              <w:t>Р</w:t>
+            </w:r>
+            <w:r>
+              <w:rPr/>
+              <w:t>ис 5. Результат работы с шагом 5е-5</w:t>
             </w:r>
           </w:p>
         </w:tc>
@@ -15960,13 +15765,13 @@
           </w:tcPr>
           <w:p>
             <w:pPr>
-              <w:pStyle w:val="Style20"/>
+              <w:pStyle w:val="Style21"/>
               <w:jc w:val="center"/>
               <w:rPr/>
             </w:pPr>
             <w:r>
               <w:drawing>
-                <wp:anchor behindDoc="0" distT="0" distB="0" distL="0" distR="0" simplePos="0" locked="0" layoutInCell="1" allowOverlap="1" relativeHeight="42">
+                <wp:anchor behindDoc="0" distT="0" distB="0" distL="0" distR="0" simplePos="0" locked="0" layoutInCell="1" allowOverlap="1" relativeHeight="10">
                   <wp:simplePos x="0" y="0"/>
                   <wp:positionH relativeFrom="column">
                     <wp:align>center</wp:align>
@@ -15977,7 +15782,7 @@
                   <wp:extent cx="5308600" cy="4465955"/>
                   <wp:effectExtent l="0" t="0" r="0" b="0"/>
                   <wp:wrapSquare wrapText="largest"/>
-                  <wp:docPr id="9" name="Изображение6" descr=""/>
+                  <wp:docPr id="11" name="Изображение6" descr=""/>
                   <wp:cNvGraphicFramePr>
                     <a:graphicFrameLocks xmlns:a="http://schemas.openxmlformats.org/drawingml/2006/main" noChangeAspect="1"/>
                   </wp:cNvGraphicFramePr>
@@ -15985,7 +15790,7 @@
                     <a:graphicData uri="http://schemas.openxmlformats.org/drawingml/2006/picture">
                       <pic:pic xmlns:pic="http://schemas.openxmlformats.org/drawingml/2006/picture">
                         <pic:nvPicPr>
-                          <pic:cNvPr id="9" name="Изображение6" descr=""/>
+                          <pic:cNvPr id="11" name="Изображение6" descr=""/>
                           <pic:cNvPicPr>
                             <a:picLocks noChangeAspect="1" noChangeArrowheads="1"/>
                           </pic:cNvPicPr>
@@ -16013,7 +15818,11 @@
             </w:r>
             <w:r>
               <w:rPr/>
-              <w:t>Рис 6. Результат работы программы с шагом 1е-5</w:t>
+              <w:t>Р</w:t>
+            </w:r>
+            <w:r>
+              <w:rPr/>
+              <w:t>ис 6. Результат работы программы с шагом 1е-5</w:t>
             </w:r>
           </w:p>
         </w:tc>
@@ -16028,13 +15837,13 @@
           </w:tcPr>
           <w:p>
             <w:pPr>
-              <w:pStyle w:val="Style20"/>
+              <w:pStyle w:val="Style21"/>
               <w:jc w:val="center"/>
               <w:rPr/>
             </w:pPr>
             <w:r>
               <w:drawing>
-                <wp:anchor behindDoc="0" distT="0" distB="0" distL="0" distR="0" simplePos="0" locked="0" layoutInCell="1" allowOverlap="1" relativeHeight="43">
+                <wp:anchor behindDoc="0" distT="0" distB="0" distL="0" distR="0" simplePos="0" locked="0" layoutInCell="1" allowOverlap="1" relativeHeight="11">
                   <wp:simplePos x="0" y="0"/>
                   <wp:positionH relativeFrom="column">
                     <wp:align>center</wp:align>
@@ -16045,7 +15854,7 @@
                   <wp:extent cx="5128260" cy="4245610"/>
                   <wp:effectExtent l="0" t="0" r="0" b="0"/>
                   <wp:wrapSquare wrapText="largest"/>
-                  <wp:docPr id="10" name="Изображение7" descr=""/>
+                  <wp:docPr id="12" name="Изображение7" descr=""/>
                   <wp:cNvGraphicFramePr>
                     <a:graphicFrameLocks xmlns:a="http://schemas.openxmlformats.org/drawingml/2006/main" noChangeAspect="1"/>
                   </wp:cNvGraphicFramePr>
@@ -16053,7 +15862,7 @@
                     <a:graphicData uri="http://schemas.openxmlformats.org/drawingml/2006/picture">
                       <pic:pic xmlns:pic="http://schemas.openxmlformats.org/drawingml/2006/picture">
                         <pic:nvPicPr>
-                          <pic:cNvPr id="10" name="Изображение7" descr=""/>
+                          <pic:cNvPr id="12" name="Изображение7" descr=""/>
                           <pic:cNvPicPr>
                             <a:picLocks noChangeAspect="1" noChangeArrowheads="1"/>
                           </pic:cNvPicPr>
@@ -16081,7 +15890,11 @@
             </w:r>
             <w:r>
               <w:rPr/>
-              <w:t>Рис 7. Результат работы программы с шагом 1е-6</w:t>
+              <w:t>Р</w:t>
+            </w:r>
+            <w:r>
+              <w:rPr/>
+              <w:t>ис 7. Результат работы программы с шагом 1е-6</w:t>
             </w:r>
           </w:p>
         </w:tc>
@@ -16094,11 +15907,7 @@
       </w:pPr>
       <w:r>
         <w:rPr/>
-        <w:t xml:space="preserve">На рисунках 4-7 представлены результаты работы программы с разным шагом. Можно заметить, что при маленьком значении шага результаты обоих методов совпадают. При увеличении шага, разниц между методами увеличивается. Однако метод  Рунге-Кутта 4 порядка более точен и его график даже при больших значениях шага более приближен к итоговому результату, </w:t>
-      </w:r>
-      <w:r>
-        <w:rPr/>
-        <w:t xml:space="preserve">это можно увидеть на рисунке 8. Для большего значения шага метод 4ого порядка точности дает практически идентичный результат, что и метод 2ого порядка. </w:t>
+        <w:t xml:space="preserve">На рисунках 4-7 представлены результаты работы программы с разным шагом. Можно заметить, что при маленьком значении шага результаты обоих методов совпадают. При увеличении шага, разниц между методами увеличивается. Однако метод  Рунге-Кутта 4 порядка более точен и его график даже при больших значениях шага более приближен к итоговому результату, это можно увидеть на рисунке 8. Для большего значения шага метод 4ого порядка точности дает практически идентичный результат, что и метод 2ого порядка. </w:t>
       </w:r>
     </w:p>
     <w:tbl>
@@ -16127,12 +15936,12 @@
           </w:tcPr>
           <w:p>
             <w:pPr>
-              <w:pStyle w:val="Style20"/>
+              <w:pStyle w:val="Style21"/>
               <w:rPr/>
             </w:pPr>
             <w:r>
               <w:drawing>
-                <wp:anchor behindDoc="0" distT="0" distB="0" distL="0" distR="0" simplePos="0" locked="0" layoutInCell="1" allowOverlap="1" relativeHeight="44">
+                <wp:anchor behindDoc="0" distT="0" distB="0" distL="0" distR="0" simplePos="0" locked="0" layoutInCell="1" allowOverlap="1" relativeHeight="12">
                   <wp:simplePos x="0" y="0"/>
                   <wp:positionH relativeFrom="column">
                     <wp:align>center</wp:align>
@@ -16143,7 +15952,7 @@
                   <wp:extent cx="6050280" cy="4897120"/>
                   <wp:effectExtent l="0" t="0" r="0" b="0"/>
                   <wp:wrapSquare wrapText="largest"/>
-                  <wp:docPr id="11" name="Изображение8" descr=""/>
+                  <wp:docPr id="13" name="Изображение8" descr=""/>
                   <wp:cNvGraphicFramePr>
                     <a:graphicFrameLocks xmlns:a="http://schemas.openxmlformats.org/drawingml/2006/main" noChangeAspect="1"/>
                   </wp:cNvGraphicFramePr>
@@ -16151,7 +15960,7 @@
                     <a:graphicData uri="http://schemas.openxmlformats.org/drawingml/2006/picture">
                       <pic:pic xmlns:pic="http://schemas.openxmlformats.org/drawingml/2006/picture">
                         <pic:nvPicPr>
-                          <pic:cNvPr id="11" name="Изображение8" descr=""/>
+                          <pic:cNvPr id="13" name="Изображение8" descr=""/>
                           <pic:cNvPicPr>
                             <a:picLocks noChangeAspect="1" noChangeArrowheads="1"/>
                           </pic:cNvPicPr>
@@ -16179,7 +15988,11 @@
             </w:r>
             <w:r>
               <w:rPr/>
-              <w:t>Рис 8. Результат работы программы для метода Рунге-Кутта 2ого порядка с шагом 1е-5 и метода 4ого порядка  с шагом 5е-5</w:t>
+              <w:t>Р</w:t>
+            </w:r>
+            <w:r>
+              <w:rPr/>
+              <w:t>ис 8. Результат работы программы для метода Рунге-Кутта 2ого порядка с шагом 1е-5 и метода 4ого порядка  с шагом 5е-5</w:t>
             </w:r>
           </w:p>
         </w:tc>
@@ -16213,24 +16026,20 @@
           </w:rPr>
           <m:t xml:space="preserve">I</m:t>
         </m:r>
-        <m:r>
-          <w:rPr>
-            <w:rFonts w:ascii="Cambria Math" w:hAnsi="Cambria Math"/>
-          </w:rPr>
-          <m:t xml:space="preserve">(</m:t>
-        </m:r>
-        <m:r>
-          <w:rPr>
-            <w:rFonts w:ascii="Cambria Math" w:hAnsi="Cambria Math"/>
-          </w:rPr>
-          <m:t xml:space="preserve">t</m:t>
-        </m:r>
-        <m:r>
-          <w:rPr>
-            <w:rFonts w:ascii="Cambria Math" w:hAnsi="Cambria Math"/>
-          </w:rPr>
-          <m:t xml:space="preserve">)</m:t>
-        </m:r>
+        <m:d>
+          <m:dPr>
+            <m:begChr m:val="("/>
+            <m:endChr m:val=")"/>
+          </m:dPr>
+          <m:e>
+            <m:r>
+              <w:rPr>
+                <w:rFonts w:ascii="Cambria Math" w:hAnsi="Cambria Math"/>
+              </w:rPr>
+              <m:t xml:space="preserve">t</m:t>
+            </m:r>
+          </m:e>
+        </m:d>
       </m:oMath>
       <w:r>
         <w:rPr/>
@@ -16258,9 +16067,6 @@
             </m:r>
           </m:sub>
         </m:sSub>
-        <m:r>
-          <m:t xml:space="preserve"> </m:t>
-        </m:r>
         <m:r>
           <w:rPr>
             <w:rFonts w:ascii="Cambria Math" w:hAnsi="Cambria Math"/>
@@ -16357,11 +16163,7 @@
       </w:r>
       <w:r>
         <w:rPr/>
-        <w:t>=</w:t>
-      </w:r>
-      <w:r>
-        <w:rPr/>
-        <w:t>0</w:t>
+        <w:t>=0</w:t>
       </w:r>
     </w:p>
     <w:p>
@@ -16450,11 +16252,7 @@
       </w:r>
       <w:r>
         <w:rPr/>
-        <w:t>=</w:t>
-      </w:r>
-      <w:r>
-        <w:rPr/>
-        <w:t>0</w:t>
+        <w:t>=0</w:t>
       </w:r>
     </w:p>
     <w:p>
@@ -16570,15 +16368,6 @@
         </w:rPr>
       </w:pPr>
       <w:r>
-        <w:rPr/>
-      </w:r>
-    </w:p>
-    <w:p>
-      <w:pPr>
-        <w:pStyle w:val="Normal"/>
-        <w:rPr/>
-      </w:pPr>
-      <w:r>
         <w:rPr>
           <w:rFonts w:eastAsia="Calibri" w:cs="Times New Roman" w:ascii="Times New Roman" w:hAnsi="Times New Roman"/>
           <w:b w:val="false"/>
@@ -16586,8 +16375,13 @@
           <w:sz w:val="24"/>
           <w:szCs w:val="24"/>
         </w:rPr>
-        <w:t>Н</w:t>
-      </w:r>
+      </w:r>
+    </w:p>
+    <w:p>
+      <w:pPr>
+        <w:pStyle w:val="Normal"/>
+        <w:rPr/>
+      </w:pPr>
       <w:r>
         <w:rPr>
           <w:rFonts w:eastAsia="Calibri" w:cs="Times New Roman" w:ascii="Times New Roman" w:hAnsi="Times New Roman"/>
@@ -16596,7 +16390,7 @@
           <w:sz w:val="24"/>
           <w:szCs w:val="24"/>
         </w:rPr>
-        <w:t>а рисунке 9 представлен результат работы программы для этих параметров.</w:t>
+        <w:t>На рисунке 9 представлен результат работы программы для этих параметров.</w:t>
       </w:r>
     </w:p>
     <w:p>
@@ -16612,7 +16406,13 @@
         </w:rPr>
       </w:pPr>
       <w:r>
-        <w:rPr/>
+        <w:rPr>
+          <w:rFonts w:eastAsia="Calibri" w:cs="Times New Roman" w:ascii="Times New Roman" w:hAnsi="Times New Roman"/>
+          <w:b w:val="false"/>
+          <w:bCs w:val="false"/>
+          <w:sz w:val="24"/>
+          <w:szCs w:val="24"/>
+        </w:rPr>
       </w:r>
     </w:p>
     <w:tbl>
@@ -16641,13 +16441,13 @@
           </w:tcPr>
           <w:p>
             <w:pPr>
-              <w:pStyle w:val="Style20"/>
+              <w:pStyle w:val="Style21"/>
               <w:jc w:val="center"/>
               <w:rPr/>
             </w:pPr>
             <w:r>
               <w:drawing>
-                <wp:anchor behindDoc="0" distT="0" distB="0" distL="0" distR="0" simplePos="0" locked="0" layoutInCell="1" allowOverlap="1" relativeHeight="47">
+                <wp:anchor behindDoc="0" distT="0" distB="0" distL="0" distR="0" simplePos="0" locked="0" layoutInCell="1" allowOverlap="1" relativeHeight="13">
                   <wp:simplePos x="0" y="0"/>
                   <wp:positionH relativeFrom="column">
                     <wp:align>center</wp:align>
@@ -16658,7 +16458,7 @@
                   <wp:extent cx="6050280" cy="5033010"/>
                   <wp:effectExtent l="0" t="0" r="0" b="0"/>
                   <wp:wrapSquare wrapText="largest"/>
-                  <wp:docPr id="12" name="Изображение9" descr=""/>
+                  <wp:docPr id="14" name="Изображение9" descr=""/>
                   <wp:cNvGraphicFramePr>
                     <a:graphicFrameLocks xmlns:a="http://schemas.openxmlformats.org/drawingml/2006/main" noChangeAspect="1"/>
                   </wp:cNvGraphicFramePr>
@@ -16666,7 +16466,7 @@
                     <a:graphicData uri="http://schemas.openxmlformats.org/drawingml/2006/picture">
                       <pic:pic xmlns:pic="http://schemas.openxmlformats.org/drawingml/2006/picture">
                         <pic:nvPicPr>
-                          <pic:cNvPr id="12" name="Изображение9" descr=""/>
+                          <pic:cNvPr id="14" name="Изображение9" descr=""/>
                           <pic:cNvPicPr>
                             <a:picLocks noChangeAspect="1" noChangeArrowheads="1"/>
                           </pic:cNvPicPr>
@@ -16694,7 +16494,11 @@
             </w:r>
             <w:r>
               <w:rPr/>
-              <w:t>Рис 9. Результат работы программы для Rp+Rk = 0</w:t>
+              <w:t>Р</w:t>
+            </w:r>
+            <w:r>
+              <w:rPr/>
+              <w:t>ис 9. Результат работы программы для Rp+Rk = 0</w:t>
             </w:r>
           </w:p>
         </w:tc>
@@ -16729,7 +16533,13 @@
         </w:rPr>
       </w:pPr>
       <w:r>
-        <w:rPr/>
+        <w:rPr>
+          <w:rFonts w:eastAsia="Calibri" w:cs="Times New Roman" w:ascii="Times New Roman" w:hAnsi="Times New Roman"/>
+          <w:b w:val="false"/>
+          <w:bCs w:val="false"/>
+          <w:sz w:val="24"/>
+          <w:szCs w:val="24"/>
+        </w:rPr>
       </w:r>
     </w:p>
     <w:p>
@@ -16754,13 +16564,7 @@
         <w:t xml:space="preserve">3. График зависимости </w:t>
       </w:r>
       <w:r>
-        <w:rPr>
-          <w:rFonts w:eastAsia="Calibri" w:cs="Times New Roman" w:ascii="Times New Roman" w:hAnsi="Times New Roman"/>
-          <w:b w:val="false"/>
-          <w:bCs w:val="false"/>
-          <w:sz w:val="24"/>
-          <w:szCs w:val="24"/>
-        </w:rPr>
+        <w:rPr/>
       </w:r>
       <m:oMath xmlns:m="http://schemas.openxmlformats.org/officeDocument/2006/math">
         <m:r>
@@ -16769,24 +16573,20 @@
           </w:rPr>
           <m:t xml:space="preserve">I</m:t>
         </m:r>
-        <m:r>
-          <w:rPr>
-            <w:rFonts w:ascii="Cambria Math" w:hAnsi="Cambria Math"/>
-          </w:rPr>
-          <m:t xml:space="preserve">(</m:t>
-        </m:r>
-        <m:r>
-          <w:rPr>
-            <w:rFonts w:ascii="Cambria Math" w:hAnsi="Cambria Math"/>
-          </w:rPr>
-          <m:t xml:space="preserve">t</m:t>
-        </m:r>
-        <m:r>
-          <w:rPr>
-            <w:rFonts w:ascii="Cambria Math" w:hAnsi="Cambria Math"/>
-          </w:rPr>
-          <m:t xml:space="preserve">)</m:t>
-        </m:r>
+        <m:d>
+          <m:dPr>
+            <m:begChr m:val="("/>
+            <m:endChr m:val=")"/>
+          </m:dPr>
+          <m:e>
+            <m:r>
+              <w:rPr>
+                <w:rFonts w:ascii="Cambria Math" w:hAnsi="Cambria Math"/>
+              </w:rPr>
+              <m:t xml:space="preserve">t</m:t>
+            </m:r>
+          </m:e>
+        </m:d>
       </m:oMath>
       <w:r>
         <w:rPr>
@@ -16799,13 +16599,7 @@
         <w:t xml:space="preserve">при </w:t>
       </w:r>
       <w:r>
-        <w:rPr>
-          <w:rFonts w:eastAsia="Calibri" w:cs="Times New Roman" w:ascii="Times New Roman" w:hAnsi="Times New Roman"/>
-          <w:b w:val="false"/>
-          <w:bCs w:val="false"/>
-          <w:sz w:val="24"/>
-          <w:szCs w:val="24"/>
-        </w:rPr>
+        <w:rPr/>
       </w:r>
       <m:oMath xmlns:m="http://schemas.openxmlformats.org/officeDocument/2006/math">
         <m:sSub>
@@ -16826,9 +16620,6 @@
             </m:r>
           </m:sub>
         </m:sSub>
-        <m:r>
-          <m:t xml:space="preserve"> </m:t>
-        </m:r>
         <m:r>
           <w:rPr>
             <w:rFonts w:ascii="Cambria Math" w:hAnsi="Cambria Math"/>
@@ -16857,13 +16648,7 @@
         <w:t xml:space="preserve"> Ом в интервале  значений </w:t>
       </w:r>
       <w:r>
-        <w:rPr>
-          <w:rFonts w:eastAsia="Calibri" w:cs="Times New Roman" w:ascii="Times New Roman" w:hAnsi="Times New Roman"/>
-          <w:b w:val="false"/>
-          <w:bCs w:val="false"/>
-          <w:sz w:val="24"/>
-          <w:szCs w:val="24"/>
-        </w:rPr>
+        <w:rPr/>
       </w:r>
       <m:oMath xmlns:m="http://schemas.openxmlformats.org/officeDocument/2006/math">
         <m:r>
@@ -16932,13 +16717,13 @@
           </w:tcPr>
           <w:p>
             <w:pPr>
-              <w:pStyle w:val="Style20"/>
+              <w:pStyle w:val="Style21"/>
               <w:jc w:val="center"/>
               <w:rPr/>
             </w:pPr>
             <w:r>
               <w:drawing>
-                <wp:anchor behindDoc="0" distT="0" distB="0" distL="0" distR="0" simplePos="0" locked="0" layoutInCell="1" allowOverlap="1" relativeHeight="51">
+                <wp:anchor behindDoc="0" distT="0" distB="0" distL="0" distR="0" simplePos="0" locked="0" layoutInCell="1" allowOverlap="1" relativeHeight="14">
                   <wp:simplePos x="0" y="0"/>
                   <wp:positionH relativeFrom="column">
                     <wp:align>center</wp:align>
@@ -16949,7 +16734,7 @@
                   <wp:extent cx="6050280" cy="4545330"/>
                   <wp:effectExtent l="0" t="0" r="0" b="0"/>
                   <wp:wrapTopAndBottom/>
-                  <wp:docPr id="13" name="Изображение10" descr=""/>
+                  <wp:docPr id="15" name="Изображение10" descr=""/>
                   <wp:cNvGraphicFramePr>
                     <a:graphicFrameLocks xmlns:a="http://schemas.openxmlformats.org/drawingml/2006/main" noChangeAspect="1"/>
                   </wp:cNvGraphicFramePr>
@@ -16957,7 +16742,7 @@
                     <a:graphicData uri="http://schemas.openxmlformats.org/drawingml/2006/picture">
                       <pic:pic xmlns:pic="http://schemas.openxmlformats.org/drawingml/2006/picture">
                         <pic:nvPicPr>
-                          <pic:cNvPr id="13" name="Изображение10" descr=""/>
+                          <pic:cNvPr id="15" name="Изображение10" descr=""/>
                           <pic:cNvPicPr>
                             <a:picLocks noChangeAspect="1" noChangeArrowheads="1"/>
                           </pic:cNvPicPr>
@@ -16985,7 +16770,11 @@
             </w:r>
             <w:r>
               <w:rPr/>
-              <w:t>Рис 10. Результат работы программы при Rk=200Ом</w:t>
+              <w:t>Р</w:t>
+            </w:r>
+            <w:r>
+              <w:rPr/>
+              <w:t>ис 10. Результат работы программы при Rk=200Ом</w:t>
             </w:r>
           </w:p>
         </w:tc>
@@ -17010,7 +16799,13 @@
         </w:rPr>
       </w:pPr>
       <w:r>
-        <w:rPr/>
+        <w:rPr>
+          <w:rFonts w:eastAsia="Calibri" w:cs="Times New Roman" w:ascii="Times New Roman" w:hAnsi="Times New Roman"/>
+          <w:b w:val="false"/>
+          <w:bCs w:val="false"/>
+          <w:sz w:val="24"/>
+          <w:szCs w:val="24"/>
+        </w:rPr>
       </w:r>
       <w:r>
         <w:br w:type="page"/>
@@ -17035,7 +16830,13 @@
         </w:rPr>
       </w:pPr>
       <w:r>
-        <w:rPr/>
+        <w:rPr>
+          <w:rFonts w:eastAsia="Calibri" w:cs="Times New Roman" w:ascii="Times New Roman" w:hAnsi="Times New Roman"/>
+          <w:b w:val="false"/>
+          <w:bCs w:val="false"/>
+          <w:sz w:val="24"/>
+          <w:szCs w:val="24"/>
+        </w:rPr>
       </w:r>
     </w:p>
     <w:p>
@@ -17043,7 +16844,7 @@
         <w:pStyle w:val="1"/>
         <w:numPr>
           <w:ilvl w:val="0"/>
-          <w:numId w:val="1"/>
+          <w:numId w:val="2"/>
         </w:numPr>
         <w:rPr/>
       </w:pPr>
@@ -17177,23 +16978,58 @@
         <w:spacing w:lineRule="auto" w:line="360" w:before="0" w:after="0"/>
         <w:contextualSpacing/>
         <w:jc w:val="both"/>
-        <w:rPr>
-          <w:b/>
+        <w:rPr/>
+      </w:pPr>
+      <w:r>
+        <w:rPr>
           <w:b/>
           <w:bCs/>
         </w:rPr>
-      </w:pPr>
-      <w:r>
-        <w:rPr>
+        <w:t>2. Получите систему разностных уравнений для решения сформулированной задачи неявным методом трапеций. Опишите  алгоритм реализации полученных уравнений.</w:t>
+      </w:r>
+    </w:p>
+    <w:p>
+      <w:pPr>
+        <w:pStyle w:val="Normal"/>
+        <w:tabs>
+          <w:tab w:val="left" w:pos="3828" w:leader="none"/>
+        </w:tabs>
+        <w:spacing w:lineRule="auto" w:line="360" w:before="0" w:after="0"/>
+        <w:contextualSpacing/>
+        <w:jc w:val="both"/>
+        <w:rPr/>
+      </w:pPr>
+      <w:r>
+        <w:rPr>
+          <w:rStyle w:val="Style15"/>
           <w:b/>
           <w:bCs/>
-        </w:rPr>
-        <w:t>2. Получите систему разностных уравнений для решения сформулированной задачи неявным методом трапеций. Опишите  алгоритм реализации полученных уравнений.</w:t>
+          <w:color w:val="CE181E"/>
+        </w:rPr>
+        <w:t xml:space="preserve">Это ЯВНЫЙ метод. </w:t>
+      </w:r>
+      <w:r>
+        <w:rPr>
+          <w:rStyle w:val="Style15"/>
+          <w:b/>
+          <w:bCs/>
+          <w:color w:val="CE181E"/>
+        </w:rPr>
+        <w:t>О</w:t>
+      </w:r>
+      <w:r>
+        <w:rPr>
+          <w:rStyle w:val="Style15"/>
+          <w:b/>
+          <w:bCs/>
+          <w:color w:val="CE181E"/>
+        </w:rPr>
+        <w:t>твет не верен.</w:t>
       </w:r>
     </w:p>
     <w:p>
       <w:pPr>
-        <w:pStyle w:val="Style21"/>
+        <w:pStyle w:val="Style22"/>
         <w:tabs>
           <w:tab w:val="left" w:pos="3828" w:leader="none"/>
         </w:tabs>
@@ -17434,15 +17270,7 @@
       </w:pPr>
       <w:r>
         <w:rPr/>
-        <w:t xml:space="preserve">метод Рунге-Кутта второго порядка описывается следующим </w:t>
-      </w:r>
-      <w:r>
-        <w:rPr/>
-        <w:t>уравнением</w:t>
-      </w:r>
-      <w:r>
-        <w:rPr/>
-        <w:t xml:space="preserve">: </w:t>
+        <w:t xml:space="preserve">метод Рунге-Кутта второго порядка описывается следующим уравнением: </w:t>
       </w:r>
     </w:p>
     <w:p>
@@ -17909,10 +17737,7 @@
         </w:rPr>
       </w:pPr>
       <w:r>
-        <w:rPr>
-          <w:b w:val="false"/>
-          <w:bCs w:val="false"/>
-        </w:rPr>
+        <w:rPr/>
       </w:r>
       <m:oMath xmlns:m="http://schemas.openxmlformats.org/officeDocument/2006/math">
         <m:sSub>
@@ -18288,10 +18113,7 @@
         </w:rPr>
       </w:pPr>
       <w:r>
-        <w:rPr>
-          <w:b w:val="false"/>
-          <w:bCs w:val="false"/>
-        </w:rPr>
+        <w:rPr/>
       </w:r>
       <m:oMath xmlns:m="http://schemas.openxmlformats.org/officeDocument/2006/math">
         <m:d>
@@ -18573,10 +18395,7 @@
         <w:t>=&gt;</w:t>
       </w:r>
       <w:r>
-        <w:rPr>
-          <w:b w:val="false"/>
-          <w:bCs w:val="false"/>
-        </w:rPr>
+        <w:rPr/>
       </w:r>
       <m:oMath xmlns:m="http://schemas.openxmlformats.org/officeDocument/2006/math">
         <m:d>
@@ -18869,14 +18688,7 @@
           <w:b w:val="false"/>
           <w:bCs w:val="false"/>
         </w:rPr>
-        <w:t xml:space="preserve">Подставим </w:t>
-      </w:r>
-      <w:r>
-        <w:rPr>
-          <w:b w:val="false"/>
-          <w:bCs w:val="false"/>
-        </w:rPr>
-        <w:t>наши уравнения</w:t>
+        <w:t>Подставим наши уравнения</w:t>
       </w:r>
     </w:p>
     <w:p>
@@ -18917,10 +18729,7 @@
         </w:rPr>
       </w:pPr>
       <w:r>
-        <w:rPr>
-          <w:b w:val="false"/>
-          <w:bCs w:val="false"/>
-        </w:rPr>
+        <w:rPr/>
       </w:r>
       <m:oMath xmlns:m="http://schemas.openxmlformats.org/officeDocument/2006/math">
         <m:sSub>
@@ -19431,10 +19240,7 @@
         </w:rPr>
       </w:pPr>
       <w:r>
-        <w:rPr>
-          <w:b w:val="false"/>
-          <w:bCs w:val="false"/>
-        </w:rPr>
+        <w:rPr/>
       </w:r>
       <m:oMath xmlns:m="http://schemas.openxmlformats.org/officeDocument/2006/math">
         <m:sSub>
@@ -19731,11 +19537,7 @@
         <w:spacing w:lineRule="auto" w:line="360" w:before="0" w:after="0"/>
         <w:contextualSpacing/>
         <w:jc w:val="both"/>
-        <w:rPr>
-          <w:b/>
-          <w:b/>
-          <w:bCs/>
-        </w:rPr>
+        <w:rPr/>
       </w:pPr>
       <w:r>
         <w:rPr>
@@ -19758,20 +19560,69 @@
         <w:contextualSpacing/>
         <w:jc w:val="both"/>
         <w:rPr>
-          <w:b w:val="false"/>
-          <w:b w:val="false"/>
-          <w:bCs w:val="false"/>
-        </w:rPr>
-      </w:pPr>
-      <w:r>
-        <w:rPr>
-          <w:rFonts w:eastAsia="Calibri" w:cs="Times New Roman" w:ascii="Times New Roman" w:hAnsi="Times New Roman"/>
-          <w:b w:val="false"/>
-          <w:bCs w:val="false"/>
+          <w:rStyle w:val="Style15"/>
+          <w:b/>
+          <w:b/>
+          <w:bCs/>
+          <w:color w:val="CE181E"/>
           <w:sz w:val="24"/>
           <w:szCs w:val="24"/>
         </w:rPr>
-        <w:t xml:space="preserve">Чтобы добиться точного результата на методах низкого уровня точности, нужно использовать очень маленький шаг, а следовательно производить очень много итераций. Методы более высокого порядка сложнее, однако требуют меньше итераций для поиска точного значения. Выбор метода должен основываться на возможностях системы, а также точности, с которой необходимо получить удовлетворительный результат. Для получения результата более высокой точности следует использовать методы более высокого порядка точности. Для менее точного результата целесообразнее использовать методы меньшего порядка точности, так как удовлетворительный результат можно получить быстро и просто и не требуется производить сложные вычисления. </w:t>
+      </w:pPr>
+      <w:r>
+        <w:rPr>
+          <w:rStyle w:val="Style15"/>
+          <w:b/>
+          <w:bCs/>
+          <w:color w:val="CE181E"/>
+          <w:sz w:val="24"/>
+          <w:szCs w:val="24"/>
+        </w:rPr>
+        <w:t xml:space="preserve">В ответе на вопрос №3 </w:t>
+      </w:r>
+      <w:r>
+        <w:rPr>
+          <w:rStyle w:val="Style15"/>
+          <w:b/>
+          <w:bCs/>
+          <w:color w:val="CE181E"/>
+          <w:sz w:val="24"/>
+          <w:szCs w:val="24"/>
+        </w:rPr>
+        <w:t>нужна</w:t>
+      </w:r>
+      <w:r>
+        <w:rPr>
+          <w:rStyle w:val="Style15"/>
+          <w:b/>
+          <w:bCs/>
+          <w:color w:val="CE181E"/>
+          <w:sz w:val="24"/>
+          <w:szCs w:val="24"/>
+        </w:rPr>
+        <w:t xml:space="preserve"> конкретик</w:t>
+      </w:r>
+      <w:r>
+        <w:rPr>
+          <w:rStyle w:val="Style15"/>
+          <w:b/>
+          <w:bCs/>
+          <w:color w:val="CE181E"/>
+          <w:sz w:val="24"/>
+          <w:szCs w:val="24"/>
+        </w:rPr>
+        <w:t>а</w:t>
+      </w:r>
+      <w:r>
+        <w:rPr>
+          <w:rStyle w:val="Style15"/>
+          <w:b/>
+          <w:bCs/>
+          <w:color w:val="CE181E"/>
+          <w:sz w:val="24"/>
+          <w:szCs w:val="24"/>
+        </w:rPr>
+        <w:t xml:space="preserve"> по поводу достижимости теоретического порядка точности методов при решении реальных ОДУ. Надо понимать, когда эта точность не достигается. (см. соответствующую лекцию). </w:t>
       </w:r>
     </w:p>
     <w:p>
@@ -19783,17 +19634,17 @@
         <w:spacing w:lineRule="auto" w:line="360" w:before="0" w:after="0"/>
         <w:contextualSpacing/>
         <w:jc w:val="both"/>
-        <w:rPr>
-          <w:rFonts w:ascii="Times New Roman" w:hAnsi="Times New Roman" w:eastAsia="Calibri" w:cs="Times New Roman"/>
+        <w:rPr/>
+      </w:pPr>
+      <w:r>
+        <w:rPr>
+          <w:rFonts w:eastAsia="Calibri" w:cs="Times New Roman" w:ascii="Times New Roman" w:hAnsi="Times New Roman"/>
+          <w:b w:val="false"/>
+          <w:bCs w:val="false"/>
           <w:sz w:val="24"/>
           <w:szCs w:val="24"/>
         </w:rPr>
-      </w:pPr>
-      <w:r>
-        <w:rPr>
-          <w:b/>
-          <w:bCs/>
-        </w:rPr>
+        <w:t xml:space="preserve">Чтобы добиться точного результата на методах низкого уровня точности, нужно использовать очень маленький шаг, а следовательно производить очень много итераций. Методы более высокого порядка сложнее, однако требуют меньше итераций для поиска точного значения. Выбор метода должен основываться на возможностях системы, а также точности, с которой необходимо получить удовлетворительный результат. Для получения результата более высокой точности следует использовать методы более высокого порядка точности. Для менее точного результата целесообразнее использовать методы меньшего порядка точности, так как удовлетворительный результат можно получить быстро и просто и не требуется производить сложные вычисления. </w:t>
       </w:r>
     </w:p>
     <w:p>
@@ -19807,15 +19658,53 @@
         <w:jc w:val="both"/>
         <w:rPr>
           <w:rFonts w:ascii="Times New Roman" w:hAnsi="Times New Roman" w:eastAsia="Calibri" w:cs="Times New Roman"/>
+          <w:b w:val="false"/>
+          <w:b w:val="false"/>
+          <w:bCs w:val="false"/>
           <w:sz w:val="24"/>
           <w:szCs w:val="24"/>
         </w:rPr>
       </w:pPr>
       <w:r>
-        <w:rPr>
-          <w:b/>
-          <w:bCs/>
-        </w:rPr>
+        <w:rPr/>
+      </w:r>
+    </w:p>
+    <w:p>
+      <w:pPr>
+        <w:pStyle w:val="Normal"/>
+        <w:tabs>
+          <w:tab w:val="left" w:pos="3828" w:leader="none"/>
+        </w:tabs>
+        <w:spacing w:lineRule="auto" w:line="360" w:before="0" w:after="0"/>
+        <w:contextualSpacing/>
+        <w:jc w:val="both"/>
+        <w:rPr>
+          <w:rFonts w:ascii="Times New Roman" w:hAnsi="Times New Roman" w:eastAsia="Calibri" w:cs="Times New Roman"/>
+          <w:sz w:val="24"/>
+          <w:szCs w:val="24"/>
+        </w:rPr>
+      </w:pPr>
+      <w:r>
+        <w:rPr>
+          <w:rFonts w:eastAsia="Calibri" w:cs="Times New Roman" w:ascii="Times New Roman" w:hAnsi="Times New Roman"/>
+          <w:sz w:val="24"/>
+          <w:szCs w:val="24"/>
+        </w:rPr>
+      </w:r>
+    </w:p>
+    <w:p>
+      <w:pPr>
+        <w:pStyle w:val="Normal"/>
+        <w:tabs>
+          <w:tab w:val="left" w:pos="3828" w:leader="none"/>
+        </w:tabs>
+        <w:spacing w:lineRule="auto" w:line="360" w:before="0" w:after="0"/>
+        <w:contextualSpacing/>
+        <w:jc w:val="both"/>
+        <w:rPr/>
+      </w:pPr>
+      <w:r>
+        <w:rPr/>
       </w:r>
     </w:p>
     <w:sectPr>
@@ -19825,6 +19714,7 @@
       <w:pgNumType w:fmt="decimal"/>
       <w:formProt w:val="false"/>
       <w:textDirection w:val="lrTb"/>
+      <w:docGrid w:type="default" w:linePitch="100" w:charSpace="0"/>
     </w:sectPr>
   </w:body>
 </w:document>
@@ -19842,7 +19732,6 @@
       <w:pPr>
         <w:ind w:left="0" w:hanging="0"/>
       </w:pPr>
-      <w:rPr/>
     </w:lvl>
     <w:lvl w:ilvl="1">
       <w:start w:val="1"/>
@@ -19853,7 +19742,6 @@
       <w:pPr>
         <w:ind w:left="0" w:hanging="0"/>
       </w:pPr>
-      <w:rPr/>
     </w:lvl>
     <w:lvl w:ilvl="2">
       <w:start w:val="1"/>
@@ -19929,120 +19817,91 @@
   <w:abstractNum w:abstractNumId="2">
     <w:lvl w:ilvl="0">
       <w:start w:val="1"/>
-      <w:numFmt w:val="decimal"/>
+      <w:numFmt w:val="upperRoman"/>
       <w:lvlText w:val="%1."/>
       <w:lvlJc w:val="left"/>
       <w:pPr>
-        <w:tabs>
-          <w:tab w:val="num" w:pos="720"/>
-        </w:tabs>
-        <w:ind w:left="720" w:hanging="360"/>
-      </w:pPr>
-      <w:rPr/>
+        <w:ind w:left="0" w:hanging="0"/>
+      </w:pPr>
     </w:lvl>
     <w:lvl w:ilvl="1">
       <w:start w:val="1"/>
-      <w:numFmt w:val="decimal"/>
-      <w:lvlText w:val="%2."/>
+      <w:numFmt w:val="lowerRoman"/>
+      <w:lvlText w:val="%1.%2."/>
       <w:lvlJc w:val="left"/>
       <w:pPr>
-        <w:tabs>
-          <w:tab w:val="num" w:pos="1080"/>
-        </w:tabs>
-        <w:ind w:left="1080" w:hanging="360"/>
-      </w:pPr>
-      <w:rPr/>
+        <w:ind w:left="0" w:hanging="0"/>
+      </w:pPr>
     </w:lvl>
     <w:lvl w:ilvl="2">
       <w:start w:val="1"/>
-      <w:numFmt w:val="decimal"/>
-      <w:lvlText w:val="%3."/>
+      <w:numFmt w:val="none"/>
+      <w:suff w:val="nothing"/>
+      <w:lvlText w:val=""/>
       <w:lvlJc w:val="left"/>
       <w:pPr>
-        <w:tabs>
-          <w:tab w:val="num" w:pos="1440"/>
-        </w:tabs>
-        <w:ind w:left="1440" w:hanging="360"/>
-      </w:pPr>
-      <w:rPr/>
+        <w:ind w:left="0" w:hanging="0"/>
+      </w:pPr>
     </w:lvl>
     <w:lvl w:ilvl="3">
       <w:start w:val="1"/>
-      <w:numFmt w:val="decimal"/>
-      <w:lvlText w:val="%4."/>
+      <w:numFmt w:val="none"/>
+      <w:suff w:val="nothing"/>
+      <w:lvlText w:val=""/>
       <w:lvlJc w:val="left"/>
       <w:pPr>
-        <w:tabs>
-          <w:tab w:val="num" w:pos="1800"/>
-        </w:tabs>
-        <w:ind w:left="1800" w:hanging="360"/>
-      </w:pPr>
-      <w:rPr/>
+        <w:ind w:left="0" w:hanging="0"/>
+      </w:pPr>
     </w:lvl>
     <w:lvl w:ilvl="4">
       <w:start w:val="1"/>
-      <w:numFmt w:val="decimal"/>
-      <w:lvlText w:val="%5."/>
+      <w:numFmt w:val="none"/>
+      <w:suff w:val="nothing"/>
+      <w:lvlText w:val=""/>
       <w:lvlJc w:val="left"/>
       <w:pPr>
-        <w:tabs>
-          <w:tab w:val="num" w:pos="2160"/>
-        </w:tabs>
-        <w:ind w:left="2160" w:hanging="360"/>
-      </w:pPr>
-      <w:rPr/>
+        <w:ind w:left="0" w:hanging="0"/>
+      </w:pPr>
     </w:lvl>
     <w:lvl w:ilvl="5">
       <w:start w:val="1"/>
-      <w:numFmt w:val="decimal"/>
-      <w:lvlText w:val="%6."/>
+      <w:numFmt w:val="none"/>
+      <w:suff w:val="nothing"/>
+      <w:lvlText w:val=""/>
       <w:lvlJc w:val="left"/>
       <w:pPr>
-        <w:tabs>
-          <w:tab w:val="num" w:pos="2520"/>
-        </w:tabs>
-        <w:ind w:left="2520" w:hanging="360"/>
-      </w:pPr>
-      <w:rPr/>
+        <w:ind w:left="0" w:hanging="0"/>
+      </w:pPr>
     </w:lvl>
     <w:lvl w:ilvl="6">
       <w:start w:val="1"/>
-      <w:numFmt w:val="decimal"/>
-      <w:lvlText w:val="%7."/>
+      <w:numFmt w:val="none"/>
+      <w:suff w:val="nothing"/>
+      <w:lvlText w:val=""/>
       <w:lvlJc w:val="left"/>
       <w:pPr>
-        <w:tabs>
-          <w:tab w:val="num" w:pos="2880"/>
-        </w:tabs>
-        <w:ind w:left="2880" w:hanging="360"/>
-      </w:pPr>
-      <w:rPr/>
+        <w:ind w:left="0" w:hanging="0"/>
+      </w:pPr>
     </w:lvl>
     <w:lvl w:ilvl="7">
       <w:start w:val="1"/>
-      <w:numFmt w:val="decimal"/>
-      <w:lvlText w:val="%8."/>
+      <w:numFmt w:val="none"/>
+      <w:suff w:val="nothing"/>
+      <w:lvlText w:val=""/>
       <w:lvlJc w:val="left"/>
       <w:pPr>
-        <w:tabs>
-          <w:tab w:val="num" w:pos="3240"/>
-        </w:tabs>
-        <w:ind w:left="3240" w:hanging="360"/>
-      </w:pPr>
-      <w:rPr/>
+        <w:ind w:left="0" w:hanging="0"/>
+      </w:pPr>
     </w:lvl>
     <w:lvl w:ilvl="8">
       <w:start w:val="1"/>
-      <w:numFmt w:val="decimal"/>
-      <w:lvlText w:val="%9."/>
+      <w:numFmt w:val="none"/>
+      <w:suff w:val="nothing"/>
+      <w:lvlText w:val=""/>
       <w:lvlJc w:val="left"/>
       <w:pPr>
-        <w:tabs>
-          <w:tab w:val="num" w:pos="3600"/>
-        </w:tabs>
-        <w:ind w:left="3600" w:hanging="360"/>
-      </w:pPr>
-      <w:rPr/>
+        <w:ind w:left="0" w:hanging="0"/>
+      </w:pPr>
     </w:lvl>
   </w:abstractNum>
   <w:abstractNum w:abstractNumId="3">
@@ -20057,7 +19916,6 @@
         </w:tabs>
         <w:ind w:left="720" w:hanging="360"/>
       </w:pPr>
-      <w:rPr/>
     </w:lvl>
     <w:lvl w:ilvl="1">
       <w:start w:val="1"/>
@@ -20070,7 +19928,6 @@
         </w:tabs>
         <w:ind w:left="1080" w:hanging="360"/>
       </w:pPr>
-      <w:rPr/>
     </w:lvl>
     <w:lvl w:ilvl="2">
       <w:start w:val="1"/>
@@ -20083,7 +19940,6 @@
         </w:tabs>
         <w:ind w:left="1440" w:hanging="360"/>
       </w:pPr>
-      <w:rPr/>
     </w:lvl>
     <w:lvl w:ilvl="3">
       <w:start w:val="1"/>
@@ -20096,7 +19952,6 @@
         </w:tabs>
         <w:ind w:left="1800" w:hanging="360"/>
       </w:pPr>
-      <w:rPr/>
     </w:lvl>
     <w:lvl w:ilvl="4">
       <w:start w:val="1"/>
@@ -20109,7 +19964,6 @@
         </w:tabs>
         <w:ind w:left="2160" w:hanging="360"/>
       </w:pPr>
-      <w:rPr/>
     </w:lvl>
     <w:lvl w:ilvl="5">
       <w:start w:val="1"/>
@@ -20122,7 +19976,6 @@
         </w:tabs>
         <w:ind w:left="2520" w:hanging="360"/>
       </w:pPr>
-      <w:rPr/>
     </w:lvl>
     <w:lvl w:ilvl="6">
       <w:start w:val="1"/>
@@ -20135,7 +19988,6 @@
         </w:tabs>
         <w:ind w:left="2880" w:hanging="360"/>
       </w:pPr>
-      <w:rPr/>
     </w:lvl>
     <w:lvl w:ilvl="7">
       <w:start w:val="1"/>
@@ -20148,7 +20000,6 @@
         </w:tabs>
         <w:ind w:left="3240" w:hanging="360"/>
       </w:pPr>
-      <w:rPr/>
     </w:lvl>
     <w:lvl w:ilvl="8">
       <w:start w:val="1"/>
@@ -20161,7 +20012,6 @@
         </w:tabs>
         <w:ind w:left="3600" w:hanging="360"/>
       </w:pPr>
-      <w:rPr/>
     </w:lvl>
   </w:abstractNum>
   <w:abstractNum w:abstractNumId="4">
@@ -20176,7 +20026,6 @@
         </w:tabs>
         <w:ind w:left="720" w:hanging="360"/>
       </w:pPr>
-      <w:rPr/>
     </w:lvl>
     <w:lvl w:ilvl="1">
       <w:start w:val="1"/>
@@ -20189,7 +20038,6 @@
         </w:tabs>
         <w:ind w:left="1080" w:hanging="360"/>
       </w:pPr>
-      <w:rPr/>
     </w:lvl>
     <w:lvl w:ilvl="2">
       <w:start w:val="1"/>
@@ -20202,7 +20050,6 @@
         </w:tabs>
         <w:ind w:left="1440" w:hanging="360"/>
       </w:pPr>
-      <w:rPr/>
     </w:lvl>
     <w:lvl w:ilvl="3">
       <w:start w:val="1"/>
@@ -20215,7 +20062,6 @@
         </w:tabs>
         <w:ind w:left="1800" w:hanging="360"/>
       </w:pPr>
-      <w:rPr/>
     </w:lvl>
     <w:lvl w:ilvl="4">
       <w:start w:val="1"/>
@@ -20228,7 +20074,6 @@
         </w:tabs>
         <w:ind w:left="2160" w:hanging="360"/>
       </w:pPr>
-      <w:rPr/>
     </w:lvl>
     <w:lvl w:ilvl="5">
       <w:start w:val="1"/>
@@ -20241,7 +20086,6 @@
         </w:tabs>
         <w:ind w:left="2520" w:hanging="360"/>
       </w:pPr>
-      <w:rPr/>
     </w:lvl>
     <w:lvl w:ilvl="6">
       <w:start w:val="1"/>
@@ -20254,7 +20098,6 @@
         </w:tabs>
         <w:ind w:left="2880" w:hanging="360"/>
       </w:pPr>
-      <w:rPr/>
     </w:lvl>
     <w:lvl w:ilvl="7">
       <w:start w:val="1"/>
@@ -20267,7 +20110,6 @@
         </w:tabs>
         <w:ind w:left="3240" w:hanging="360"/>
       </w:pPr>
-      <w:rPr/>
     </w:lvl>
     <w:lvl w:ilvl="8">
       <w:start w:val="1"/>
@@ -20280,7 +20122,6 @@
         </w:tabs>
         <w:ind w:left="3600" w:hanging="360"/>
       </w:pPr>
-      <w:rPr/>
     </w:lvl>
   </w:abstractNum>
   <w:abstractNum w:abstractNumId="5">
@@ -20295,7 +20136,6 @@
         </w:tabs>
         <w:ind w:left="720" w:hanging="360"/>
       </w:pPr>
-      <w:rPr/>
     </w:lvl>
     <w:lvl w:ilvl="1">
       <w:start w:val="1"/>
@@ -20308,7 +20148,6 @@
         </w:tabs>
         <w:ind w:left="1080" w:hanging="360"/>
       </w:pPr>
-      <w:rPr/>
     </w:lvl>
     <w:lvl w:ilvl="2">
       <w:start w:val="1"/>
@@ -20321,7 +20160,6 @@
         </w:tabs>
         <w:ind w:left="1440" w:hanging="360"/>
       </w:pPr>
-      <w:rPr/>
     </w:lvl>
     <w:lvl w:ilvl="3">
       <w:start w:val="1"/>
@@ -20334,7 +20172,6 @@
         </w:tabs>
         <w:ind w:left="1800" w:hanging="360"/>
       </w:pPr>
-      <w:rPr/>
     </w:lvl>
     <w:lvl w:ilvl="4">
       <w:start w:val="1"/>
@@ -20347,7 +20184,6 @@
         </w:tabs>
         <w:ind w:left="2160" w:hanging="360"/>
       </w:pPr>
-      <w:rPr/>
     </w:lvl>
     <w:lvl w:ilvl="5">
       <w:start w:val="1"/>
@@ -20360,7 +20196,6 @@
         </w:tabs>
         <w:ind w:left="2520" w:hanging="360"/>
       </w:pPr>
-      <w:rPr/>
     </w:lvl>
     <w:lvl w:ilvl="6">
       <w:start w:val="1"/>
@@ -20373,7 +20208,6 @@
         </w:tabs>
         <w:ind w:left="2880" w:hanging="360"/>
       </w:pPr>
-      <w:rPr/>
     </w:lvl>
     <w:lvl w:ilvl="7">
       <w:start w:val="1"/>
@@ -20386,7 +20220,6 @@
         </w:tabs>
         <w:ind w:left="3240" w:hanging="360"/>
       </w:pPr>
-      <w:rPr/>
     </w:lvl>
     <w:lvl w:ilvl="8">
       <w:start w:val="1"/>
@@ -20399,7 +20232,6 @@
         </w:tabs>
         <w:ind w:left="3600" w:hanging="360"/>
       </w:pPr>
-      <w:rPr/>
     </w:lvl>
   </w:abstractNum>
   <w:abstractNum w:abstractNumId="6">
@@ -20414,7 +20246,6 @@
         </w:tabs>
         <w:ind w:left="720" w:hanging="360"/>
       </w:pPr>
-      <w:rPr/>
     </w:lvl>
     <w:lvl w:ilvl="1">
       <w:start w:val="1"/>
@@ -20427,7 +20258,6 @@
         </w:tabs>
         <w:ind w:left="1080" w:hanging="360"/>
       </w:pPr>
-      <w:rPr/>
     </w:lvl>
     <w:lvl w:ilvl="2">
       <w:start w:val="1"/>
@@ -20440,7 +20270,6 @@
         </w:tabs>
         <w:ind w:left="1440" w:hanging="360"/>
       </w:pPr>
-      <w:rPr/>
     </w:lvl>
     <w:lvl w:ilvl="3">
       <w:start w:val="1"/>
@@ -20453,7 +20282,6 @@
         </w:tabs>
         <w:ind w:left="1800" w:hanging="360"/>
       </w:pPr>
-      <w:rPr/>
     </w:lvl>
     <w:lvl w:ilvl="4">
       <w:start w:val="1"/>
@@ -20466,7 +20294,6 @@
         </w:tabs>
         <w:ind w:left="2160" w:hanging="360"/>
       </w:pPr>
-      <w:rPr/>
     </w:lvl>
     <w:lvl w:ilvl="5">
       <w:start w:val="1"/>
@@ -20479,7 +20306,6 @@
         </w:tabs>
         <w:ind w:left="2520" w:hanging="360"/>
       </w:pPr>
-      <w:rPr/>
     </w:lvl>
     <w:lvl w:ilvl="6">
       <w:start w:val="1"/>
@@ -20492,7 +20318,6 @@
         </w:tabs>
         <w:ind w:left="2880" w:hanging="360"/>
       </w:pPr>
-      <w:rPr/>
     </w:lvl>
     <w:lvl w:ilvl="7">
       <w:start w:val="1"/>
@@ -20505,7 +20330,6 @@
         </w:tabs>
         <w:ind w:left="3240" w:hanging="360"/>
       </w:pPr>
-      <w:rPr/>
     </w:lvl>
     <w:lvl w:ilvl="8">
       <w:start w:val="1"/>
@@ -20518,7 +20342,116 @@
         </w:tabs>
         <w:ind w:left="3600" w:hanging="360"/>
       </w:pPr>
-      <w:rPr/>
+    </w:lvl>
+  </w:abstractNum>
+  <w:abstractNum w:abstractNumId="7">
+    <w:lvl w:ilvl="0">
+      <w:start w:val="1"/>
+      <w:numFmt w:val="decimal"/>
+      <w:lvlText w:val="%1."/>
+      <w:lvlJc w:val="left"/>
+      <w:pPr>
+        <w:tabs>
+          <w:tab w:val="num" w:pos="720"/>
+        </w:tabs>
+        <w:ind w:left="720" w:hanging="360"/>
+      </w:pPr>
+    </w:lvl>
+    <w:lvl w:ilvl="1">
+      <w:start w:val="1"/>
+      <w:numFmt w:val="decimal"/>
+      <w:lvlText w:val="%2."/>
+      <w:lvlJc w:val="left"/>
+      <w:pPr>
+        <w:tabs>
+          <w:tab w:val="num" w:pos="1080"/>
+        </w:tabs>
+        <w:ind w:left="1080" w:hanging="360"/>
+      </w:pPr>
+    </w:lvl>
+    <w:lvl w:ilvl="2">
+      <w:start w:val="1"/>
+      <w:numFmt w:val="decimal"/>
+      <w:lvlText w:val="%3."/>
+      <w:lvlJc w:val="left"/>
+      <w:pPr>
+        <w:tabs>
+          <w:tab w:val="num" w:pos="1440"/>
+        </w:tabs>
+        <w:ind w:left="1440" w:hanging="360"/>
+      </w:pPr>
+    </w:lvl>
+    <w:lvl w:ilvl="3">
+      <w:start w:val="1"/>
+      <w:numFmt w:val="decimal"/>
+      <w:lvlText w:val="%4."/>
+      <w:lvlJc w:val="left"/>
+      <w:pPr>
+        <w:tabs>
+          <w:tab w:val="num" w:pos="1800"/>
+        </w:tabs>
+        <w:ind w:left="1800" w:hanging="360"/>
+      </w:pPr>
+    </w:lvl>
+    <w:lvl w:ilvl="4">
+      <w:start w:val="1"/>
+      <w:numFmt w:val="decimal"/>
+      <w:lvlText w:val="%5."/>
+      <w:lvlJc w:val="left"/>
+      <w:pPr>
+        <w:tabs>
+          <w:tab w:val="num" w:pos="2160"/>
+        </w:tabs>
+        <w:ind w:left="2160" w:hanging="360"/>
+      </w:pPr>
+    </w:lvl>
+    <w:lvl w:ilvl="5">
+      <w:start w:val="1"/>
+      <w:numFmt w:val="decimal"/>
+      <w:lvlText w:val="%6."/>
+      <w:lvlJc w:val="left"/>
+      <w:pPr>
+        <w:tabs>
+          <w:tab w:val="num" w:pos="2520"/>
+        </w:tabs>
+        <w:ind w:left="2520" w:hanging="360"/>
+      </w:pPr>
+    </w:lvl>
+    <w:lvl w:ilvl="6">
+      <w:start w:val="1"/>
+      <w:numFmt w:val="decimal"/>
+      <w:lvlText w:val="%7."/>
+      <w:lvlJc w:val="left"/>
+      <w:pPr>
+        <w:tabs>
+          <w:tab w:val="num" w:pos="2880"/>
+        </w:tabs>
+        <w:ind w:left="2880" w:hanging="360"/>
+      </w:pPr>
+    </w:lvl>
+    <w:lvl w:ilvl="7">
+      <w:start w:val="1"/>
+      <w:numFmt w:val="decimal"/>
+      <w:lvlText w:val="%8."/>
+      <w:lvlJc w:val="left"/>
+      <w:pPr>
+        <w:tabs>
+          <w:tab w:val="num" w:pos="3240"/>
+        </w:tabs>
+        <w:ind w:left="3240" w:hanging="360"/>
+      </w:pPr>
+    </w:lvl>
+    <w:lvl w:ilvl="8">
+      <w:start w:val="1"/>
+      <w:numFmt w:val="decimal"/>
+      <w:lvlText w:val="%9."/>
+      <w:lvlJc w:val="left"/>
+      <w:pPr>
+        <w:tabs>
+          <w:tab w:val="num" w:pos="3600"/>
+        </w:tabs>
+        <w:ind w:left="3600" w:hanging="360"/>
+      </w:pPr>
     </w:lvl>
   </w:abstractNum>
   <w:num w:numId="1">
@@ -20539,6 +20472,9 @@
   <w:num w:numId="6">
     <w:abstractNumId w:val="6"/>
   </w:num>
+  <w:num w:numId="7">
+    <w:abstractNumId w:val="7"/>
+  </w:num>
 </w:numbering>
 </file>
 
@@ -20549,15 +20485,12 @@
       <w:rPr>
         <w:rFonts w:ascii="Liberation Serif" w:hAnsi="Liberation Serif" w:eastAsia="Noto Sans CJK SC" w:cs="Lohit Devanagari"/>
         <w:kern w:val="2"/>
-        <w:sz w:val="24"/>
         <w:szCs w:val="24"/>
         <w:lang w:val="ru-RU" w:eastAsia="zh-CN" w:bidi="hi-IN"/>
       </w:rPr>
     </w:rPrDefault>
     <w:pPrDefault>
-      <w:pPr>
-        <w:widowControl/>
-      </w:pPr>
+      <w:pPr/>
     </w:pPrDefault>
   </w:docDefaults>
   <w:style w:type="paragraph" w:styleId="Normal">
@@ -20565,6 +20498,8 @@
     <w:qFormat/>
     <w:pPr>
       <w:widowControl/>
+      <w:bidi w:val="0"/>
+      <w:jc w:val="left"/>
     </w:pPr>
     <w:rPr>
       <w:rFonts w:ascii="Liberation Serif" w:hAnsi="Liberation Serif" w:eastAsia="Noto Sans CJK SC" w:cs="Lohit Devanagari"/>
@@ -20577,8 +20512,7 @@
   </w:style>
   <w:style w:type="paragraph" w:styleId="1">
     <w:name w:val="Heading 1"/>
-    <w:basedOn w:val="Style15"/>
-    <w:next w:val="Style16"/>
+    <w:basedOn w:val="Style16"/>
     <w:qFormat/>
     <w:pPr>
       <w:numPr>
@@ -20597,8 +20531,7 @@
   </w:style>
   <w:style w:type="paragraph" w:styleId="2">
     <w:name w:val="Heading 2"/>
-    <w:basedOn w:val="Style15"/>
-    <w:next w:val="Style16"/>
+    <w:basedOn w:val="Style16"/>
     <w:qFormat/>
     <w:pPr>
       <w:numPr>
@@ -20633,10 +20566,17 @@
     <w:qFormat/>
     <w:rPr/>
   </w:style>
-  <w:style w:type="paragraph" w:styleId="Style15">
+  <w:style w:type="character" w:styleId="Style15">
+    <w:name w:val="Непропорциональный текст"/>
+    <w:qFormat/>
+    <w:rPr>
+      <w:rFonts w:ascii="Liberation Mono" w:hAnsi="Liberation Mono" w:eastAsia="DejaVu Sans Mono" w:cs="Liberation Mono"/>
+    </w:rPr>
+  </w:style>
+  <w:style w:type="paragraph" w:styleId="Style16">
     <w:name w:val="Заголовок"/>
     <w:basedOn w:val="Normal"/>
-    <w:next w:val="Style16"/>
+    <w:next w:val="Style17"/>
     <w:qFormat/>
     <w:pPr>
       <w:keepNext w:val="true"/>
@@ -20648,7 +20588,7 @@
       <w:szCs w:val="28"/>
     </w:rPr>
   </w:style>
-  <w:style w:type="paragraph" w:styleId="Style16">
+  <w:style w:type="paragraph" w:styleId="Style17">
     <w:name w:val="Body Text"/>
     <w:basedOn w:val="Normal"/>
     <w:pPr>
@@ -20656,15 +20596,15 @@
     </w:pPr>
     <w:rPr/>
   </w:style>
-  <w:style w:type="paragraph" w:styleId="Style17">
+  <w:style w:type="paragraph" w:styleId="Style18">
     <w:name w:val="List"/>
-    <w:basedOn w:val="Style16"/>
+    <w:basedOn w:val="Style17"/>
     <w:pPr/>
     <w:rPr>
       <w:rFonts w:cs="Lohit Devanagari"/>
     </w:rPr>
   </w:style>
-  <w:style w:type="paragraph" w:styleId="Style18">
+  <w:style w:type="paragraph" w:styleId="Style19">
     <w:name w:val="Caption"/>
     <w:basedOn w:val="Normal"/>
     <w:qFormat/>
@@ -20680,7 +20620,7 @@
       <w:szCs w:val="24"/>
     </w:rPr>
   </w:style>
-  <w:style w:type="paragraph" w:styleId="Style19">
+  <w:style w:type="paragraph" w:styleId="Style20">
     <w:name w:val="Указатель"/>
     <w:basedOn w:val="Normal"/>
     <w:qFormat/>
@@ -20691,7 +20631,7 @@
       <w:rFonts w:cs="Lohit Devanagari"/>
     </w:rPr>
   </w:style>
-  <w:style w:type="paragraph" w:styleId="Style20">
+  <w:style w:type="paragraph" w:styleId="Style21">
     <w:name w:val="Содержимое таблицы"/>
     <w:basedOn w:val="Normal"/>
     <w:qFormat/>
@@ -20700,7 +20640,7 @@
     </w:pPr>
     <w:rPr/>
   </w:style>
-  <w:style w:type="paragraph" w:styleId="Style21">
+  <w:style w:type="paragraph" w:styleId="Style22">
     <w:name w:val="ГОСТ (текст)"/>
     <w:basedOn w:val="Normal"/>
     <w:qFormat/>
@@ -20713,10 +20653,9 @@
       <w:sz w:val="28"/>
     </w:rPr>
   </w:style>
-  <w:style w:type="paragraph" w:styleId="Style22">
+  <w:style w:type="paragraph" w:styleId="Style23">
     <w:name w:val="Subtitle"/>
-    <w:basedOn w:val="Style15"/>
-    <w:next w:val="Style16"/>
+    <w:basedOn w:val="Style16"/>
     <w:qFormat/>
     <w:pPr>
       <w:spacing w:before="60" w:after="120"/>
@@ -20727,9 +20666,10 @@
       <w:szCs w:val="36"/>
     </w:rPr>
   </w:style>
-  <w:style w:type="paragraph" w:styleId="Style23">
+  <w:style w:type="paragraph" w:styleId="TOAHeading">
     <w:name w:val="TOA Heading"/>
-    <w:basedOn w:val="Style15"/>
+    <w:basedOn w:val="Style16"/>
+    <w:qFormat/>
     <w:pPr>
       <w:suppressLineNumbers/>
       <w:ind w:left="0" w:hanging="0"/>
@@ -20743,7 +20683,7 @@
   </w:style>
   <w:style w:type="paragraph" w:styleId="11">
     <w:name w:val="TOC 1"/>
-    <w:basedOn w:val="Style19"/>
+    <w:basedOn w:val="Style20"/>
     <w:pPr>
       <w:tabs>
         <w:tab w:val="right" w:pos="9638" w:leader="dot"/>
@@ -20754,7 +20694,7 @@
   </w:style>
   <w:style w:type="paragraph" w:styleId="21">
     <w:name w:val="TOC 2"/>
-    <w:basedOn w:val="Style19"/>
+    <w:basedOn w:val="Style20"/>
     <w:pPr>
       <w:tabs>
         <w:tab w:val="right" w:pos="9355" w:leader="dot"/>
@@ -20763,5 +20703,12 @@
     </w:pPr>
     <w:rPr/>
   </w:style>
+  <w:style w:type="paragraph" w:styleId="Style24">
+    <w:name w:val="Содержимое врезки"/>
+    <w:basedOn w:val="Normal"/>
+    <w:qFormat/>
+    <w:pPr/>
+    <w:rPr/>
+  </w:style>
 </w:styles>
 </file>